--- a/Complimentary Course Content/Module1/Labs/Module 1 Lesson 4 How to start Azure Lab.docx
+++ b/Complimentary Course Content/Module1/Labs/Module 1 Lesson 4 How to start Azure Lab.docx
@@ -77,7 +77,6 @@
       </w:r>
     </w:p>
     <w:p>
-      <w:bookmarkStart w:id="0" w:name="_GoBack"/>
       <w:r>
         <w:t>In this hands-on lab you will learn</w:t>
       </w:r>
@@ -108,7 +107,6 @@
         <w:t>How to create and manage Linux VM</w:t>
       </w:r>
     </w:p>
-    <w:bookmarkEnd w:id="0"/>
     <w:p>
       <w:pPr>
         <w:numPr>
@@ -180,19 +178,7 @@
           <w:rPr>
             <w:rStyle w:val="Hyperlink"/>
           </w:rPr>
-          <w:t>Module 1 Les</w:t>
-        </w:r>
-        <w:r>
-          <w:rPr>
-            <w:rStyle w:val="Hyperlink"/>
-          </w:rPr>
-          <w:t>s</w:t>
-        </w:r>
-        <w:r>
-          <w:rPr>
-            <w:rStyle w:val="Hyperlink"/>
-          </w:rPr>
-          <w:t>on 1 Lab</w:t>
+          <w:t>Module 1 Lesson 1 Lab</w:t>
         </w:r>
       </w:hyperlink>
       <w:r>
@@ -338,15 +324,12 @@
         <w:jc w:val="both"/>
       </w:pPr>
       <w:r>
-        <w:t xml:space="preserve">Azure Portal Web </w:t>
-      </w:r>
-      <w:proofErr w:type="gramStart"/>
-      <w:r>
-        <w:t>Site :</w:t>
-      </w:r>
-      <w:proofErr w:type="gramEnd"/>
-      <w:r>
-        <w:t xml:space="preserve"> </w:t>
+        <w:t>Azure Portal Web Site</w:t>
+      </w:r>
+      <w:bookmarkStart w:id="0" w:name="_GoBack"/>
+      <w:bookmarkEnd w:id="0"/>
+      <w:r>
+        <w:t xml:space="preserve">: </w:t>
       </w:r>
       <w:hyperlink r:id="rId11" w:history="1">
         <w:r>
@@ -524,9 +507,9 @@
           <w:noProof/>
         </w:rPr>
         <w:drawing>
-          <wp:inline distT="0" distB="0" distL="0" distR="0" wp14:anchorId="521D872C" wp14:editId="51D77A0D">
+          <wp:inline distT="0" distB="0" distL="0" distR="0" wp14:anchorId="521D872C" wp14:editId="7C81F4CD">
             <wp:extent cx="3524250" cy="3829050"/>
-            <wp:effectExtent l="0" t="0" r="0" b="0"/>
+            <wp:effectExtent l="25400" t="25400" r="31750" b="31750"/>
             <wp:docPr id="6" name="그림 6"/>
             <wp:cNvGraphicFramePr>
               <a:graphicFrameLocks xmlns:a="http://schemas.openxmlformats.org/drawingml/2006/main" noChangeAspect="1"/>
@@ -552,6 +535,11 @@
                     <a:prstGeom prst="rect">
                       <a:avLst/>
                     </a:prstGeom>
+                    <a:ln>
+                      <a:solidFill>
+                        <a:srgbClr val="AFABAB"/>
+                      </a:solidFill>
+                    </a:ln>
                   </pic:spPr>
                 </pic:pic>
               </a:graphicData>
@@ -707,9 +695,9 @@
         </w:rPr>
         <w:lastRenderedPageBreak/>
         <w:drawing>
-          <wp:inline distT="0" distB="0" distL="0" distR="0" wp14:anchorId="5272211C" wp14:editId="7F6D0795">
+          <wp:inline distT="0" distB="0" distL="0" distR="0" wp14:anchorId="5272211C" wp14:editId="526351A5">
             <wp:extent cx="5102352" cy="5486400"/>
-            <wp:effectExtent l="0" t="0" r="3175" b="0"/>
+            <wp:effectExtent l="25400" t="25400" r="28575" b="25400"/>
             <wp:docPr id="9" name="그림 9"/>
             <wp:cNvGraphicFramePr>
               <a:graphicFrameLocks xmlns:a="http://schemas.openxmlformats.org/drawingml/2006/main" noChangeAspect="1"/>
@@ -735,6 +723,11 @@
                     <a:prstGeom prst="rect">
                       <a:avLst/>
                     </a:prstGeom>
+                    <a:ln>
+                      <a:solidFill>
+                        <a:srgbClr val="AFABAB"/>
+                      </a:solidFill>
+                    </a:ln>
                   </pic:spPr>
                 </pic:pic>
               </a:graphicData>
@@ -1041,57 +1034,47 @@
     <w:p>
       <w:pPr>
         <w:pStyle w:val="ListParagraph"/>
-      </w:pPr>
-    </w:p>
-    <w:p>
-      <w:r>
-        <w:br w:type="page"/>
-      </w:r>
-    </w:p>
-    <w:p>
-      <w:pPr>
-        <w:pStyle w:val="ListParagraph"/>
         <w:numPr>
           <w:ilvl w:val="0"/>
           <w:numId w:val="11"/>
         </w:numPr>
       </w:pPr>
       <w:r>
+        <w:t xml:space="preserve">Click </w:t>
+      </w:r>
+      <w:r>
+        <w:rPr>
+          <w:bCs/>
+        </w:rPr>
+        <w:t>Settings</w:t>
+      </w:r>
+      <w:r>
+        <w:t xml:space="preserve"> </w:t>
+      </w:r>
+      <w:r>
+        <w:rPr>
+          <w:rFonts w:hint="eastAsia"/>
+        </w:rPr>
+        <w:t xml:space="preserve">(step 3) </w:t>
+      </w:r>
+      <w:r>
+        <w:t xml:space="preserve">to see storage and networking settings for the new virtual machine. </w:t>
+      </w:r>
+    </w:p>
+    <w:p>
+      <w:pPr>
+        <w:pStyle w:val="ListParagraph"/>
+      </w:pPr>
+    </w:p>
+    <w:p>
+      <w:pPr>
+        <w:pStyle w:val="ListParagraph"/>
+      </w:pPr>
+      <w:r>
+        <w:rPr>
+          <w:noProof/>
+        </w:rPr>
         <w:lastRenderedPageBreak/>
-        <w:t xml:space="preserve">Click </w:t>
-      </w:r>
-      <w:r>
-        <w:rPr>
-          <w:bCs/>
-        </w:rPr>
-        <w:t>Settings</w:t>
-      </w:r>
-      <w:r>
-        <w:t xml:space="preserve"> </w:t>
-      </w:r>
-      <w:r>
-        <w:rPr>
-          <w:rFonts w:hint="eastAsia"/>
-        </w:rPr>
-        <w:t xml:space="preserve">(step 3) </w:t>
-      </w:r>
-      <w:r>
-        <w:t xml:space="preserve">to see storage and networking settings for the new virtual machine. </w:t>
-      </w:r>
-    </w:p>
-    <w:p>
-      <w:pPr>
-        <w:pStyle w:val="ListParagraph"/>
-      </w:pPr>
-    </w:p>
-    <w:p>
-      <w:pPr>
-        <w:pStyle w:val="ListParagraph"/>
-      </w:pPr>
-      <w:r>
-        <w:rPr>
-          <w:noProof/>
-        </w:rPr>
         <w:drawing>
           <wp:inline distT="0" distB="0" distL="0" distR="0" wp14:anchorId="552AACAD" wp14:editId="612F4D2D">
             <wp:extent cx="4507992" cy="4928616"/>
@@ -1331,11 +1314,26 @@
         <w:rPr>
           <w:noProof/>
         </w:rPr>
-        <w:lastRenderedPageBreak/>
         <w:drawing>
-          <wp:inline distT="0" distB="0" distL="0" distR="0" wp14:anchorId="2CFEE580" wp14:editId="49B737EA">
-            <wp:extent cx="5632704" cy="3264408"/>
-            <wp:effectExtent l="0" t="0" r="6350" b="0"/>
+          <wp:anchor distT="0" distB="0" distL="114300" distR="114300" simplePos="0" relativeHeight="251658240" behindDoc="0" locked="0" layoutInCell="1" allowOverlap="1" wp14:anchorId="67FE9DC2" wp14:editId="4B687BFA">
+            <wp:simplePos x="0" y="0"/>
+            <wp:positionH relativeFrom="column">
+              <wp:posOffset>457200</wp:posOffset>
+            </wp:positionH>
+            <wp:positionV relativeFrom="paragraph">
+              <wp:posOffset>0</wp:posOffset>
+            </wp:positionV>
+            <wp:extent cx="5632450" cy="3263900"/>
+            <wp:effectExtent l="0" t="0" r="6350" b="12700"/>
+            <wp:wrapTight wrapText="bothSides">
+              <wp:wrapPolygon edited="0">
+                <wp:start x="0" y="0"/>
+                <wp:lineTo x="0" y="21516"/>
+                <wp:lineTo x="21527" y="21516"/>
+                <wp:lineTo x="21527" y="0"/>
+                <wp:lineTo x="0" y="0"/>
+              </wp:wrapPolygon>
+            </wp:wrapTight>
             <wp:docPr id="14" name="그림 14"/>
             <wp:cNvGraphicFramePr>
               <a:graphicFrameLocks xmlns:a="http://schemas.openxmlformats.org/drawingml/2006/main" noChangeAspect="1"/>
@@ -1348,7 +1346,13 @@
                     <pic:cNvPicPr/>
                   </pic:nvPicPr>
                   <pic:blipFill>
-                    <a:blip r:embed="rId19"/>
+                    <a:blip r:embed="rId19">
+                      <a:extLst>
+                        <a:ext uri="{28A0092B-C50C-407E-A947-70E740481C1C}">
+                          <a14:useLocalDpi xmlns:a14="http://schemas.microsoft.com/office/drawing/2010/main" val="0"/>
+                        </a:ext>
+                      </a:extLst>
+                    </a:blip>
                     <a:stretch>
                       <a:fillRect/>
                     </a:stretch>
@@ -1356,7 +1360,7 @@
                   <pic:spPr>
                     <a:xfrm>
                       <a:off x="0" y="0"/>
-                      <a:ext cx="5632704" cy="3264408"/>
+                      <a:ext cx="5632450" cy="3263900"/>
                     </a:xfrm>
                     <a:prstGeom prst="rect">
                       <a:avLst/>
@@ -1365,7 +1369,13 @@
                 </pic:pic>
               </a:graphicData>
             </a:graphic>
-          </wp:inline>
+            <wp14:sizeRelH relativeFrom="page">
+              <wp14:pctWidth>0</wp14:pctWidth>
+            </wp14:sizeRelH>
+            <wp14:sizeRelV relativeFrom="page">
+              <wp14:pctHeight>0</wp14:pctHeight>
+            </wp14:sizeRelV>
+          </wp:anchor>
         </w:drawing>
       </w:r>
       <w:r>
@@ -1456,9 +1466,9 @@
           <w:noProof/>
         </w:rPr>
         <w:drawing>
-          <wp:inline distT="0" distB="0" distL="0" distR="0" wp14:anchorId="14E8F2BD" wp14:editId="47B4F142">
+          <wp:inline distT="0" distB="0" distL="0" distR="0" wp14:anchorId="14E8F2BD" wp14:editId="28A9814B">
             <wp:extent cx="5553075" cy="2657475"/>
-            <wp:effectExtent l="0" t="0" r="9525" b="9525"/>
+            <wp:effectExtent l="25400" t="25400" r="34925" b="34925"/>
             <wp:docPr id="2" name="그림 2"/>
             <wp:cNvGraphicFramePr>
               <a:graphicFrameLocks xmlns:a="http://schemas.openxmlformats.org/drawingml/2006/main" noChangeAspect="1"/>
@@ -1484,6 +1494,11 @@
                     <a:prstGeom prst="rect">
                       <a:avLst/>
                     </a:prstGeom>
+                    <a:ln>
+                      <a:solidFill>
+                        <a:srgbClr val="AFABAB"/>
+                      </a:solidFill>
+                    </a:ln>
                   </pic:spPr>
                 </pic:pic>
               </a:graphicData>
@@ -1531,9 +1546,9 @@
           <w:noProof/>
         </w:rPr>
         <w:drawing>
-          <wp:inline distT="0" distB="0" distL="0" distR="0" wp14:anchorId="03985E73" wp14:editId="076C23B8">
+          <wp:inline distT="0" distB="0" distL="0" distR="0" wp14:anchorId="03985E73" wp14:editId="63D8CECF">
             <wp:extent cx="5610225" cy="3095625"/>
-            <wp:effectExtent l="0" t="0" r="9525" b="9525"/>
+            <wp:effectExtent l="25400" t="25400" r="28575" b="28575"/>
             <wp:docPr id="8" name="그림 8"/>
             <wp:cNvGraphicFramePr>
               <a:graphicFrameLocks xmlns:a="http://schemas.openxmlformats.org/drawingml/2006/main" noChangeAspect="1"/>
@@ -1559,18 +1574,17 @@
                     <a:prstGeom prst="rect">
                       <a:avLst/>
                     </a:prstGeom>
+                    <a:ln>
+                      <a:solidFill>
+                        <a:srgbClr val="AFABAB"/>
+                      </a:solidFill>
+                    </a:ln>
                   </pic:spPr>
                 </pic:pic>
               </a:graphicData>
             </a:graphic>
           </wp:inline>
         </w:drawing>
-      </w:r>
-    </w:p>
-    <w:p>
-      <w:r>
-        <w:lastRenderedPageBreak/>
-        <w:br w:type="page"/>
       </w:r>
     </w:p>
     <w:p>
@@ -1605,9 +1619,9 @@
           <w:noProof/>
         </w:rPr>
         <w:drawing>
-          <wp:inline distT="0" distB="0" distL="0" distR="0" wp14:anchorId="5AA2F753" wp14:editId="38F70ECF">
+          <wp:inline distT="0" distB="0" distL="0" distR="0" wp14:anchorId="5AA2F753" wp14:editId="0071C0B9">
             <wp:extent cx="5486400" cy="4181475"/>
-            <wp:effectExtent l="0" t="0" r="0" b="9525"/>
+            <wp:effectExtent l="25400" t="25400" r="25400" b="34925"/>
             <wp:docPr id="13" name="그림 13"/>
             <wp:cNvGraphicFramePr>
               <a:graphicFrameLocks xmlns:a="http://schemas.openxmlformats.org/drawingml/2006/main" noChangeAspect="1"/>
@@ -1633,6 +1647,11 @@
                     <a:prstGeom prst="rect">
                       <a:avLst/>
                     </a:prstGeom>
+                    <a:ln>
+                      <a:solidFill>
+                        <a:srgbClr val="AFABAB"/>
+                      </a:solidFill>
+                    </a:ln>
                   </pic:spPr>
                 </pic:pic>
               </a:graphicData>
@@ -1690,9 +1709,9 @@
           <w:noProof/>
         </w:rPr>
         <w:drawing>
-          <wp:inline distT="0" distB="0" distL="0" distR="0" wp14:anchorId="78FFE500" wp14:editId="0C012DFC">
+          <wp:inline distT="0" distB="0" distL="0" distR="0" wp14:anchorId="78FFE500" wp14:editId="0A16C7F8">
             <wp:extent cx="5495925" cy="3171825"/>
-            <wp:effectExtent l="0" t="0" r="9525" b="9525"/>
+            <wp:effectExtent l="25400" t="25400" r="15875" b="28575"/>
             <wp:docPr id="21" name="그림 21"/>
             <wp:cNvGraphicFramePr>
               <a:graphicFrameLocks xmlns:a="http://schemas.openxmlformats.org/drawingml/2006/main" noChangeAspect="1"/>
@@ -1718,6 +1737,11 @@
                     <a:prstGeom prst="rect">
                       <a:avLst/>
                     </a:prstGeom>
+                    <a:ln>
+                      <a:solidFill>
+                        <a:srgbClr val="AFABAB"/>
+                      </a:solidFill>
+                    </a:ln>
                   </pic:spPr>
                 </pic:pic>
               </a:graphicData>
@@ -4515,7 +4539,7 @@
   <a:extraClrSchemeLst/>
   <a:extLst>
     <a:ext uri="{05A4C25C-085E-4340-85A3-A5531E510DB2}">
-      <thm15:themeFamily xmlns:thm15="http://schemas.microsoft.com/office/thememl/2012/main" xmlns="" name="Office Theme" id="{62F939B6-93AF-4DB8-9C6B-D6C7DFDC589F}" vid="{4A3C46E8-61CC-4603-A589-7422A47A8E4A}"/>
+      <thm15:themeFamily xmlns="" xmlns:thm15="http://schemas.microsoft.com/office/thememl/2012/main" name="Office Theme" id="{62F939B6-93AF-4DB8-9C6B-D6C7DFDC589F}" vid="{4A3C46E8-61CC-4603-A589-7422A47A8E4A}"/>
     </a:ext>
   </a:extLst>
 </a:theme>
@@ -4526,7 +4550,7 @@
 </file>
 
 <file path=customXml/itemProps1.xml><?xml version="1.0" encoding="utf-8"?>
-<ds:datastoreItem xmlns:ds="http://schemas.openxmlformats.org/officeDocument/2006/customXml" ds:itemID="{30805E15-10A4-CB4F-8130-1EC527B0555E}">
+<ds:datastoreItem xmlns:ds="http://schemas.openxmlformats.org/officeDocument/2006/customXml" ds:itemID="{93755CA1-8E74-C144-BBA4-9D7E57D91BE3}">
   <ds:schemaRefs>
     <ds:schemaRef ds:uri="http://schemas.openxmlformats.org/officeDocument/2006/bibliography"/>
   </ds:schemaRefs>

--- a/Complimentary Course Content/Module1/Labs/Module 1 Lesson 4 How to start Azure Lab.docx
+++ b/Complimentary Course Content/Module1/Labs/Module 1 Lesson 4 How to start Azure Lab.docx
@@ -1,6 +1,6 @@
 
 <file path=word/document.xml><?xml version="1.0" encoding="utf-8"?>
-<w:document xmlns:wpc="http://schemas.microsoft.com/office/word/2010/wordprocessingCanvas" xmlns:mo="http://schemas.microsoft.com/office/mac/office/2008/main" xmlns:mc="http://schemas.openxmlformats.org/markup-compatibility/2006" xmlns:mv="urn:schemas-microsoft-com:mac:vml" xmlns:o="urn:schemas-microsoft-com:office:office" xmlns:r="http://schemas.openxmlformats.org/officeDocument/2006/relationships" xmlns:m="http://schemas.openxmlformats.org/officeDocument/2006/math" xmlns:v="urn:schemas-microsoft-com:vml" xmlns:wp14="http://schemas.microsoft.com/office/word/2010/wordprocessingDrawing" xmlns:wp="http://schemas.openxmlformats.org/drawingml/2006/wordprocessingDrawing" xmlns:w10="urn:schemas-microsoft-com:office:word" xmlns:w="http://schemas.openxmlformats.org/wordprocessingml/2006/main" xmlns:w14="http://schemas.microsoft.com/office/word/2010/wordml" xmlns:wpg="http://schemas.microsoft.com/office/word/2010/wordprocessingGroup" xmlns:wpi="http://schemas.microsoft.com/office/word/2010/wordprocessingInk" xmlns:wne="http://schemas.microsoft.com/office/word/2006/wordml" xmlns:wps="http://schemas.microsoft.com/office/word/2010/wordprocessingShape" mc:Ignorable="w14 wp14">
+<w:document xmlns:wpc="http://schemas.microsoft.com/office/word/2010/wordprocessingCanvas" xmlns:mo="http://schemas.microsoft.com/office/mac/office/2008/main" xmlns:mc="http://schemas.openxmlformats.org/markup-compatibility/2006" xmlns:mv="urn:schemas-microsoft-com:mac:vml" xmlns:o="urn:schemas-microsoft-com:office:office" xmlns:r="http://schemas.openxmlformats.org/officeDocument/2006/relationships" xmlns:m="http://schemas.openxmlformats.org/officeDocument/2006/math" xmlns:v="urn:schemas-microsoft-com:vml" xmlns:wp14="http://schemas.microsoft.com/office/word/2010/wordprocessingDrawing" xmlns:wp="http://schemas.openxmlformats.org/drawingml/2006/wordprocessingDrawing" xmlns:w10="urn:schemas-microsoft-com:office:word" xmlns:w="http://schemas.openxmlformats.org/wordprocessingml/2006/main" xmlns:w14="http://schemas.microsoft.com/office/word/2010/wordml" xmlns:w15="http://schemas.microsoft.com/office/word/2012/wordml" xmlns:wpg="http://schemas.microsoft.com/office/word/2010/wordprocessingGroup" xmlns:wpi="http://schemas.microsoft.com/office/word/2010/wordprocessingInk" xmlns:wne="http://schemas.microsoft.com/office/word/2006/wordml" xmlns:wps="http://schemas.microsoft.com/office/word/2010/wordprocessingShape" mc:Ignorable="w14 w15 wp14">
   <w:body>
     <w:p>
       <w:pPr>
@@ -172,6 +172,32 @@
       </w:r>
       <w:r>
         <w:t xml:space="preserve">  (</w:t>
+      </w:r>
+      <w:hyperlink r:id="rId8" w:history="1">
+        <w:r>
+          <w:rPr>
+            <w:rStyle w:val="Hyperlink"/>
+          </w:rPr>
+          <w:t>Module 1 Lesson 1 Lab</w:t>
+        </w:r>
+      </w:hyperlink>
+      <w:r>
+        <w:t>)</w:t>
+      </w:r>
+    </w:p>
+    <w:p>
+      <w:pPr>
+        <w:pStyle w:val="ListParagraph"/>
+        <w:numPr>
+          <w:ilvl w:val="0"/>
+          <w:numId w:val="1"/>
+        </w:numPr>
+      </w:pPr>
+      <w:r>
+        <w:t>A Microsoft account</w:t>
+      </w:r>
+      <w:r>
+        <w:t xml:space="preserve"> (</w:t>
       </w:r>
       <w:hyperlink r:id="rId9" w:history="1">
         <w:r>
@@ -194,32 +220,6 @@
         </w:numPr>
       </w:pPr>
       <w:r>
-        <w:t>A Microsoft account</w:t>
-      </w:r>
-      <w:r>
-        <w:t xml:space="preserve"> (</w:t>
-      </w:r>
-      <w:hyperlink r:id="rId10" w:history="1">
-        <w:r>
-          <w:rPr>
-            <w:rStyle w:val="Hyperlink"/>
-          </w:rPr>
-          <w:t>Module 1 Lesson 1 Lab</w:t>
-        </w:r>
-      </w:hyperlink>
-      <w:r>
-        <w:t>)</w:t>
-      </w:r>
-    </w:p>
-    <w:p>
-      <w:pPr>
-        <w:pStyle w:val="ListParagraph"/>
-        <w:numPr>
-          <w:ilvl w:val="0"/>
-          <w:numId w:val="1"/>
-        </w:numPr>
-      </w:pPr>
-      <w:r>
         <w:t>A web browser</w:t>
       </w:r>
     </w:p>
@@ -326,12 +326,10 @@
       <w:r>
         <w:t>Azure Portal Web Site</w:t>
       </w:r>
-      <w:bookmarkStart w:id="0" w:name="_GoBack"/>
-      <w:bookmarkEnd w:id="0"/>
       <w:r>
         <w:t xml:space="preserve">: </w:t>
       </w:r>
-      <w:hyperlink r:id="rId11" w:history="1">
+      <w:hyperlink r:id="rId10" w:history="1">
         <w:r>
           <w:rPr>
             <w:rStyle w:val="Hyperlink"/>
@@ -362,10 +360,10 @@
           <w:noProof/>
         </w:rPr>
         <w:drawing>
-          <wp:inline distT="0" distB="0" distL="0" distR="0" wp14:anchorId="0F180DA2" wp14:editId="28CFB175">
-            <wp:extent cx="5543550" cy="3429000"/>
+          <wp:inline distT="0" distB="0" distL="0" distR="0" wp14:anchorId="44C0DAE4" wp14:editId="29F8C075">
+            <wp:extent cx="5943600" cy="3328035"/>
             <wp:effectExtent l="0" t="0" r="0" b="0"/>
-            <wp:docPr id="3" name="그림 3"/>
+            <wp:docPr id="5" name="Picture 5" descr="../../../../../Module%201%20Screenshots/Screen%20Shot%202016-10-04%20at%202.02.49%20PM.pn"/>
             <wp:cNvGraphicFramePr>
               <a:graphicFrameLocks xmlns:a="http://schemas.openxmlformats.org/drawingml/2006/main" noChangeAspect="1"/>
             </wp:cNvGraphicFramePr>
@@ -373,23 +371,36 @@
               <a:graphicData uri="http://schemas.openxmlformats.org/drawingml/2006/picture">
                 <pic:pic xmlns:pic="http://schemas.openxmlformats.org/drawingml/2006/picture">
                   <pic:nvPicPr>
-                    <pic:cNvPr id="1" name=""/>
-                    <pic:cNvPicPr/>
+                    <pic:cNvPr id="0" name="Picture 1" descr="../../../../../Module%201%20Screenshots/Screen%20Shot%202016-10-04%20at%202.02.49%20PM.pn"/>
+                    <pic:cNvPicPr>
+                      <a:picLocks noChangeAspect="1" noChangeArrowheads="1"/>
+                    </pic:cNvPicPr>
                   </pic:nvPicPr>
                   <pic:blipFill>
-                    <a:blip r:embed="rId12"/>
+                    <a:blip r:embed="rId11">
+                      <a:extLst>
+                        <a:ext uri="{28A0092B-C50C-407E-A947-70E740481C1C}">
+                          <a14:useLocalDpi xmlns:a14="http://schemas.microsoft.com/office/drawing/2010/main" val="0"/>
+                        </a:ext>
+                      </a:extLst>
+                    </a:blip>
+                    <a:srcRect/>
                     <a:stretch>
                       <a:fillRect/>
                     </a:stretch>
                   </pic:blipFill>
-                  <pic:spPr>
+                  <pic:spPr bwMode="auto">
                     <a:xfrm>
                       <a:off x="0" y="0"/>
-                      <a:ext cx="5543550" cy="3429000"/>
+                      <a:ext cx="5943600" cy="3328035"/>
                     </a:xfrm>
                     <a:prstGeom prst="rect">
                       <a:avLst/>
                     </a:prstGeom>
+                    <a:noFill/>
+                    <a:ln>
+                      <a:noFill/>
+                    </a:ln>
                   </pic:spPr>
                 </pic:pic>
               </a:graphicData>
@@ -407,6 +418,7 @@
         </w:numPr>
       </w:pPr>
       <w:r>
+        <w:lastRenderedPageBreak/>
         <w:t xml:space="preserve">Signed into the Azure portal, click “+ New” in the upper left corner (Hub menu). </w:t>
       </w:r>
       <w:r>
@@ -424,20 +436,15 @@
       <w:r>
         <w:t xml:space="preserve"> Server 14.04 LTS from the featured Apps.</w:t>
       </w:r>
-    </w:p>
-    <w:p>
-      <w:pPr>
-        <w:pStyle w:val="ListParagraph"/>
-      </w:pPr>
       <w:r>
         <w:rPr>
           <w:noProof/>
         </w:rPr>
         <w:drawing>
-          <wp:inline distT="0" distB="0" distL="0" distR="0" wp14:anchorId="42D7926C" wp14:editId="6319068F">
-            <wp:extent cx="5495925" cy="3048000"/>
-            <wp:effectExtent l="0" t="0" r="9525" b="0"/>
-            <wp:docPr id="4" name="그림 4"/>
+          <wp:inline distT="0" distB="0" distL="0" distR="0" wp14:anchorId="1A975FC0" wp14:editId="4B29CA09">
+            <wp:extent cx="5080635" cy="4380962"/>
+            <wp:effectExtent l="0" t="0" r="0" b="0"/>
+            <wp:docPr id="7" name="Picture 7" descr="../../../../../Module%201%20Screenshots/Screen%20Shot%202016-10-05%20at%201.45.08%20PM.pn"/>
             <wp:cNvGraphicFramePr>
               <a:graphicFrameLocks xmlns:a="http://schemas.openxmlformats.org/drawingml/2006/main" noChangeAspect="1"/>
             </wp:cNvGraphicFramePr>
@@ -445,23 +452,36 @@
               <a:graphicData uri="http://schemas.openxmlformats.org/drawingml/2006/picture">
                 <pic:pic xmlns:pic="http://schemas.openxmlformats.org/drawingml/2006/picture">
                   <pic:nvPicPr>
-                    <pic:cNvPr id="1" name=""/>
-                    <pic:cNvPicPr/>
+                    <pic:cNvPr id="0" name="Picture 2" descr="../../../../../Module%201%20Screenshots/Screen%20Shot%202016-10-05%20at%201.45.08%20PM.pn"/>
+                    <pic:cNvPicPr>
+                      <a:picLocks noChangeAspect="1" noChangeArrowheads="1"/>
+                    </pic:cNvPicPr>
                   </pic:nvPicPr>
                   <pic:blipFill>
-                    <a:blip r:embed="rId13"/>
+                    <a:blip r:embed="rId12">
+                      <a:extLst>
+                        <a:ext uri="{28A0092B-C50C-407E-A947-70E740481C1C}">
+                          <a14:useLocalDpi xmlns:a14="http://schemas.microsoft.com/office/drawing/2010/main" val="0"/>
+                        </a:ext>
+                      </a:extLst>
+                    </a:blip>
+                    <a:srcRect/>
                     <a:stretch>
                       <a:fillRect/>
                     </a:stretch>
                   </pic:blipFill>
-                  <pic:spPr>
+                  <pic:spPr bwMode="auto">
                     <a:xfrm>
                       <a:off x="0" y="0"/>
-                      <a:ext cx="5495925" cy="3048000"/>
+                      <a:ext cx="5093841" cy="4392349"/>
                     </a:xfrm>
                     <a:prstGeom prst="rect">
                       <a:avLst/>
                     </a:prstGeom>
+                    <a:noFill/>
+                    <a:ln>
+                      <a:noFill/>
+                    </a:ln>
                   </pic:spPr>
                 </pic:pic>
               </a:graphicData>
@@ -473,13 +493,17 @@
     <w:p>
       <w:pPr>
         <w:pStyle w:val="ListParagraph"/>
+      </w:pPr>
+    </w:p>
+    <w:p>
+      <w:pPr>
+        <w:pStyle w:val="ListParagraph"/>
         <w:numPr>
           <w:ilvl w:val="0"/>
           <w:numId w:val="11"/>
         </w:numPr>
       </w:pPr>
       <w:r>
-        <w:lastRenderedPageBreak/>
         <w:t xml:space="preserve">Verify at the bottom that the deployment model is resource manager and the </w:t>
       </w:r>
       <w:r>
@@ -507,9 +531,25 @@
           <w:noProof/>
         </w:rPr>
         <w:drawing>
-          <wp:inline distT="0" distB="0" distL="0" distR="0" wp14:anchorId="521D872C" wp14:editId="7C81F4CD">
+          <wp:anchor distT="0" distB="0" distL="114300" distR="114300" simplePos="0" relativeHeight="251659264" behindDoc="0" locked="0" layoutInCell="1" allowOverlap="1" wp14:anchorId="6C8286FC" wp14:editId="59AE17A8">
+            <wp:simplePos x="0" y="0"/>
+            <wp:positionH relativeFrom="column">
+              <wp:posOffset>1198880</wp:posOffset>
+            </wp:positionH>
+            <wp:positionV relativeFrom="paragraph">
+              <wp:posOffset>13970</wp:posOffset>
+            </wp:positionV>
             <wp:extent cx="3524250" cy="3829050"/>
             <wp:effectExtent l="25400" t="25400" r="31750" b="31750"/>
+            <wp:wrapTight wrapText="bothSides">
+              <wp:wrapPolygon edited="0">
+                <wp:start x="-156" y="-143"/>
+                <wp:lineTo x="-156" y="21636"/>
+                <wp:lineTo x="21639" y="21636"/>
+                <wp:lineTo x="21639" y="-143"/>
+                <wp:lineTo x="-156" y="-143"/>
+              </wp:wrapPolygon>
+            </wp:wrapTight>
             <wp:docPr id="6" name="그림 6"/>
             <wp:cNvGraphicFramePr>
               <a:graphicFrameLocks xmlns:a="http://schemas.openxmlformats.org/drawingml/2006/main" noChangeAspect="1"/>
@@ -522,7 +562,13 @@
                     <pic:cNvPicPr/>
                   </pic:nvPicPr>
                   <pic:blipFill>
-                    <a:blip r:embed="rId14"/>
+                    <a:blip r:embed="rId13">
+                      <a:extLst>
+                        <a:ext uri="{28A0092B-C50C-407E-A947-70E740481C1C}">
+                          <a14:useLocalDpi xmlns:a14="http://schemas.microsoft.com/office/drawing/2010/main" val="0"/>
+                        </a:ext>
+                      </a:extLst>
+                    </a:blip>
                     <a:stretch>
                       <a:fillRect/>
                     </a:stretch>
@@ -530,7 +576,7 @@
                   <pic:spPr>
                     <a:xfrm>
                       <a:off x="0" y="0"/>
-                      <a:ext cx="3524749" cy="3829592"/>
+                      <a:ext cx="3524250" cy="3829050"/>
                     </a:xfrm>
                     <a:prstGeom prst="rect">
                       <a:avLst/>
@@ -544,7 +590,13 @@
                 </pic:pic>
               </a:graphicData>
             </a:graphic>
-          </wp:inline>
+            <wp14:sizeRelH relativeFrom="page">
+              <wp14:pctWidth>0</wp14:pctWidth>
+            </wp14:sizeRelH>
+            <wp14:sizeRelV relativeFrom="page">
+              <wp14:pctHeight>0</wp14:pctHeight>
+            </wp14:sizeRelV>
+          </wp:anchor>
         </w:drawing>
       </w:r>
     </w:p>
@@ -552,6 +604,11 @@
       <w:pPr>
         <w:pStyle w:val="ListParagraph"/>
       </w:pPr>
+    </w:p>
+    <w:p>
+      <w:r>
+        <w:br w:type="page"/>
+      </w:r>
     </w:p>
     <w:p>
       <w:pPr>
@@ -562,6 +619,7 @@
         </w:numPr>
       </w:pPr>
       <w:r>
+        <w:lastRenderedPageBreak/>
         <w:t>In basics</w:t>
       </w:r>
       <w:r>
@@ -693,12 +751,27 @@
         <w:rPr>
           <w:noProof/>
         </w:rPr>
-        <w:lastRenderedPageBreak/>
         <w:drawing>
-          <wp:inline distT="0" distB="0" distL="0" distR="0" wp14:anchorId="5272211C" wp14:editId="526351A5">
-            <wp:extent cx="5102352" cy="5486400"/>
-            <wp:effectExtent l="25400" t="25400" r="28575" b="25400"/>
-            <wp:docPr id="9" name="그림 9"/>
+          <wp:anchor distT="0" distB="0" distL="114300" distR="114300" simplePos="0" relativeHeight="251658240" behindDoc="0" locked="0" layoutInCell="1" allowOverlap="1" wp14:anchorId="2BD3BCF3" wp14:editId="4F1F40C2">
+            <wp:simplePos x="0" y="0"/>
+            <wp:positionH relativeFrom="column">
+              <wp:posOffset>624840</wp:posOffset>
+            </wp:positionH>
+            <wp:positionV relativeFrom="paragraph">
+              <wp:posOffset>89535</wp:posOffset>
+            </wp:positionV>
+            <wp:extent cx="5103495" cy="4345940"/>
+            <wp:effectExtent l="0" t="0" r="1905" b="0"/>
+            <wp:wrapTight wrapText="bothSides">
+              <wp:wrapPolygon edited="0">
+                <wp:start x="0" y="0"/>
+                <wp:lineTo x="0" y="21461"/>
+                <wp:lineTo x="21501" y="21461"/>
+                <wp:lineTo x="21501" y="0"/>
+                <wp:lineTo x="0" y="0"/>
+              </wp:wrapPolygon>
+            </wp:wrapTight>
+            <wp:docPr id="10" name="Picture 10" descr="../../../../../Module%201%20Screenshots/Screen%20Shot%202016-10-06%20at%209.13.54%20AM.pn"/>
             <wp:cNvGraphicFramePr>
               <a:graphicFrameLocks xmlns:a="http://schemas.openxmlformats.org/drawingml/2006/main" noChangeAspect="1"/>
             </wp:cNvGraphicFramePr>
@@ -706,665 +779,36 @@
               <a:graphicData uri="http://schemas.openxmlformats.org/drawingml/2006/picture">
                 <pic:pic xmlns:pic="http://schemas.openxmlformats.org/drawingml/2006/picture">
                   <pic:nvPicPr>
-                    <pic:cNvPr id="1" name=""/>
-                    <pic:cNvPicPr/>
+                    <pic:cNvPr id="0" name="Picture 3" descr="../../../../../Module%201%20Screenshots/Screen%20Shot%202016-10-06%20at%209.13.54%20AM.pn"/>
+                    <pic:cNvPicPr>
+                      <a:picLocks noChangeAspect="1" noChangeArrowheads="1"/>
+                    </pic:cNvPicPr>
                   </pic:nvPicPr>
                   <pic:blipFill>
-                    <a:blip r:embed="rId15"/>
-                    <a:stretch>
-                      <a:fillRect/>
-                    </a:stretch>
-                  </pic:blipFill>
-                  <pic:spPr>
-                    <a:xfrm>
-                      <a:off x="0" y="0"/>
-                      <a:ext cx="5102352" cy="5486400"/>
-                    </a:xfrm>
-                    <a:prstGeom prst="rect">
-                      <a:avLst/>
-                    </a:prstGeom>
-                    <a:ln>
-                      <a:solidFill>
-                        <a:srgbClr val="AFABAB"/>
-                      </a:solidFill>
-                    </a:ln>
-                  </pic:spPr>
-                </pic:pic>
-              </a:graphicData>
-            </a:graphic>
-          </wp:inline>
-        </w:drawing>
-      </w:r>
-    </w:p>
-    <w:p>
-      <w:pPr>
-        <w:pStyle w:val="ListParagraph"/>
-      </w:pPr>
-    </w:p>
-    <w:p>
-      <w:pPr>
-        <w:pStyle w:val="ListParagraph"/>
-      </w:pPr>
-    </w:p>
-    <w:p>
-      <w:pPr>
-        <w:pStyle w:val="ListParagraph"/>
-      </w:pPr>
-      <w:r>
-        <w:rPr>
-          <w:rFonts w:hint="eastAsia"/>
-        </w:rPr>
-        <w:t>Resource group</w:t>
-      </w:r>
-      <w:r>
-        <w:t>s</w:t>
-      </w:r>
-      <w:r>
-        <w:rPr>
-          <w:rFonts w:hint="eastAsia"/>
-        </w:rPr>
-        <w:t xml:space="preserve"> are containers that help you manage a collection of Azure resources. </w:t>
-      </w:r>
-      <w:r>
-        <w:t>A resource can only exist in a single resource group, and you can't nest resource groups; however, you can link resources from another resource group in a resource group.</w:t>
-      </w:r>
-      <w:r>
-        <w:rPr>
-          <w:rFonts w:hint="eastAsia"/>
-        </w:rPr>
-        <w:t xml:space="preserve">  In this lab, you have to create new resource group name, because there is no existing Resource group at </w:t>
-      </w:r>
-      <w:r>
-        <w:t>the time of creating the new VM</w:t>
-      </w:r>
-      <w:r>
-        <w:rPr>
-          <w:rFonts w:hint="eastAsia"/>
-        </w:rPr>
-        <w:t>.</w:t>
-      </w:r>
-      <w:r>
-        <w:t xml:space="preserve"> (</w:t>
-      </w:r>
-      <w:proofErr w:type="gramStart"/>
-      <w:r>
-        <w:t>ex</w:t>
-      </w:r>
-      <w:proofErr w:type="gramEnd"/>
-      <w:r>
-        <w:t>. TBL-group)</w:t>
-      </w:r>
-    </w:p>
-    <w:p>
-      <w:pPr>
-        <w:pStyle w:val="ListParagraph"/>
-      </w:pPr>
-      <w:r>
-        <w:rPr>
-          <w:rFonts w:hint="eastAsia"/>
-        </w:rPr>
-        <w:t xml:space="preserve">Regarding location, </w:t>
-      </w:r>
-      <w:r>
-        <w:t>you can choose from datacenters at different locations to run your service, thus optimizing network distance for your target audience.</w:t>
-      </w:r>
-      <w:r>
-        <w:rPr>
-          <w:rFonts w:hint="eastAsia"/>
-        </w:rPr>
-        <w:t xml:space="preserve"> You have to think about network latencies that are imposed by geographical distances.</w:t>
-      </w:r>
-      <w:r>
-        <w:t xml:space="preserve"> Click the “OK” button.</w:t>
-      </w:r>
-      <w:r>
-        <w:rPr>
-          <w:rFonts w:hint="eastAsia"/>
-        </w:rPr>
-        <w:t xml:space="preserve"> </w:t>
-      </w:r>
-    </w:p>
-    <w:p>
-      <w:pPr>
-        <w:pStyle w:val="ListParagraph"/>
-        <w:numPr>
-          <w:ilvl w:val="0"/>
-          <w:numId w:val="11"/>
-        </w:numPr>
-      </w:pPr>
-      <w:r>
-        <w:rPr>
-          <w:rFonts w:hint="eastAsia"/>
-        </w:rPr>
-        <w:lastRenderedPageBreak/>
-        <w:t>In Size section</w:t>
-      </w:r>
-      <w:r>
-        <w:rPr>
-          <w:rFonts w:hint="eastAsia"/>
-        </w:rPr>
-        <w:t xml:space="preserve"> (step 2)</w:t>
-      </w:r>
-      <w:r>
-        <w:rPr>
-          <w:rFonts w:hint="eastAsia"/>
-        </w:rPr>
-        <w:t xml:space="preserve">, select an </w:t>
-      </w:r>
-      <w:r>
-        <w:t>appropriate virtual machine size for your needs. Each size specifies the</w:t>
-      </w:r>
-      <w:r>
-        <w:t xml:space="preserve"> </w:t>
-      </w:r>
-      <w:r>
-        <w:t>number of compute cores, memory, and other features, such as Premium Storage</w:t>
-      </w:r>
-      <w:r>
-        <w:t>.</w:t>
-      </w:r>
-    </w:p>
-    <w:p>
-      <w:pPr>
-        <w:pStyle w:val="ListParagraph"/>
-      </w:pPr>
-      <w:r>
-        <w:rPr>
-          <w:noProof/>
-        </w:rPr>
-        <w:drawing>
-          <wp:inline distT="0" distB="0" distL="0" distR="0" wp14:anchorId="14C8EC39" wp14:editId="7B1AFB61">
-            <wp:extent cx="5605272" cy="4288536"/>
-            <wp:effectExtent l="0" t="0" r="0" b="0"/>
-            <wp:docPr id="1" name="그림 1"/>
-            <wp:cNvGraphicFramePr>
-              <a:graphicFrameLocks xmlns:a="http://schemas.openxmlformats.org/drawingml/2006/main" noChangeAspect="1"/>
-            </wp:cNvGraphicFramePr>
-            <a:graphic xmlns:a="http://schemas.openxmlformats.org/drawingml/2006/main">
-              <a:graphicData uri="http://schemas.openxmlformats.org/drawingml/2006/picture">
-                <pic:pic xmlns:pic="http://schemas.openxmlformats.org/drawingml/2006/picture">
-                  <pic:nvPicPr>
-                    <pic:cNvPr id="1" name=""/>
-                    <pic:cNvPicPr/>
-                  </pic:nvPicPr>
-                  <pic:blipFill>
-                    <a:blip r:embed="rId16"/>
-                    <a:stretch>
-                      <a:fillRect/>
-                    </a:stretch>
-                  </pic:blipFill>
-                  <pic:spPr>
-                    <a:xfrm>
-                      <a:off x="0" y="0"/>
-                      <a:ext cx="5605272" cy="4288536"/>
-                    </a:xfrm>
-                    <a:prstGeom prst="rect">
-                      <a:avLst/>
-                    </a:prstGeom>
-                  </pic:spPr>
-                </pic:pic>
-              </a:graphicData>
-            </a:graphic>
-          </wp:inline>
-        </w:drawing>
-      </w:r>
-    </w:p>
-    <w:p>
-      <w:pPr>
-        <w:pStyle w:val="ListParagraph"/>
-      </w:pPr>
-      <w:r>
-        <w:rPr>
-          <w:rFonts w:hint="eastAsia"/>
-        </w:rPr>
-        <w:t>Azure offers a variety of VM size</w:t>
-      </w:r>
-      <w:r>
-        <w:t>s.</w:t>
-      </w:r>
-      <w:r>
-        <w:rPr>
-          <w:rFonts w:hint="eastAsia"/>
-        </w:rPr>
-        <w:t xml:space="preserve"> </w:t>
-      </w:r>
-      <w:r>
-        <w:t>E</w:t>
-      </w:r>
-      <w:r>
-        <w:rPr>
-          <w:rFonts w:hint="eastAsia"/>
-        </w:rPr>
-        <w:t>ach size is identified by A-</w:t>
-      </w:r>
-      <w:r>
-        <w:t>series</w:t>
-      </w:r>
-      <w:r>
-        <w:rPr>
-          <w:rFonts w:hint="eastAsia"/>
-        </w:rPr>
-        <w:t xml:space="preserve">, D-Series, and so on.  </w:t>
-      </w:r>
-      <w:r>
-        <w:t>When</w:t>
-      </w:r>
-      <w:r>
-        <w:rPr>
-          <w:rFonts w:hint="eastAsia"/>
-        </w:rPr>
-        <w:t xml:space="preserve"> </w:t>
-      </w:r>
-      <w:r>
-        <w:t>deploy</w:t>
-      </w:r>
-      <w:r>
-        <w:rPr>
-          <w:rFonts w:hint="eastAsia"/>
-        </w:rPr>
-        <w:t xml:space="preserve">ing </w:t>
-      </w:r>
-      <w:r>
-        <w:t>VMs you get charged for them whether they’re in use or not</w:t>
-      </w:r>
-      <w:r>
-        <w:rPr>
-          <w:rFonts w:hint="eastAsia"/>
-        </w:rPr>
-        <w:t>.  Your credits decreas</w:t>
-      </w:r>
-      <w:r>
-        <w:t>e</w:t>
-      </w:r>
-      <w:r>
-        <w:rPr>
-          <w:rFonts w:hint="eastAsia"/>
-        </w:rPr>
-        <w:t xml:space="preserve"> according to </w:t>
-      </w:r>
-      <w:r>
-        <w:t xml:space="preserve">the </w:t>
-      </w:r>
-      <w:r>
-        <w:rPr>
-          <w:rFonts w:hint="eastAsia"/>
-        </w:rPr>
-        <w:t>VM</w:t>
-      </w:r>
-      <w:r>
-        <w:t>’s</w:t>
-      </w:r>
-      <w:r>
-        <w:rPr>
-          <w:rFonts w:hint="eastAsia"/>
-        </w:rPr>
-        <w:t xml:space="preserve"> size. </w:t>
-      </w:r>
-      <w:r>
-        <w:t>When you’re finished using a VM, you must suspend</w:t>
-      </w:r>
-      <w:r>
-        <w:rPr>
-          <w:rFonts w:hint="eastAsia"/>
-        </w:rPr>
-        <w:t xml:space="preserve"> or delete</w:t>
-      </w:r>
-      <w:r>
-        <w:t xml:space="preserve"> each VM to avoid unnecessary charges.</w:t>
-      </w:r>
-      <w:r>
-        <w:rPr>
-          <w:rFonts w:hint="eastAsia"/>
-        </w:rPr>
-        <w:t xml:space="preserve"> </w:t>
-      </w:r>
-      <w:r>
-        <w:t>Once suspended, a VM is easily restarted so you can pick up where you left off and continue using it.</w:t>
-      </w:r>
-      <w:r>
-        <w:rPr>
-          <w:rFonts w:hint="eastAsia"/>
-        </w:rPr>
-        <w:t xml:space="preserve"> </w:t>
-      </w:r>
-      <w:r>
-        <w:t xml:space="preserve"> Choose the DS2_V2 size for Ubuntu.</w:t>
-      </w:r>
-    </w:p>
-    <w:p>
-      <w:pPr>
-        <w:pStyle w:val="ListParagraph"/>
-        <w:numPr>
-          <w:ilvl w:val="0"/>
-          <w:numId w:val="11"/>
-        </w:numPr>
-      </w:pPr>
-      <w:r>
-        <w:t xml:space="preserve">Click </w:t>
-      </w:r>
-      <w:r>
-        <w:rPr>
-          <w:bCs/>
-        </w:rPr>
-        <w:t>Settings</w:t>
-      </w:r>
-      <w:r>
-        <w:t xml:space="preserve"> </w:t>
-      </w:r>
-      <w:r>
-        <w:rPr>
-          <w:rFonts w:hint="eastAsia"/>
-        </w:rPr>
-        <w:t xml:space="preserve">(step 3) </w:t>
-      </w:r>
-      <w:r>
-        <w:t xml:space="preserve">to see storage and networking settings for the new virtual machine. </w:t>
-      </w:r>
-    </w:p>
-    <w:p>
-      <w:pPr>
-        <w:pStyle w:val="ListParagraph"/>
-      </w:pPr>
-    </w:p>
-    <w:p>
-      <w:pPr>
-        <w:pStyle w:val="ListParagraph"/>
-      </w:pPr>
-      <w:r>
-        <w:rPr>
-          <w:noProof/>
-        </w:rPr>
-        <w:lastRenderedPageBreak/>
-        <w:drawing>
-          <wp:inline distT="0" distB="0" distL="0" distR="0" wp14:anchorId="552AACAD" wp14:editId="612F4D2D">
-            <wp:extent cx="4507992" cy="4928616"/>
-            <wp:effectExtent l="0" t="0" r="6985" b="5715"/>
-            <wp:docPr id="11" name="그림 11"/>
-            <wp:cNvGraphicFramePr>
-              <a:graphicFrameLocks xmlns:a="http://schemas.openxmlformats.org/drawingml/2006/main" noChangeAspect="1"/>
-            </wp:cNvGraphicFramePr>
-            <a:graphic xmlns:a="http://schemas.openxmlformats.org/drawingml/2006/main">
-              <a:graphicData uri="http://schemas.openxmlformats.org/drawingml/2006/picture">
-                <pic:pic xmlns:pic="http://schemas.openxmlformats.org/drawingml/2006/picture">
-                  <pic:nvPicPr>
-                    <pic:cNvPr id="1" name=""/>
-                    <pic:cNvPicPr/>
-                  </pic:nvPicPr>
-                  <pic:blipFill>
-                    <a:blip r:embed="rId17"/>
-                    <a:stretch>
-                      <a:fillRect/>
-                    </a:stretch>
-                  </pic:blipFill>
-                  <pic:spPr>
-                    <a:xfrm>
-                      <a:off x="0" y="0"/>
-                      <a:ext cx="4507992" cy="4928616"/>
-                    </a:xfrm>
-                    <a:prstGeom prst="rect">
-                      <a:avLst/>
-                    </a:prstGeom>
-                  </pic:spPr>
-                </pic:pic>
-              </a:graphicData>
-            </a:graphic>
-          </wp:inline>
-        </w:drawing>
-      </w:r>
-    </w:p>
-    <w:p>
-      <w:pPr>
-        <w:pStyle w:val="ListParagraph"/>
-      </w:pPr>
-      <w:r>
-        <w:rPr>
-          <w:rFonts w:hint="eastAsia"/>
-        </w:rPr>
-        <w:t xml:space="preserve">In step 3, virtual networks are logically isolated from each other in Azure. You can configure their IP address ranges, subnets, route tables, gateways, and security </w:t>
-      </w:r>
-      <w:r>
-        <w:t>settings</w:t>
-      </w:r>
-      <w:r>
-        <w:rPr>
-          <w:rFonts w:hint="eastAsia"/>
-        </w:rPr>
-        <w:t>, much like a traditional network in your data center. In</w:t>
-      </w:r>
-      <w:r>
-        <w:t xml:space="preserve"> this</w:t>
-      </w:r>
-      <w:r>
-        <w:rPr>
-          <w:rFonts w:hint="eastAsia"/>
-        </w:rPr>
-        <w:t xml:space="preserve"> lab, you don</w:t>
-      </w:r>
-      <w:r>
-        <w:t>’</w:t>
-      </w:r>
-      <w:r>
-        <w:rPr>
-          <w:rFonts w:hint="eastAsia"/>
-        </w:rPr>
-        <w:t>t configure the v</w:t>
-      </w:r>
-      <w:r>
-        <w:rPr>
-          <w:rFonts w:hint="eastAsia"/>
-        </w:rPr>
-        <w:t xml:space="preserve">alue instead of default value; the </w:t>
-      </w:r>
-      <w:r>
-        <w:rPr>
-          <w:rFonts w:hint="eastAsia"/>
-        </w:rPr>
-        <w:t>VMs can</w:t>
-      </w:r>
-      <w:r>
-        <w:t>’</w:t>
-      </w:r>
-      <w:r>
-        <w:rPr>
-          <w:rFonts w:hint="eastAsia"/>
-        </w:rPr>
-        <w:t>t access each other.</w:t>
-      </w:r>
-    </w:p>
-    <w:p>
-      <w:pPr>
-        <w:pStyle w:val="ListParagraph"/>
-      </w:pPr>
-    </w:p>
-    <w:p>
-      <w:pPr>
-        <w:pStyle w:val="ListParagraph"/>
-        <w:numPr>
-          <w:ilvl w:val="0"/>
-          <w:numId w:val="11"/>
-        </w:numPr>
-      </w:pPr>
-      <w:r>
-        <w:rPr>
-          <w:rFonts w:cs="Segoe UI"/>
-        </w:rPr>
-        <w:t xml:space="preserve">Click </w:t>
-      </w:r>
-      <w:r>
-        <w:rPr>
-          <w:rStyle w:val="Strong"/>
-          <w:rFonts w:cs="Segoe UI"/>
-          <w:b w:val="0"/>
-        </w:rPr>
-        <w:t>Summary</w:t>
-      </w:r>
-      <w:r>
-        <w:rPr>
-          <w:rFonts w:cs="Segoe UI"/>
-        </w:rPr>
-        <w:t xml:space="preserve"> (step 4)</w:t>
-      </w:r>
-      <w:r>
-        <w:rPr>
-          <w:rFonts w:cs="Segoe UI" w:hint="eastAsia"/>
-        </w:rPr>
-        <w:t xml:space="preserve"> </w:t>
-      </w:r>
-      <w:r>
-        <w:rPr>
-          <w:rFonts w:cs="Segoe UI"/>
-        </w:rPr>
-        <w:t xml:space="preserve">to review your configuration choices. When you're done reviewing the settings, click </w:t>
-      </w:r>
-      <w:r>
-        <w:rPr>
-          <w:rStyle w:val="Strong"/>
-          <w:rFonts w:cs="Segoe UI"/>
-          <w:b w:val="0"/>
-        </w:rPr>
-        <w:t>Create</w:t>
-      </w:r>
-      <w:r>
-        <w:rPr>
-          <w:rFonts w:cs="Segoe UI"/>
-        </w:rPr>
-        <w:t xml:space="preserve">. </w:t>
-      </w:r>
-    </w:p>
-    <w:p>
-      <w:pPr>
-        <w:pStyle w:val="ListParagraph"/>
-      </w:pPr>
-      <w:r>
-        <w:rPr>
-          <w:noProof/>
-        </w:rPr>
-        <w:lastRenderedPageBreak/>
-        <w:drawing>
-          <wp:inline distT="0" distB="0" distL="0" distR="0" wp14:anchorId="6EB09980" wp14:editId="07FDC1C2">
-            <wp:extent cx="5513832" cy="4215384"/>
-            <wp:effectExtent l="0" t="0" r="0" b="0"/>
-            <wp:docPr id="12" name="그림 12"/>
-            <wp:cNvGraphicFramePr>
-              <a:graphicFrameLocks xmlns:a="http://schemas.openxmlformats.org/drawingml/2006/main" noChangeAspect="1"/>
-            </wp:cNvGraphicFramePr>
-            <a:graphic xmlns:a="http://schemas.openxmlformats.org/drawingml/2006/main">
-              <a:graphicData uri="http://schemas.openxmlformats.org/drawingml/2006/picture">
-                <pic:pic xmlns:pic="http://schemas.openxmlformats.org/drawingml/2006/picture">
-                  <pic:nvPicPr>
-                    <pic:cNvPr id="1" name=""/>
-                    <pic:cNvPicPr/>
-                  </pic:nvPicPr>
-                  <pic:blipFill>
-                    <a:blip r:embed="rId18"/>
-                    <a:stretch>
-                      <a:fillRect/>
-                    </a:stretch>
-                  </pic:blipFill>
-                  <pic:spPr>
-                    <a:xfrm>
-                      <a:off x="0" y="0"/>
-                      <a:ext cx="5513832" cy="4215384"/>
-                    </a:xfrm>
-                    <a:prstGeom prst="rect">
-                      <a:avLst/>
-                    </a:prstGeom>
-                  </pic:spPr>
-                </pic:pic>
-              </a:graphicData>
-            </a:graphic>
-          </wp:inline>
-        </w:drawing>
-      </w:r>
-    </w:p>
-    <w:p>
-      <w:pPr>
-        <w:pStyle w:val="ListParagraph"/>
-      </w:pPr>
-      <w:r>
-        <w:rPr>
-          <w:rFonts w:hint="eastAsia"/>
-        </w:rPr>
-        <w:t>After you have clicked OK, wait for the virtual machine to be provisioned and the status to show as running. (</w:t>
-      </w:r>
-      <w:r>
-        <w:t>This</w:t>
-      </w:r>
-      <w:r>
-        <w:t xml:space="preserve"> can take a while) While it is provision</w:t>
-      </w:r>
-      <w:r>
-        <w:t>ing</w:t>
-      </w:r>
-      <w:r>
-        <w:t xml:space="preserve">, </w:t>
-      </w:r>
-      <w:r>
-        <w:t xml:space="preserve">the </w:t>
-      </w:r>
-      <w:r>
-        <w:t>user will see the following message in dashboard.</w:t>
-      </w:r>
-    </w:p>
-    <w:p>
-      <w:pPr>
-        <w:pStyle w:val="ListParagraph"/>
-      </w:pPr>
-      <w:r>
-        <w:rPr>
-          <w:noProof/>
-        </w:rPr>
-        <w:drawing>
-          <wp:anchor distT="0" distB="0" distL="114300" distR="114300" simplePos="0" relativeHeight="251658240" behindDoc="0" locked="0" layoutInCell="1" allowOverlap="1" wp14:anchorId="67FE9DC2" wp14:editId="4B687BFA">
-            <wp:simplePos x="0" y="0"/>
-            <wp:positionH relativeFrom="column">
-              <wp:posOffset>457200</wp:posOffset>
-            </wp:positionH>
-            <wp:positionV relativeFrom="paragraph">
-              <wp:posOffset>0</wp:posOffset>
-            </wp:positionV>
-            <wp:extent cx="5632450" cy="3263900"/>
-            <wp:effectExtent l="0" t="0" r="6350" b="12700"/>
-            <wp:wrapTight wrapText="bothSides">
-              <wp:wrapPolygon edited="0">
-                <wp:start x="0" y="0"/>
-                <wp:lineTo x="0" y="21516"/>
-                <wp:lineTo x="21527" y="21516"/>
-                <wp:lineTo x="21527" y="0"/>
-                <wp:lineTo x="0" y="0"/>
-              </wp:wrapPolygon>
-            </wp:wrapTight>
-            <wp:docPr id="14" name="그림 14"/>
-            <wp:cNvGraphicFramePr>
-              <a:graphicFrameLocks xmlns:a="http://schemas.openxmlformats.org/drawingml/2006/main" noChangeAspect="1"/>
-            </wp:cNvGraphicFramePr>
-            <a:graphic xmlns:a="http://schemas.openxmlformats.org/drawingml/2006/main">
-              <a:graphicData uri="http://schemas.openxmlformats.org/drawingml/2006/picture">
-                <pic:pic xmlns:pic="http://schemas.openxmlformats.org/drawingml/2006/picture">
-                  <pic:nvPicPr>
-                    <pic:cNvPr id="1" name=""/>
-                    <pic:cNvPicPr/>
-                  </pic:nvPicPr>
-                  <pic:blipFill>
-                    <a:blip r:embed="rId19">
+                    <a:blip r:embed="rId14">
                       <a:extLst>
                         <a:ext uri="{28A0092B-C50C-407E-A947-70E740481C1C}">
                           <a14:useLocalDpi xmlns:a14="http://schemas.microsoft.com/office/drawing/2010/main" val="0"/>
                         </a:ext>
                       </a:extLst>
                     </a:blip>
+                    <a:srcRect/>
                     <a:stretch>
                       <a:fillRect/>
                     </a:stretch>
                   </pic:blipFill>
-                  <pic:spPr>
+                  <pic:spPr bwMode="auto">
                     <a:xfrm>
                       <a:off x="0" y="0"/>
-                      <a:ext cx="5632450" cy="3263900"/>
+                      <a:ext cx="5103495" cy="4345940"/>
                     </a:xfrm>
                     <a:prstGeom prst="rect">
                       <a:avLst/>
                     </a:prstGeom>
+                    <a:noFill/>
+                    <a:ln>
+                      <a:noFill/>
+                    </a:ln>
                   </pic:spPr>
                 </pic:pic>
               </a:graphicData>
@@ -1378,98 +822,140 @@
           </wp:anchor>
         </w:drawing>
       </w:r>
-      <w:r>
-        <w:br w:type="page"/>
-      </w:r>
-    </w:p>
-    <w:p>
-      <w:pPr>
-        <w:pBdr>
-          <w:bottom w:val="single" w:sz="6" w:space="0" w:color="CCCCCC"/>
-        </w:pBdr>
-        <w:spacing w:before="300" w:after="150" w:line="240" w:lineRule="auto"/>
-        <w:outlineLvl w:val="1"/>
-      </w:pPr>
-      <w:r>
-        <w:rPr>
-          <w:rFonts w:eastAsia="굴림" w:cs="Helvetica"/>
-          <w:bCs/>
-          <w:color w:val="000000"/>
-          <w:sz w:val="36"/>
-          <w:szCs w:val="36"/>
-        </w:rPr>
-        <w:lastRenderedPageBreak/>
-        <w:t xml:space="preserve">Exercise </w:t>
-      </w:r>
-      <w:r>
-        <w:rPr>
-          <w:rFonts w:eastAsia="굴림" w:cs="Helvetica"/>
-          <w:bCs/>
-          <w:color w:val="000000"/>
-          <w:sz w:val="36"/>
-          <w:szCs w:val="36"/>
-        </w:rPr>
-        <w:t>2</w:t>
-      </w:r>
-      <w:r>
-        <w:rPr>
-          <w:rFonts w:eastAsia="굴림" w:cs="Helvetica"/>
-          <w:bCs/>
-          <w:color w:val="000000"/>
-          <w:sz w:val="36"/>
-          <w:szCs w:val="36"/>
-        </w:rPr>
-        <w:t xml:space="preserve">: </w:t>
-      </w:r>
-      <w:r>
-        <w:rPr>
-          <w:rFonts w:eastAsia="굴림" w:cs="Helvetica"/>
-          <w:bCs/>
-          <w:color w:val="000000"/>
-          <w:sz w:val="36"/>
-          <w:szCs w:val="36"/>
-        </w:rPr>
-        <w:t>View VM configuration and attach a data disk to Linux VM in the Azure portal</w:t>
-      </w:r>
-      <w:r>
-        <w:rPr>
-          <w:rFonts w:eastAsia="굴림" w:cs="Helvetica"/>
-          <w:bCs/>
-          <w:color w:val="000000"/>
-          <w:sz w:val="36"/>
-          <w:szCs w:val="36"/>
+    </w:p>
+    <w:p>
+      <w:pPr>
+        <w:pStyle w:val="ListParagraph"/>
+      </w:pPr>
+    </w:p>
+    <w:p>
+      <w:pPr>
+        <w:pStyle w:val="ListParagraph"/>
+      </w:pPr>
+    </w:p>
+    <w:p>
+      <w:pPr>
+        <w:pStyle w:val="ListParagraph"/>
+      </w:pPr>
+      <w:r>
+        <w:rPr>
+          <w:rFonts w:hint="eastAsia"/>
+        </w:rPr>
+        <w:t>Resource group</w:t>
+      </w:r>
+      <w:r>
+        <w:t>s</w:t>
+      </w:r>
+      <w:r>
+        <w:rPr>
+          <w:rFonts w:hint="eastAsia"/>
+        </w:rPr>
+        <w:t xml:space="preserve"> are containers that help you manage a collection of Azure resources. </w:t>
+      </w:r>
+      <w:r>
+        <w:t>A resource can only exist in a single resource group, and you can't nest resource groups; however, you can link resources from another resource group in a resource group.</w:t>
+      </w:r>
+      <w:r>
+        <w:rPr>
+          <w:rFonts w:hint="eastAsia"/>
+        </w:rPr>
+        <w:t xml:space="preserve">  In this lab, you have to create new resource group name, because there is no existing Resource group at </w:t>
+      </w:r>
+      <w:r>
+        <w:t>the time of creating the new VM</w:t>
+      </w:r>
+      <w:r>
+        <w:rPr>
+          <w:rFonts w:hint="eastAsia"/>
         </w:rPr>
         <w:t>.</w:t>
       </w:r>
-    </w:p>
-    <w:p>
-      <w:pPr>
+      <w:r>
+        <w:t xml:space="preserve"> (ex. TBL-group)</w:t>
+      </w:r>
+    </w:p>
+    <w:p>
+      <w:pPr>
+        <w:pStyle w:val="ListParagraph"/>
+      </w:pPr>
+      <w:r>
+        <w:rPr>
+          <w:rFonts w:hint="eastAsia"/>
+        </w:rPr>
+        <w:t xml:space="preserve">Regarding location, </w:t>
+      </w:r>
+      <w:r>
+        <w:t>you can choose from datacenters at different locations to run your service, thus optimizing network distance for your target audience.</w:t>
+      </w:r>
+      <w:r>
+        <w:rPr>
+          <w:rFonts w:hint="eastAsia"/>
+        </w:rPr>
+        <w:t xml:space="preserve"> You have to think about network latencies that are imposed by geographical distances.</w:t>
+      </w:r>
+      <w:r>
+        <w:t xml:space="preserve"> Click the “OK” button.</w:t>
+      </w:r>
+      <w:r>
+        <w:rPr>
+          <w:rFonts w:hint="eastAsia"/>
+        </w:rPr>
+        <w:t xml:space="preserve"> </w:t>
+      </w:r>
+    </w:p>
+    <w:p>
+      <w:pPr>
+        <w:pStyle w:val="ListParagraph"/>
         <w:numPr>
           <w:ilvl w:val="0"/>
-          <w:numId w:val="12"/>
+          <w:numId w:val="11"/>
         </w:numPr>
-        <w:spacing w:before="225" w:after="225" w:line="240" w:lineRule="auto"/>
-        <w:jc w:val="both"/>
-      </w:pPr>
-      <w:r>
-        <w:t>In the Azure portal, view the summary information for your Linux VM.  Check your IP of Linux VM and note this information for connecting VM using terminal program in next lab.</w:t>
-      </w:r>
-    </w:p>
-    <w:p>
-      <w:pPr>
-        <w:spacing w:before="225" w:after="225" w:line="240" w:lineRule="auto"/>
-        <w:ind w:left="720"/>
-        <w:jc w:val="both"/>
+      </w:pPr>
+      <w:r>
+        <w:rPr>
+          <w:rFonts w:hint="eastAsia"/>
+        </w:rPr>
+        <w:t>In Size section</w:t>
+      </w:r>
+      <w:r>
+        <w:rPr>
+          <w:rFonts w:hint="eastAsia"/>
+        </w:rPr>
+        <w:t xml:space="preserve"> (step 2)</w:t>
+      </w:r>
+      <w:r>
+        <w:rPr>
+          <w:rFonts w:hint="eastAsia"/>
+        </w:rPr>
+        <w:t xml:space="preserve">, select an </w:t>
+      </w:r>
+      <w:r>
+        <w:t>appropriate virtual machine size for your needs. Each size specifies the</w:t>
+      </w:r>
+      <w:r>
+        <w:t xml:space="preserve"> </w:t>
+      </w:r>
+      <w:r>
+        <w:t>number of compute cores, memory, and other features, such as Premium Storage</w:t>
+      </w:r>
+      <w:r>
+        <w:t>.</w:t>
+      </w:r>
+    </w:p>
+    <w:p>
+      <w:pPr>
+        <w:pStyle w:val="ListParagraph"/>
       </w:pPr>
       <w:r>
         <w:rPr>
           <w:noProof/>
         </w:rPr>
+        <w:lastRenderedPageBreak/>
         <w:drawing>
-          <wp:inline distT="0" distB="0" distL="0" distR="0" wp14:anchorId="14E8F2BD" wp14:editId="28A9814B">
-            <wp:extent cx="5553075" cy="2657475"/>
-            <wp:effectExtent l="25400" t="25400" r="34925" b="34925"/>
-            <wp:docPr id="2" name="그림 2"/>
+          <wp:inline distT="0" distB="0" distL="0" distR="0" wp14:anchorId="4EC8EAB2" wp14:editId="0B1FA766">
+            <wp:extent cx="5932805" cy="4497705"/>
+            <wp:effectExtent l="25400" t="25400" r="36195" b="23495"/>
+            <wp:docPr id="15" name="Picture 15" descr="../../../../../Module%201%20Screenshots/Screen%20Shot%202016-10-06%20at%209.14.26%20AM.pn"/>
             <wp:cNvGraphicFramePr>
               <a:graphicFrameLocks xmlns:a="http://schemas.openxmlformats.org/drawingml/2006/main" noChangeAspect="1"/>
             </wp:cNvGraphicFramePr>
@@ -1477,26 +963,38 @@
               <a:graphicData uri="http://schemas.openxmlformats.org/drawingml/2006/picture">
                 <pic:pic xmlns:pic="http://schemas.openxmlformats.org/drawingml/2006/picture">
                   <pic:nvPicPr>
-                    <pic:cNvPr id="1" name=""/>
-                    <pic:cNvPicPr/>
+                    <pic:cNvPr id="0" name="Picture 4" descr="../../../../../Module%201%20Screenshots/Screen%20Shot%202016-10-06%20at%209.14.26%20AM.pn"/>
+                    <pic:cNvPicPr>
+                      <a:picLocks noChangeAspect="1" noChangeArrowheads="1"/>
+                    </pic:cNvPicPr>
                   </pic:nvPicPr>
                   <pic:blipFill>
-                    <a:blip r:embed="rId20"/>
+                    <a:blip r:embed="rId15">
+                      <a:extLst>
+                        <a:ext uri="{28A0092B-C50C-407E-A947-70E740481C1C}">
+                          <a14:useLocalDpi xmlns:a14="http://schemas.microsoft.com/office/drawing/2010/main" val="0"/>
+                        </a:ext>
+                      </a:extLst>
+                    </a:blip>
+                    <a:srcRect/>
                     <a:stretch>
                       <a:fillRect/>
                     </a:stretch>
                   </pic:blipFill>
-                  <pic:spPr>
+                  <pic:spPr bwMode="auto">
                     <a:xfrm>
                       <a:off x="0" y="0"/>
-                      <a:ext cx="5553075" cy="2657475"/>
+                      <a:ext cx="5932805" cy="4497705"/>
                     </a:xfrm>
                     <a:prstGeom prst="rect">
                       <a:avLst/>
                     </a:prstGeom>
+                    <a:noFill/>
                     <a:ln>
                       <a:solidFill>
-                        <a:srgbClr val="AFABAB"/>
+                        <a:schemeClr val="bg2">
+                          <a:lumMod val="75000"/>
+                        </a:schemeClr>
                       </a:solidFill>
                     </a:ln>
                   </pic:spPr>
@@ -1510,15 +1008,123 @@
     <w:p>
       <w:pPr>
         <w:pStyle w:val="ListParagraph"/>
-        <w:numPr>
-          <w:ilvl w:val="0"/>
-          <w:numId w:val="12"/>
-        </w:numPr>
-        <w:spacing w:before="225" w:after="225" w:line="240" w:lineRule="auto"/>
-        <w:jc w:val="both"/>
-      </w:pPr>
-      <w:r>
-        <w:t>Attach a data disk to Linux VM.</w:t>
+      </w:pPr>
+      <w:r>
+        <w:rPr>
+          <w:rFonts w:hint="eastAsia"/>
+        </w:rPr>
+        <w:t>Azure offers a variety of VM size</w:t>
+      </w:r>
+      <w:r>
+        <w:t>s.</w:t>
+      </w:r>
+      <w:r>
+        <w:rPr>
+          <w:rFonts w:hint="eastAsia"/>
+        </w:rPr>
+        <w:t xml:space="preserve"> </w:t>
+      </w:r>
+      <w:r>
+        <w:t>E</w:t>
+      </w:r>
+      <w:r>
+        <w:rPr>
+          <w:rFonts w:hint="eastAsia"/>
+        </w:rPr>
+        <w:t>ach size is identified by A-</w:t>
+      </w:r>
+      <w:r>
+        <w:t>series</w:t>
+      </w:r>
+      <w:r>
+        <w:rPr>
+          <w:rFonts w:hint="eastAsia"/>
+        </w:rPr>
+        <w:t xml:space="preserve">, D-Series, and so on.  </w:t>
+      </w:r>
+      <w:r>
+        <w:t>When</w:t>
+      </w:r>
+      <w:r>
+        <w:rPr>
+          <w:rFonts w:hint="eastAsia"/>
+        </w:rPr>
+        <w:t xml:space="preserve"> </w:t>
+      </w:r>
+      <w:r>
+        <w:t>deploy</w:t>
+      </w:r>
+      <w:r>
+        <w:rPr>
+          <w:rFonts w:hint="eastAsia"/>
+        </w:rPr>
+        <w:t xml:space="preserve">ing </w:t>
+      </w:r>
+      <w:r>
+        <w:t>VMs you get charged for them whether they’re in use or not</w:t>
+      </w:r>
+      <w:r>
+        <w:rPr>
+          <w:rFonts w:hint="eastAsia"/>
+        </w:rPr>
+        <w:t>.  Your credits decreas</w:t>
+      </w:r>
+      <w:r>
+        <w:t>e</w:t>
+      </w:r>
+      <w:r>
+        <w:rPr>
+          <w:rFonts w:hint="eastAsia"/>
+        </w:rPr>
+        <w:t xml:space="preserve"> according to </w:t>
+      </w:r>
+      <w:r>
+        <w:t xml:space="preserve">the </w:t>
+      </w:r>
+      <w:r>
+        <w:rPr>
+          <w:rFonts w:hint="eastAsia"/>
+        </w:rPr>
+        <w:t>VM</w:t>
+      </w:r>
+      <w:r>
+        <w:t>’s</w:t>
+      </w:r>
+      <w:r>
+        <w:rPr>
+          <w:rFonts w:hint="eastAsia"/>
+        </w:rPr>
+        <w:t xml:space="preserve"> size. </w:t>
+      </w:r>
+      <w:r>
+        <w:t>When you’re finished using a VM, you must suspend</w:t>
+      </w:r>
+      <w:r>
+        <w:rPr>
+          <w:rFonts w:hint="eastAsia"/>
+        </w:rPr>
+        <w:t xml:space="preserve"> or delete</w:t>
+      </w:r>
+      <w:r>
+        <w:t xml:space="preserve"> each VM to avoid unnecessary charges.</w:t>
+      </w:r>
+      <w:r>
+        <w:rPr>
+          <w:rFonts w:hint="eastAsia"/>
+        </w:rPr>
+        <w:t xml:space="preserve"> </w:t>
+      </w:r>
+      <w:r>
+        <w:t>Once suspended, a VM is easily restarted so you can pick up where you left off and continue using it.</w:t>
+      </w:r>
+      <w:r>
+        <w:rPr>
+          <w:rFonts w:hint="eastAsia"/>
+        </w:rPr>
+        <w:t xml:space="preserve"> </w:t>
+      </w:r>
+      <w:r>
+        <w:t xml:space="preserve"> Choose the DS2_V2 size for Ubuntu.</w:t>
       </w:r>
     </w:p>
     <w:p>
@@ -1526,30 +1132,50 @@
         <w:pStyle w:val="ListParagraph"/>
         <w:numPr>
           <w:ilvl w:val="0"/>
-          <w:numId w:val="12"/>
+          <w:numId w:val="11"/>
         </w:numPr>
-        <w:spacing w:before="225" w:after="225" w:line="240" w:lineRule="auto"/>
-        <w:jc w:val="both"/>
-      </w:pPr>
-      <w:r>
-        <w:t>On the Hub menu, click “Virtual Machines”. And, select your virtual machine (ex. TBL-Linux) from the list. To the right, click “Disks” in general.</w:t>
+      </w:pPr>
+      <w:r>
+        <w:t xml:space="preserve">Click </w:t>
+      </w:r>
+      <w:r>
+        <w:rPr>
+          <w:bCs/>
+        </w:rPr>
+        <w:t>Settings</w:t>
+      </w:r>
+      <w:r>
+        <w:t xml:space="preserve"> </w:t>
+      </w:r>
+      <w:r>
+        <w:rPr>
+          <w:rFonts w:hint="eastAsia"/>
+        </w:rPr>
+        <w:t xml:space="preserve">(step 3) </w:t>
+      </w:r>
+      <w:r>
+        <w:t xml:space="preserve">to see storage and networking settings for the new virtual machine. </w:t>
       </w:r>
     </w:p>
     <w:p>
       <w:pPr>
         <w:pStyle w:val="ListParagraph"/>
-        <w:spacing w:before="225" w:after="225" w:line="240" w:lineRule="auto"/>
-        <w:jc w:val="both"/>
+      </w:pPr>
+    </w:p>
+    <w:p>
+      <w:pPr>
+        <w:pStyle w:val="ListParagraph"/>
       </w:pPr>
       <w:r>
         <w:rPr>
           <w:noProof/>
         </w:rPr>
+        <w:lastRenderedPageBreak/>
         <w:drawing>
-          <wp:inline distT="0" distB="0" distL="0" distR="0" wp14:anchorId="03985E73" wp14:editId="63D8CECF">
-            <wp:extent cx="5610225" cy="3095625"/>
-            <wp:effectExtent l="25400" t="25400" r="28575" b="28575"/>
-            <wp:docPr id="8" name="그림 8"/>
+          <wp:inline distT="0" distB="0" distL="0" distR="0" wp14:anchorId="0F084835" wp14:editId="406D93F9">
+            <wp:extent cx="5943600" cy="5603240"/>
+            <wp:effectExtent l="25400" t="25400" r="25400" b="35560"/>
+            <wp:docPr id="16" name="Picture 16" descr="../../../../../Module%201%20Screenshots/Screen%20Shot%202016-10-06%20at%209.15.37%20AM.pn"/>
             <wp:cNvGraphicFramePr>
               <a:graphicFrameLocks xmlns:a="http://schemas.openxmlformats.org/drawingml/2006/main" noChangeAspect="1"/>
             </wp:cNvGraphicFramePr>
@@ -1557,26 +1183,38 @@
               <a:graphicData uri="http://schemas.openxmlformats.org/drawingml/2006/picture">
                 <pic:pic xmlns:pic="http://schemas.openxmlformats.org/drawingml/2006/picture">
                   <pic:nvPicPr>
-                    <pic:cNvPr id="1" name=""/>
-                    <pic:cNvPicPr/>
+                    <pic:cNvPr id="0" name="Picture 5" descr="../../../../../Module%201%20Screenshots/Screen%20Shot%202016-10-06%20at%209.15.37%20AM.pn"/>
+                    <pic:cNvPicPr>
+                      <a:picLocks noChangeAspect="1" noChangeArrowheads="1"/>
+                    </pic:cNvPicPr>
                   </pic:nvPicPr>
                   <pic:blipFill>
-                    <a:blip r:embed="rId21"/>
+                    <a:blip r:embed="rId16">
+                      <a:extLst>
+                        <a:ext uri="{28A0092B-C50C-407E-A947-70E740481C1C}">
+                          <a14:useLocalDpi xmlns:a14="http://schemas.microsoft.com/office/drawing/2010/main" val="0"/>
+                        </a:ext>
+                      </a:extLst>
+                    </a:blip>
+                    <a:srcRect/>
                     <a:stretch>
                       <a:fillRect/>
                     </a:stretch>
                   </pic:blipFill>
-                  <pic:spPr>
+                  <pic:spPr bwMode="auto">
                     <a:xfrm>
                       <a:off x="0" y="0"/>
-                      <a:ext cx="5610225" cy="3095625"/>
+                      <a:ext cx="5943600" cy="5603240"/>
                     </a:xfrm>
                     <a:prstGeom prst="rect">
                       <a:avLst/>
                     </a:prstGeom>
+                    <a:noFill/>
                     <a:ln>
                       <a:solidFill>
-                        <a:srgbClr val="AFABAB"/>
+                        <a:schemeClr val="bg2">
+                          <a:lumMod val="75000"/>
+                        </a:schemeClr>
                       </a:solidFill>
                     </a:ln>
                   </pic:spPr>
@@ -1590,39 +1228,136 @@
     <w:p>
       <w:pPr>
         <w:pStyle w:val="ListParagraph"/>
+      </w:pPr>
+      <w:r>
+        <w:rPr>
+          <w:rFonts w:hint="eastAsia"/>
+        </w:rPr>
+        <w:t xml:space="preserve">In step 3, virtual networks are logically isolated from each other in Azure. You can configure their IP address ranges, subnets, route tables, gateways, and security </w:t>
+      </w:r>
+      <w:r>
+        <w:t>settings</w:t>
+      </w:r>
+      <w:r>
+        <w:rPr>
+          <w:rFonts w:hint="eastAsia"/>
+        </w:rPr>
+        <w:t>, much like a traditional network in your data center. In</w:t>
+      </w:r>
+      <w:r>
+        <w:t xml:space="preserve"> this</w:t>
+      </w:r>
+      <w:r>
+        <w:rPr>
+          <w:rFonts w:hint="eastAsia"/>
+        </w:rPr>
+        <w:t xml:space="preserve"> lab, you don</w:t>
+      </w:r>
+      <w:r>
+        <w:t>’</w:t>
+      </w:r>
+      <w:r>
+        <w:rPr>
+          <w:rFonts w:hint="eastAsia"/>
+        </w:rPr>
+        <w:t>t configure the v</w:t>
+      </w:r>
+      <w:r>
+        <w:rPr>
+          <w:rFonts w:hint="eastAsia"/>
+        </w:rPr>
+        <w:t xml:space="preserve">alue instead of default value; the </w:t>
+      </w:r>
+      <w:r>
+        <w:rPr>
+          <w:rFonts w:hint="eastAsia"/>
+        </w:rPr>
+        <w:t>VMs can</w:t>
+      </w:r>
+      <w:r>
+        <w:t>’</w:t>
+      </w:r>
+      <w:r>
+        <w:rPr>
+          <w:rFonts w:hint="eastAsia"/>
+        </w:rPr>
+        <w:t>t access each other.</w:t>
+      </w:r>
+    </w:p>
+    <w:p>
+      <w:pPr>
+        <w:pStyle w:val="ListParagraph"/>
+      </w:pPr>
+    </w:p>
+    <w:p>
+      <w:pPr>
+        <w:pStyle w:val="ListParagraph"/>
         <w:numPr>
           <w:ilvl w:val="0"/>
-          <w:numId w:val="12"/>
+          <w:numId w:val="11"/>
         </w:numPr>
-        <w:spacing w:before="225" w:after="225" w:line="240" w:lineRule="auto"/>
-        <w:jc w:val="both"/>
-      </w:pPr>
-      <w:r>
+      </w:pPr>
+      <w:r>
+        <w:rPr>
+          <w:rFonts w:cs="Segoe UI"/>
+        </w:rPr>
+        <w:t xml:space="preserve">Click </w:t>
+      </w:r>
+      <w:r>
+        <w:rPr>
+          <w:rStyle w:val="Strong"/>
+          <w:rFonts w:cs="Segoe UI"/>
+          <w:b w:val="0"/>
+        </w:rPr>
+        <w:t>Summary</w:t>
+      </w:r>
+      <w:r>
+        <w:rPr>
+          <w:rFonts w:cs="Segoe UI"/>
+        </w:rPr>
+        <w:t xml:space="preserve"> (step 4)</w:t>
+      </w:r>
+      <w:r>
+        <w:rPr>
+          <w:rFonts w:cs="Segoe UI" w:hint="eastAsia"/>
+        </w:rPr>
+        <w:t xml:space="preserve"> </w:t>
+      </w:r>
+      <w:r>
+        <w:rPr>
+          <w:rFonts w:cs="Segoe UI"/>
+        </w:rPr>
+        <w:t xml:space="preserve">to review your configuration choices. When you're done reviewing the settings, click </w:t>
+      </w:r>
+      <w:r>
+        <w:rPr>
+          <w:rStyle w:val="Strong"/>
+          <w:rFonts w:cs="Segoe UI"/>
+          <w:b w:val="0"/>
+        </w:rPr>
+        <w:t>Create</w:t>
+      </w:r>
+      <w:r>
+        <w:rPr>
+          <w:rFonts w:cs="Segoe UI"/>
+        </w:rPr>
+        <w:t xml:space="preserve">. </w:t>
+      </w:r>
+    </w:p>
+    <w:p>
+      <w:pPr>
+        <w:pStyle w:val="ListParagraph"/>
+      </w:pPr>
+      <w:r>
+        <w:rPr>
+          <w:noProof/>
+        </w:rPr>
         <w:lastRenderedPageBreak/>
-        <w:t xml:space="preserve">On the Disks section, click “Attach new”. </w:t>
-      </w:r>
-      <w:r>
-        <w:t>R</w:t>
-      </w:r>
-      <w:r>
-        <w:t>eview the default settings, update as necessary, then click “OK”.</w:t>
-      </w:r>
-    </w:p>
-    <w:p>
-      <w:pPr>
-        <w:pStyle w:val="ListParagraph"/>
-        <w:spacing w:before="225" w:after="225" w:line="240" w:lineRule="auto"/>
-        <w:jc w:val="both"/>
-      </w:pPr>
-      <w:r>
-        <w:rPr>
-          <w:noProof/>
-        </w:rPr>
         <w:drawing>
-          <wp:inline distT="0" distB="0" distL="0" distR="0" wp14:anchorId="5AA2F753" wp14:editId="0071C0B9">
-            <wp:extent cx="5486400" cy="4181475"/>
-            <wp:effectExtent l="25400" t="25400" r="25400" b="34925"/>
-            <wp:docPr id="13" name="그림 13"/>
+          <wp:inline distT="0" distB="0" distL="0" distR="0" wp14:anchorId="2A84EBF8" wp14:editId="5A2BD005">
+            <wp:extent cx="5943600" cy="4497705"/>
+            <wp:effectExtent l="25400" t="25400" r="25400" b="23495"/>
+            <wp:docPr id="17" name="Picture 17" descr="../../../../../Module%201%20Screenshots/Screen%20Shot%202016-10-06%20at%209.15.48%20AM.pn"/>
             <wp:cNvGraphicFramePr>
               <a:graphicFrameLocks xmlns:a="http://schemas.openxmlformats.org/drawingml/2006/main" noChangeAspect="1"/>
             </wp:cNvGraphicFramePr>
@@ -1630,26 +1365,38 @@
               <a:graphicData uri="http://schemas.openxmlformats.org/drawingml/2006/picture">
                 <pic:pic xmlns:pic="http://schemas.openxmlformats.org/drawingml/2006/picture">
                   <pic:nvPicPr>
-                    <pic:cNvPr id="1" name=""/>
-                    <pic:cNvPicPr/>
+                    <pic:cNvPr id="0" name="Picture 6" descr="../../../../../Module%201%20Screenshots/Screen%20Shot%202016-10-06%20at%209.15.48%20AM.pn"/>
+                    <pic:cNvPicPr>
+                      <a:picLocks noChangeAspect="1" noChangeArrowheads="1"/>
+                    </pic:cNvPicPr>
                   </pic:nvPicPr>
                   <pic:blipFill>
-                    <a:blip r:embed="rId22"/>
+                    <a:blip r:embed="rId17">
+                      <a:extLst>
+                        <a:ext uri="{28A0092B-C50C-407E-A947-70E740481C1C}">
+                          <a14:useLocalDpi xmlns:a14="http://schemas.microsoft.com/office/drawing/2010/main" val="0"/>
+                        </a:ext>
+                      </a:extLst>
+                    </a:blip>
+                    <a:srcRect/>
                     <a:stretch>
                       <a:fillRect/>
                     </a:stretch>
                   </pic:blipFill>
-                  <pic:spPr>
+                  <pic:spPr bwMode="auto">
                     <a:xfrm>
                       <a:off x="0" y="0"/>
-                      <a:ext cx="5486400" cy="4181475"/>
+                      <a:ext cx="5943600" cy="4497705"/>
                     </a:xfrm>
                     <a:prstGeom prst="rect">
                       <a:avLst/>
                     </a:prstGeom>
+                    <a:noFill/>
                     <a:ln>
                       <a:solidFill>
-                        <a:srgbClr val="AFABAB"/>
+                        <a:schemeClr val="bg2">
+                          <a:lumMod val="75000"/>
+                        </a:schemeClr>
                       </a:solidFill>
                     </a:ln>
                   </pic:spPr>
@@ -1663,56 +1410,32 @@
     <w:p>
       <w:pPr>
         <w:pStyle w:val="ListParagraph"/>
-        <w:spacing w:before="225" w:after="225" w:line="240" w:lineRule="auto"/>
-        <w:jc w:val="both"/>
-      </w:pPr>
-    </w:p>
-    <w:p>
-      <w:pPr>
-        <w:pStyle w:val="ListParagraph"/>
-        <w:numPr>
-          <w:ilvl w:val="0"/>
-          <w:numId w:val="12"/>
-        </w:numPr>
-        <w:spacing w:before="225" w:after="225" w:line="240" w:lineRule="auto"/>
-        <w:jc w:val="both"/>
-      </w:pPr>
-      <w:r>
-        <w:t>After 5-</w:t>
-      </w:r>
-      <w:r>
-        <w:t xml:space="preserve">10 </w:t>
-      </w:r>
-      <w:proofErr w:type="spellStart"/>
-      <w:r>
-        <w:t>secs</w:t>
-      </w:r>
-      <w:proofErr w:type="spellEnd"/>
-      <w:r>
-        <w:t>, you can see</w:t>
-      </w:r>
-      <w:r>
-        <w:t xml:space="preserve"> a new</w:t>
-      </w:r>
-      <w:r>
-        <w:t xml:space="preserve"> data disk in Disks section.</w:t>
-      </w:r>
-    </w:p>
-    <w:p>
-      <w:pPr>
-        <w:pStyle w:val="ListParagraph"/>
-        <w:spacing w:before="225" w:after="225" w:line="240" w:lineRule="auto"/>
-        <w:jc w:val="both"/>
       </w:pPr>
       <w:r>
         <w:rPr>
           <w:noProof/>
         </w:rPr>
         <w:drawing>
-          <wp:inline distT="0" distB="0" distL="0" distR="0" wp14:anchorId="78FFE500" wp14:editId="0A16C7F8">
-            <wp:extent cx="5495925" cy="3171825"/>
-            <wp:effectExtent l="25400" t="25400" r="15875" b="28575"/>
-            <wp:docPr id="21" name="그림 21"/>
+          <wp:anchor distT="0" distB="0" distL="114300" distR="114300" simplePos="0" relativeHeight="251660288" behindDoc="0" locked="0" layoutInCell="1" allowOverlap="1" wp14:anchorId="7E037B64" wp14:editId="668C24B4">
+            <wp:simplePos x="0" y="0"/>
+            <wp:positionH relativeFrom="column">
+              <wp:posOffset>276225</wp:posOffset>
+            </wp:positionH>
+            <wp:positionV relativeFrom="paragraph">
+              <wp:posOffset>585470</wp:posOffset>
+            </wp:positionV>
+            <wp:extent cx="5943600" cy="3338830"/>
+            <wp:effectExtent l="0" t="0" r="0" b="0"/>
+            <wp:wrapTight wrapText="bothSides">
+              <wp:wrapPolygon edited="0">
+                <wp:start x="0" y="0"/>
+                <wp:lineTo x="0" y="21362"/>
+                <wp:lineTo x="21508" y="21362"/>
+                <wp:lineTo x="21508" y="0"/>
+                <wp:lineTo x="0" y="0"/>
+              </wp:wrapPolygon>
+            </wp:wrapTight>
+            <wp:docPr id="18" name="Picture 18" descr="../../../../../Module%201%20Screenshots/Screen%20Shot%202016-10-06%20at%209.21.20%20AM.pn"/>
             <wp:cNvGraphicFramePr>
               <a:graphicFrameLocks xmlns:a="http://schemas.openxmlformats.org/drawingml/2006/main" noChangeAspect="1"/>
             </wp:cNvGraphicFramePr>
@@ -1720,26 +1443,204 @@
               <a:graphicData uri="http://schemas.openxmlformats.org/drawingml/2006/picture">
                 <pic:pic xmlns:pic="http://schemas.openxmlformats.org/drawingml/2006/picture">
                   <pic:nvPicPr>
-                    <pic:cNvPr id="1" name=""/>
-                    <pic:cNvPicPr/>
+                    <pic:cNvPr id="0" name="Picture 7" descr="../../../../../Module%201%20Screenshots/Screen%20Shot%202016-10-06%20at%209.21.20%20AM.pn"/>
+                    <pic:cNvPicPr>
+                      <a:picLocks noChangeAspect="1" noChangeArrowheads="1"/>
+                    </pic:cNvPicPr>
                   </pic:nvPicPr>
                   <pic:blipFill>
-                    <a:blip r:embed="rId23"/>
+                    <a:blip r:embed="rId18">
+                      <a:extLst>
+                        <a:ext uri="{28A0092B-C50C-407E-A947-70E740481C1C}">
+                          <a14:useLocalDpi xmlns:a14="http://schemas.microsoft.com/office/drawing/2010/main" val="0"/>
+                        </a:ext>
+                      </a:extLst>
+                    </a:blip>
+                    <a:srcRect/>
                     <a:stretch>
                       <a:fillRect/>
                     </a:stretch>
                   </pic:blipFill>
-                  <pic:spPr>
+                  <pic:spPr bwMode="auto">
                     <a:xfrm>
                       <a:off x="0" y="0"/>
-                      <a:ext cx="5495925" cy="3171825"/>
+                      <a:ext cx="5943600" cy="3338830"/>
                     </a:xfrm>
                     <a:prstGeom prst="rect">
                       <a:avLst/>
                     </a:prstGeom>
+                    <a:noFill/>
+                    <a:ln>
+                      <a:noFill/>
+                    </a:ln>
+                  </pic:spPr>
+                </pic:pic>
+              </a:graphicData>
+            </a:graphic>
+            <wp14:sizeRelH relativeFrom="page">
+              <wp14:pctWidth>0</wp14:pctWidth>
+            </wp14:sizeRelH>
+            <wp14:sizeRelV relativeFrom="page">
+              <wp14:pctHeight>0</wp14:pctHeight>
+            </wp14:sizeRelV>
+          </wp:anchor>
+        </w:drawing>
+      </w:r>
+      <w:r>
+        <w:rPr>
+          <w:rFonts w:hint="eastAsia"/>
+        </w:rPr>
+        <w:t>After you have clicked OK, wait for the virtual machine to be provisioned and the status to show as running. (</w:t>
+      </w:r>
+      <w:r>
+        <w:t>This</w:t>
+      </w:r>
+      <w:r>
+        <w:t xml:space="preserve"> can take a while) While it is provision</w:t>
+      </w:r>
+      <w:r>
+        <w:t>ing</w:t>
+      </w:r>
+      <w:r>
+        <w:t xml:space="preserve">, </w:t>
+      </w:r>
+      <w:r>
+        <w:t xml:space="preserve">the </w:t>
+      </w:r>
+      <w:r>
+        <w:t>user will see the following message in dashboard.</w:t>
+      </w:r>
+      <w:r>
+        <w:br w:type="page"/>
+      </w:r>
+    </w:p>
+    <w:p>
+      <w:pPr>
+        <w:pBdr>
+          <w:bottom w:val="single" w:sz="6" w:space="0" w:color="CCCCCC"/>
+        </w:pBdr>
+        <w:spacing w:before="300" w:after="150" w:line="240" w:lineRule="auto"/>
+        <w:outlineLvl w:val="1"/>
+      </w:pPr>
+      <w:r>
+        <w:rPr>
+          <w:rFonts w:eastAsia="굴림" w:cs="Helvetica"/>
+          <w:bCs/>
+          <w:color w:val="000000"/>
+          <w:sz w:val="36"/>
+          <w:szCs w:val="36"/>
+        </w:rPr>
+        <w:lastRenderedPageBreak/>
+        <w:t xml:space="preserve">Exercise </w:t>
+      </w:r>
+      <w:r>
+        <w:rPr>
+          <w:rFonts w:eastAsia="굴림" w:cs="Helvetica"/>
+          <w:bCs/>
+          <w:color w:val="000000"/>
+          <w:sz w:val="36"/>
+          <w:szCs w:val="36"/>
+        </w:rPr>
+        <w:t>2</w:t>
+      </w:r>
+      <w:r>
+        <w:rPr>
+          <w:rFonts w:eastAsia="굴림" w:cs="Helvetica"/>
+          <w:bCs/>
+          <w:color w:val="000000"/>
+          <w:sz w:val="36"/>
+          <w:szCs w:val="36"/>
+        </w:rPr>
+        <w:t xml:space="preserve">: </w:t>
+      </w:r>
+      <w:r>
+        <w:rPr>
+          <w:rFonts w:eastAsia="굴림" w:cs="Helvetica"/>
+          <w:bCs/>
+          <w:color w:val="000000"/>
+          <w:sz w:val="36"/>
+          <w:szCs w:val="36"/>
+        </w:rPr>
+        <w:t>View VM configuration and attach a data disk to Linux VM in the Azure portal</w:t>
+      </w:r>
+      <w:r>
+        <w:rPr>
+          <w:rFonts w:eastAsia="굴림" w:cs="Helvetica"/>
+          <w:bCs/>
+          <w:color w:val="000000"/>
+          <w:sz w:val="36"/>
+          <w:szCs w:val="36"/>
+        </w:rPr>
+        <w:t>.</w:t>
+      </w:r>
+    </w:p>
+    <w:p>
+      <w:pPr>
+        <w:numPr>
+          <w:ilvl w:val="0"/>
+          <w:numId w:val="12"/>
+        </w:numPr>
+        <w:spacing w:before="225" w:after="225" w:line="240" w:lineRule="auto"/>
+        <w:jc w:val="both"/>
+      </w:pPr>
+      <w:r>
+        <w:t>In the Azure portal, view the summary information for your Linux VM.  Check your IP of Linux VM and note this information for connecting VM using terminal program in next lab.</w:t>
+      </w:r>
+    </w:p>
+    <w:p>
+      <w:pPr>
+        <w:spacing w:before="225" w:after="225" w:line="240" w:lineRule="auto"/>
+        <w:ind w:left="720"/>
+        <w:jc w:val="both"/>
+      </w:pPr>
+      <w:r>
+        <w:rPr>
+          <w:noProof/>
+        </w:rPr>
+        <w:drawing>
+          <wp:inline distT="0" distB="0" distL="0" distR="0" wp14:anchorId="023E30CF" wp14:editId="09AAE3AD">
+            <wp:extent cx="5932805" cy="3359785"/>
+            <wp:effectExtent l="25400" t="25400" r="36195" b="18415"/>
+            <wp:docPr id="19" name="Picture 19" descr="../../../../../Module%201%20Screenshots/Screen%20Shot%202016-10-06%20at%209.28.28%20AM.pn"/>
+            <wp:cNvGraphicFramePr>
+              <a:graphicFrameLocks xmlns:a="http://schemas.openxmlformats.org/drawingml/2006/main" noChangeAspect="1"/>
+            </wp:cNvGraphicFramePr>
+            <a:graphic xmlns:a="http://schemas.openxmlformats.org/drawingml/2006/main">
+              <a:graphicData uri="http://schemas.openxmlformats.org/drawingml/2006/picture">
+                <pic:pic xmlns:pic="http://schemas.openxmlformats.org/drawingml/2006/picture">
+                  <pic:nvPicPr>
+                    <pic:cNvPr id="0" name="Picture 8" descr="../../../../../Module%201%20Screenshots/Screen%20Shot%202016-10-06%20at%209.28.28%20AM.pn"/>
+                    <pic:cNvPicPr>
+                      <a:picLocks noChangeAspect="1" noChangeArrowheads="1"/>
+                    </pic:cNvPicPr>
+                  </pic:nvPicPr>
+                  <pic:blipFill>
+                    <a:blip r:embed="rId19">
+                      <a:extLst>
+                        <a:ext uri="{28A0092B-C50C-407E-A947-70E740481C1C}">
+                          <a14:useLocalDpi xmlns:a14="http://schemas.microsoft.com/office/drawing/2010/main" val="0"/>
+                        </a:ext>
+                      </a:extLst>
+                    </a:blip>
+                    <a:srcRect/>
+                    <a:stretch>
+                      <a:fillRect/>
+                    </a:stretch>
+                  </pic:blipFill>
+                  <pic:spPr bwMode="auto">
+                    <a:xfrm>
+                      <a:off x="0" y="0"/>
+                      <a:ext cx="5932805" cy="3359785"/>
+                    </a:xfrm>
+                    <a:prstGeom prst="rect">
+                      <a:avLst/>
+                    </a:prstGeom>
+                    <a:noFill/>
                     <a:ln>
                       <a:solidFill>
-                        <a:srgbClr val="AFABAB"/>
+                        <a:schemeClr val="bg2">
+                          <a:lumMod val="75000"/>
+                        </a:schemeClr>
                       </a:solidFill>
                     </a:ln>
                   </pic:spPr>
@@ -1749,6 +1650,338 @@
           </wp:inline>
         </w:drawing>
       </w:r>
+    </w:p>
+    <w:p>
+      <w:pPr>
+        <w:pStyle w:val="ListParagraph"/>
+        <w:numPr>
+          <w:ilvl w:val="0"/>
+          <w:numId w:val="12"/>
+        </w:numPr>
+        <w:spacing w:before="225" w:after="225" w:line="240" w:lineRule="auto"/>
+        <w:jc w:val="both"/>
+      </w:pPr>
+      <w:r>
+        <w:t>Attach a data disk to Linux VM.</w:t>
+      </w:r>
+    </w:p>
+    <w:p>
+      <w:pPr>
+        <w:pStyle w:val="ListParagraph"/>
+        <w:numPr>
+          <w:ilvl w:val="0"/>
+          <w:numId w:val="12"/>
+        </w:numPr>
+        <w:spacing w:before="225" w:after="225" w:line="240" w:lineRule="auto"/>
+        <w:jc w:val="both"/>
+      </w:pPr>
+      <w:r>
+        <w:rPr>
+          <w:noProof/>
+        </w:rPr>
+        <w:drawing>
+          <wp:anchor distT="0" distB="0" distL="114300" distR="114300" simplePos="0" relativeHeight="251661312" behindDoc="0" locked="0" layoutInCell="1" allowOverlap="1" wp14:anchorId="4A7B3B27" wp14:editId="607AA8A0">
+            <wp:simplePos x="0" y="0"/>
+            <wp:positionH relativeFrom="column">
+              <wp:posOffset>742950</wp:posOffset>
+            </wp:positionH>
+            <wp:positionV relativeFrom="paragraph">
+              <wp:posOffset>461645</wp:posOffset>
+            </wp:positionV>
+            <wp:extent cx="5028565" cy="2883535"/>
+            <wp:effectExtent l="25400" t="25400" r="26035" b="37465"/>
+            <wp:wrapTight wrapText="bothSides">
+              <wp:wrapPolygon edited="0">
+                <wp:start x="-109" y="-190"/>
+                <wp:lineTo x="-109" y="21690"/>
+                <wp:lineTo x="21603" y="21690"/>
+                <wp:lineTo x="21603" y="-190"/>
+                <wp:lineTo x="-109" y="-190"/>
+              </wp:wrapPolygon>
+            </wp:wrapTight>
+            <wp:docPr id="20" name="Picture 20" descr="../../../../../Module%201%20Screenshots/Screen%20Shot%202016-10-06%20at%209.28.48%20AM.pn"/>
+            <wp:cNvGraphicFramePr>
+              <a:graphicFrameLocks xmlns:a="http://schemas.openxmlformats.org/drawingml/2006/main" noChangeAspect="1"/>
+            </wp:cNvGraphicFramePr>
+            <a:graphic xmlns:a="http://schemas.openxmlformats.org/drawingml/2006/main">
+              <a:graphicData uri="http://schemas.openxmlformats.org/drawingml/2006/picture">
+                <pic:pic xmlns:pic="http://schemas.openxmlformats.org/drawingml/2006/picture">
+                  <pic:nvPicPr>
+                    <pic:cNvPr id="0" name="Picture 9" descr="../../../../../Module%201%20Screenshots/Screen%20Shot%202016-10-06%20at%209.28.48%20AM.pn"/>
+                    <pic:cNvPicPr>
+                      <a:picLocks noChangeAspect="1" noChangeArrowheads="1"/>
+                    </pic:cNvPicPr>
+                  </pic:nvPicPr>
+                  <pic:blipFill>
+                    <a:blip r:embed="rId20">
+                      <a:extLst>
+                        <a:ext uri="{28A0092B-C50C-407E-A947-70E740481C1C}">
+                          <a14:useLocalDpi xmlns:a14="http://schemas.microsoft.com/office/drawing/2010/main" val="0"/>
+                        </a:ext>
+                      </a:extLst>
+                    </a:blip>
+                    <a:srcRect/>
+                    <a:stretch>
+                      <a:fillRect/>
+                    </a:stretch>
+                  </pic:blipFill>
+                  <pic:spPr bwMode="auto">
+                    <a:xfrm>
+                      <a:off x="0" y="0"/>
+                      <a:ext cx="5028565" cy="2883535"/>
+                    </a:xfrm>
+                    <a:prstGeom prst="rect">
+                      <a:avLst/>
+                    </a:prstGeom>
+                    <a:noFill/>
+                    <a:ln>
+                      <a:solidFill>
+                        <a:schemeClr val="bg2">
+                          <a:lumMod val="75000"/>
+                        </a:schemeClr>
+                      </a:solidFill>
+                    </a:ln>
+                  </pic:spPr>
+                </pic:pic>
+              </a:graphicData>
+            </a:graphic>
+            <wp14:sizeRelH relativeFrom="page">
+              <wp14:pctWidth>0</wp14:pctWidth>
+            </wp14:sizeRelH>
+            <wp14:sizeRelV relativeFrom="page">
+              <wp14:pctHeight>0</wp14:pctHeight>
+            </wp14:sizeRelV>
+          </wp:anchor>
+        </w:drawing>
+      </w:r>
+      <w:r>
+        <w:t>On the Hub menu, click “Virtual Machines”. And, select your virtual machine (ex. TBL-Linux) from the list. To the right, click “Disks” in general.</w:t>
+      </w:r>
+      <w:r>
+        <w:rPr>
+          <w:noProof/>
+        </w:rPr>
+        <w:t xml:space="preserve"> </w:t>
+      </w:r>
+    </w:p>
+    <w:p>
+      <w:pPr>
+        <w:spacing w:before="225" w:after="225" w:line="240" w:lineRule="auto"/>
+        <w:ind w:left="540"/>
+        <w:jc w:val="both"/>
+      </w:pPr>
+    </w:p>
+    <w:p>
+      <w:pPr>
+        <w:pStyle w:val="ListParagraph"/>
+        <w:spacing w:before="225" w:after="225" w:line="240" w:lineRule="auto"/>
+        <w:jc w:val="both"/>
+      </w:pPr>
+    </w:p>
+    <w:p>
+      <w:pPr>
+        <w:pStyle w:val="ListParagraph"/>
+        <w:numPr>
+          <w:ilvl w:val="0"/>
+          <w:numId w:val="12"/>
+        </w:numPr>
+        <w:spacing w:before="225" w:after="225" w:line="240" w:lineRule="auto"/>
+        <w:jc w:val="both"/>
+      </w:pPr>
+      <w:r>
+        <w:lastRenderedPageBreak/>
+        <w:t xml:space="preserve">On the Disks section, click “Attach new”. </w:t>
+      </w:r>
+      <w:r>
+        <w:t>R</w:t>
+      </w:r>
+      <w:r>
+        <w:t>eview the default settings, update as necessary, then click “OK”.</w:t>
+      </w:r>
+      <w:r>
+        <w:t xml:space="preserve"> </w:t>
+      </w:r>
+    </w:p>
+    <w:p>
+      <w:pPr>
+        <w:spacing w:before="225" w:after="225" w:line="240" w:lineRule="auto"/>
+        <w:ind w:left="540"/>
+        <w:jc w:val="both"/>
+      </w:pPr>
+      <w:r>
+        <w:rPr>
+          <w:noProof/>
+        </w:rPr>
+        <w:drawing>
+          <wp:inline distT="0" distB="0" distL="0" distR="0" wp14:anchorId="45C1BDF8" wp14:editId="34A1AF8E">
+            <wp:extent cx="5932805" cy="3413125"/>
+            <wp:effectExtent l="0" t="0" r="10795" b="0"/>
+            <wp:docPr id="22" name="Picture 22" descr="../../../../../Module%201%20Screenshots/Screen%20Shot%202016-10-06%20at%209.29.10%20AM.pn"/>
+            <wp:cNvGraphicFramePr>
+              <a:graphicFrameLocks xmlns:a="http://schemas.openxmlformats.org/drawingml/2006/main" noChangeAspect="1"/>
+            </wp:cNvGraphicFramePr>
+            <a:graphic xmlns:a="http://schemas.openxmlformats.org/drawingml/2006/main">
+              <a:graphicData uri="http://schemas.openxmlformats.org/drawingml/2006/picture">
+                <pic:pic xmlns:pic="http://schemas.openxmlformats.org/drawingml/2006/picture">
+                  <pic:nvPicPr>
+                    <pic:cNvPr id="0" name="Picture 10" descr="../../../../../Module%201%20Screenshots/Screen%20Shot%202016-10-06%20at%209.29.10%20AM.pn"/>
+                    <pic:cNvPicPr>
+                      <a:picLocks noChangeAspect="1" noChangeArrowheads="1"/>
+                    </pic:cNvPicPr>
+                  </pic:nvPicPr>
+                  <pic:blipFill>
+                    <a:blip r:embed="rId21">
+                      <a:extLst>
+                        <a:ext uri="{28A0092B-C50C-407E-A947-70E740481C1C}">
+                          <a14:useLocalDpi xmlns:a14="http://schemas.microsoft.com/office/drawing/2010/main" val="0"/>
+                        </a:ext>
+                      </a:extLst>
+                    </a:blip>
+                    <a:srcRect/>
+                    <a:stretch>
+                      <a:fillRect/>
+                    </a:stretch>
+                  </pic:blipFill>
+                  <pic:spPr bwMode="auto">
+                    <a:xfrm>
+                      <a:off x="0" y="0"/>
+                      <a:ext cx="5932805" cy="3413125"/>
+                    </a:xfrm>
+                    <a:prstGeom prst="rect">
+                      <a:avLst/>
+                    </a:prstGeom>
+                    <a:noFill/>
+                    <a:ln>
+                      <a:noFill/>
+                    </a:ln>
+                  </pic:spPr>
+                </pic:pic>
+              </a:graphicData>
+            </a:graphic>
+          </wp:inline>
+        </w:drawing>
+      </w:r>
+    </w:p>
+    <w:p>
+      <w:pPr>
+        <w:pStyle w:val="ListParagraph"/>
+        <w:spacing w:before="225" w:after="225" w:line="240" w:lineRule="auto"/>
+        <w:jc w:val="both"/>
+      </w:pPr>
+    </w:p>
+    <w:p>
+      <w:pPr>
+        <w:pStyle w:val="ListParagraph"/>
+        <w:numPr>
+          <w:ilvl w:val="0"/>
+          <w:numId w:val="12"/>
+        </w:numPr>
+        <w:spacing w:before="225" w:after="225" w:line="240" w:lineRule="auto"/>
+        <w:jc w:val="both"/>
+      </w:pPr>
+      <w:r>
+        <w:t>After 5-</w:t>
+      </w:r>
+      <w:r>
+        <w:t>10 secs, you can see</w:t>
+      </w:r>
+      <w:r>
+        <w:t xml:space="preserve"> a new</w:t>
+      </w:r>
+      <w:r>
+        <w:t xml:space="preserve"> data disk in Disks section.</w:t>
+      </w:r>
+    </w:p>
+    <w:p>
+      <w:pPr>
+        <w:pStyle w:val="ListParagraph"/>
+        <w:spacing w:before="225" w:after="225" w:line="240" w:lineRule="auto"/>
+        <w:jc w:val="both"/>
+      </w:pPr>
+      <w:r>
+        <w:rPr>
+          <w:noProof/>
+        </w:rPr>
+        <w:drawing>
+          <wp:anchor distT="0" distB="0" distL="114300" distR="114300" simplePos="0" relativeHeight="251662336" behindDoc="0" locked="0" layoutInCell="1" allowOverlap="1" wp14:anchorId="016075DD" wp14:editId="1EB2D015">
+            <wp:simplePos x="0" y="0"/>
+            <wp:positionH relativeFrom="column">
+              <wp:posOffset>276225</wp:posOffset>
+            </wp:positionH>
+            <wp:positionV relativeFrom="paragraph">
+              <wp:posOffset>84455</wp:posOffset>
+            </wp:positionV>
+            <wp:extent cx="5943600" cy="4529455"/>
+            <wp:effectExtent l="0" t="0" r="0" b="0"/>
+            <wp:wrapTight wrapText="bothSides">
+              <wp:wrapPolygon edited="0">
+                <wp:start x="0" y="0"/>
+                <wp:lineTo x="0" y="21440"/>
+                <wp:lineTo x="21508" y="21440"/>
+                <wp:lineTo x="21508" y="0"/>
+                <wp:lineTo x="0" y="0"/>
+              </wp:wrapPolygon>
+            </wp:wrapTight>
+            <wp:docPr id="23" name="Picture 23" descr="../../../../../Module%201%20Screenshots/Screen%20Shot%202016-10-06%20at%209.29.38%20AM.pn"/>
+            <wp:cNvGraphicFramePr>
+              <a:graphicFrameLocks xmlns:a="http://schemas.openxmlformats.org/drawingml/2006/main" noChangeAspect="1"/>
+            </wp:cNvGraphicFramePr>
+            <a:graphic xmlns:a="http://schemas.openxmlformats.org/drawingml/2006/main">
+              <a:graphicData uri="http://schemas.openxmlformats.org/drawingml/2006/picture">
+                <pic:pic xmlns:pic="http://schemas.openxmlformats.org/drawingml/2006/picture">
+                  <pic:nvPicPr>
+                    <pic:cNvPr id="0" name="Picture 11" descr="../../../../../Module%201%20Screenshots/Screen%20Shot%202016-10-06%20at%209.29.38%20AM.pn"/>
+                    <pic:cNvPicPr>
+                      <a:picLocks noChangeAspect="1" noChangeArrowheads="1"/>
+                    </pic:cNvPicPr>
+                  </pic:nvPicPr>
+                  <pic:blipFill>
+                    <a:blip r:embed="rId22">
+                      <a:extLst>
+                        <a:ext uri="{28A0092B-C50C-407E-A947-70E740481C1C}">
+                          <a14:useLocalDpi xmlns:a14="http://schemas.microsoft.com/office/drawing/2010/main" val="0"/>
+                        </a:ext>
+                      </a:extLst>
+                    </a:blip>
+                    <a:srcRect/>
+                    <a:stretch>
+                      <a:fillRect/>
+                    </a:stretch>
+                  </pic:blipFill>
+                  <pic:spPr bwMode="auto">
+                    <a:xfrm>
+                      <a:off x="0" y="0"/>
+                      <a:ext cx="5943600" cy="4529455"/>
+                    </a:xfrm>
+                    <a:prstGeom prst="rect">
+                      <a:avLst/>
+                    </a:prstGeom>
+                    <a:noFill/>
+                    <a:ln>
+                      <a:noFill/>
+                    </a:ln>
+                  </pic:spPr>
+                </pic:pic>
+              </a:graphicData>
+            </a:graphic>
+            <wp14:sizeRelH relativeFrom="page">
+              <wp14:pctWidth>0</wp14:pctWidth>
+            </wp14:sizeRelH>
+            <wp14:sizeRelV relativeFrom="page">
+              <wp14:pctHeight>0</wp14:pctHeight>
+            </wp14:sizeRelV>
+          </wp:anchor>
+        </w:drawing>
+      </w:r>
+    </w:p>
+    <w:p>
+      <w:pPr>
+        <w:pStyle w:val="ListParagraph"/>
+        <w:spacing w:before="225" w:after="225" w:line="240" w:lineRule="auto"/>
+        <w:jc w:val="both"/>
+      </w:pPr>
+      <w:bookmarkStart w:id="0" w:name="_GoBack"/>
+      <w:bookmarkEnd w:id="0"/>
     </w:p>
     <w:p>
       <w:pPr>
@@ -1808,7 +2041,7 @@
 </file>
 
 <file path=word/endnotes.xml><?xml version="1.0" encoding="utf-8"?>
-<w:endnotes xmlns:wpc="http://schemas.microsoft.com/office/word/2010/wordprocessingCanvas" xmlns:mo="http://schemas.microsoft.com/office/mac/office/2008/main" xmlns:mc="http://schemas.openxmlformats.org/markup-compatibility/2006" xmlns:mv="urn:schemas-microsoft-com:mac:vml" xmlns:o="urn:schemas-microsoft-com:office:office" xmlns:r="http://schemas.openxmlformats.org/officeDocument/2006/relationships" xmlns:m="http://schemas.openxmlformats.org/officeDocument/2006/math" xmlns:v="urn:schemas-microsoft-com:vml" xmlns:wp14="http://schemas.microsoft.com/office/word/2010/wordprocessingDrawing" xmlns:wp="http://schemas.openxmlformats.org/drawingml/2006/wordprocessingDrawing" xmlns:w10="urn:schemas-microsoft-com:office:word" xmlns:w="http://schemas.openxmlformats.org/wordprocessingml/2006/main" xmlns:w14="http://schemas.microsoft.com/office/word/2010/wordml" xmlns:wpg="http://schemas.microsoft.com/office/word/2010/wordprocessingGroup" xmlns:wpi="http://schemas.microsoft.com/office/word/2010/wordprocessingInk" xmlns:wne="http://schemas.microsoft.com/office/word/2006/wordml" xmlns:wps="http://schemas.microsoft.com/office/word/2010/wordprocessingShape" mc:Ignorable="w14 wp14">
+<w:endnotes xmlns:wpc="http://schemas.microsoft.com/office/word/2010/wordprocessingCanvas" xmlns:mo="http://schemas.microsoft.com/office/mac/office/2008/main" xmlns:mc="http://schemas.openxmlformats.org/markup-compatibility/2006" xmlns:mv="urn:schemas-microsoft-com:mac:vml" xmlns:o="urn:schemas-microsoft-com:office:office" xmlns:r="http://schemas.openxmlformats.org/officeDocument/2006/relationships" xmlns:m="http://schemas.openxmlformats.org/officeDocument/2006/math" xmlns:v="urn:schemas-microsoft-com:vml" xmlns:wp14="http://schemas.microsoft.com/office/word/2010/wordprocessingDrawing" xmlns:wp="http://schemas.openxmlformats.org/drawingml/2006/wordprocessingDrawing" xmlns:w10="urn:schemas-microsoft-com:office:word" xmlns:w="http://schemas.openxmlformats.org/wordprocessingml/2006/main" xmlns:w14="http://schemas.microsoft.com/office/word/2010/wordml" xmlns:w15="http://schemas.microsoft.com/office/word/2012/wordml" xmlns:wpg="http://schemas.microsoft.com/office/word/2010/wordprocessingGroup" xmlns:wpi="http://schemas.microsoft.com/office/word/2010/wordprocessingInk" xmlns:wne="http://schemas.microsoft.com/office/word/2006/wordml" xmlns:wps="http://schemas.microsoft.com/office/word/2010/wordprocessingShape" mc:Ignorable="w14 w15 wp14">
   <w:endnote w:type="separator" w:id="-1">
     <w:p>
       <w:pPr>
@@ -1833,7 +2066,7 @@
 </file>
 
 <file path=word/footnotes.xml><?xml version="1.0" encoding="utf-8"?>
-<w:footnotes xmlns:wpc="http://schemas.microsoft.com/office/word/2010/wordprocessingCanvas" xmlns:mo="http://schemas.microsoft.com/office/mac/office/2008/main" xmlns:mc="http://schemas.openxmlformats.org/markup-compatibility/2006" xmlns:mv="urn:schemas-microsoft-com:mac:vml" xmlns:o="urn:schemas-microsoft-com:office:office" xmlns:r="http://schemas.openxmlformats.org/officeDocument/2006/relationships" xmlns:m="http://schemas.openxmlformats.org/officeDocument/2006/math" xmlns:v="urn:schemas-microsoft-com:vml" xmlns:wp14="http://schemas.microsoft.com/office/word/2010/wordprocessingDrawing" xmlns:wp="http://schemas.openxmlformats.org/drawingml/2006/wordprocessingDrawing" xmlns:w10="urn:schemas-microsoft-com:office:word" xmlns:w="http://schemas.openxmlformats.org/wordprocessingml/2006/main" xmlns:w14="http://schemas.microsoft.com/office/word/2010/wordml" xmlns:wpg="http://schemas.microsoft.com/office/word/2010/wordprocessingGroup" xmlns:wpi="http://schemas.microsoft.com/office/word/2010/wordprocessingInk" xmlns:wne="http://schemas.microsoft.com/office/word/2006/wordml" xmlns:wps="http://schemas.microsoft.com/office/word/2010/wordprocessingShape" mc:Ignorable="w14 wp14">
+<w:footnotes xmlns:wpc="http://schemas.microsoft.com/office/word/2010/wordprocessingCanvas" xmlns:mo="http://schemas.microsoft.com/office/mac/office/2008/main" xmlns:mc="http://schemas.openxmlformats.org/markup-compatibility/2006" xmlns:mv="urn:schemas-microsoft-com:mac:vml" xmlns:o="urn:schemas-microsoft-com:office:office" xmlns:r="http://schemas.openxmlformats.org/officeDocument/2006/relationships" xmlns:m="http://schemas.openxmlformats.org/officeDocument/2006/math" xmlns:v="urn:schemas-microsoft-com:vml" xmlns:wp14="http://schemas.microsoft.com/office/word/2010/wordprocessingDrawing" xmlns:wp="http://schemas.openxmlformats.org/drawingml/2006/wordprocessingDrawing" xmlns:w10="urn:schemas-microsoft-com:office:word" xmlns:w="http://schemas.openxmlformats.org/wordprocessingml/2006/main" xmlns:w14="http://schemas.microsoft.com/office/word/2010/wordml" xmlns:w15="http://schemas.microsoft.com/office/word/2012/wordml" xmlns:wpg="http://schemas.microsoft.com/office/word/2010/wordprocessingGroup" xmlns:wpi="http://schemas.microsoft.com/office/word/2010/wordprocessingInk" xmlns:wne="http://schemas.microsoft.com/office/word/2006/wordml" xmlns:wps="http://schemas.microsoft.com/office/word/2010/wordprocessingShape" mc:Ignorable="w14 w15 wp14">
   <w:footnote w:type="separator" w:id="-1">
     <w:p>
       <w:pPr>
@@ -1858,7 +2091,7 @@
 </file>
 
 <file path=word/numbering.xml><?xml version="1.0" encoding="utf-8"?>
-<w:numbering xmlns:wpc="http://schemas.microsoft.com/office/word/2010/wordprocessingCanvas" xmlns:mo="http://schemas.microsoft.com/office/mac/office/2008/main" xmlns:mc="http://schemas.openxmlformats.org/markup-compatibility/2006" xmlns:mv="urn:schemas-microsoft-com:mac:vml" xmlns:o="urn:schemas-microsoft-com:office:office" xmlns:r="http://schemas.openxmlformats.org/officeDocument/2006/relationships" xmlns:m="http://schemas.openxmlformats.org/officeDocument/2006/math" xmlns:v="urn:schemas-microsoft-com:vml" xmlns:wp14="http://schemas.microsoft.com/office/word/2010/wordprocessingDrawing" xmlns:wp="http://schemas.openxmlformats.org/drawingml/2006/wordprocessingDrawing" xmlns:w10="urn:schemas-microsoft-com:office:word" xmlns:w="http://schemas.openxmlformats.org/wordprocessingml/2006/main" xmlns:w14="http://schemas.microsoft.com/office/word/2010/wordml" xmlns:wpg="http://schemas.microsoft.com/office/word/2010/wordprocessingGroup" xmlns:wpi="http://schemas.microsoft.com/office/word/2010/wordprocessingInk" xmlns:wne="http://schemas.microsoft.com/office/word/2006/wordml" xmlns:wps="http://schemas.microsoft.com/office/word/2010/wordprocessingShape" mc:Ignorable="w14 wp14">
+<w:numbering xmlns:wpc="http://schemas.microsoft.com/office/word/2010/wordprocessingCanvas" xmlns:mo="http://schemas.microsoft.com/office/mac/office/2008/main" xmlns:mc="http://schemas.openxmlformats.org/markup-compatibility/2006" xmlns:mv="urn:schemas-microsoft-com:mac:vml" xmlns:o="urn:schemas-microsoft-com:office:office" xmlns:r="http://schemas.openxmlformats.org/officeDocument/2006/relationships" xmlns:m="http://schemas.openxmlformats.org/officeDocument/2006/math" xmlns:v="urn:schemas-microsoft-com:vml" xmlns:wp14="http://schemas.microsoft.com/office/word/2010/wordprocessingDrawing" xmlns:wp="http://schemas.openxmlformats.org/drawingml/2006/wordprocessingDrawing" xmlns:w10="urn:schemas-microsoft-com:office:word" xmlns:w="http://schemas.openxmlformats.org/wordprocessingml/2006/main" xmlns:w14="http://schemas.microsoft.com/office/word/2010/wordml" xmlns:w15="http://schemas.microsoft.com/office/word/2012/wordml" xmlns:wpg="http://schemas.microsoft.com/office/word/2010/wordprocessingGroup" xmlns:wpi="http://schemas.microsoft.com/office/word/2010/wordprocessingInk" xmlns:wne="http://schemas.microsoft.com/office/word/2006/wordml" xmlns:wps="http://schemas.microsoft.com/office/word/2010/wordprocessingShape" mc:Ignorable="w14 w15 wp14">
   <w:abstractNum w:abstractNumId="0">
     <w:nsid w:val="1BC452D9"/>
     <w:multiLevelType w:val="hybridMultilevel"/>
@@ -2601,9 +2834,9 @@
       <w:lvlJc w:val="left"/>
       <w:pPr>
         <w:tabs>
-          <w:tab w:val="num" w:pos="720"/>
+          <w:tab w:val="num" w:pos="900"/>
         </w:tabs>
-        <w:ind w:left="720" w:hanging="360"/>
+        <w:ind w:left="900" w:hanging="360"/>
       </w:pPr>
     </w:lvl>
     <w:lvl w:ilvl="1">
@@ -3241,7 +3474,7 @@
 </file>
 
 <file path=word/styles.xml><?xml version="1.0" encoding="utf-8"?>
-<w:styles xmlns:mc="http://schemas.openxmlformats.org/markup-compatibility/2006" xmlns:r="http://schemas.openxmlformats.org/officeDocument/2006/relationships" xmlns:w="http://schemas.openxmlformats.org/wordprocessingml/2006/main" xmlns:w14="http://schemas.microsoft.com/office/word/2010/wordml" mc:Ignorable="w14">
+<w:styles xmlns:mc="http://schemas.openxmlformats.org/markup-compatibility/2006" xmlns:r="http://schemas.openxmlformats.org/officeDocument/2006/relationships" xmlns:w="http://schemas.openxmlformats.org/wordprocessingml/2006/main" xmlns:w14="http://schemas.microsoft.com/office/word/2010/wordml" xmlns:w15="http://schemas.microsoft.com/office/word/2012/wordml" mc:Ignorable="w14 w15">
   <w:docDefaults>
     <w:rPrDefault>
       <w:rPr>
@@ -3257,675 +3490,380 @@
       </w:pPr>
     </w:pPrDefault>
   </w:docDefaults>
-  <w:latentStyles w:defLockedState="0" w:defUIPriority="99" w:defSemiHidden="1" w:defUnhideWhenUsed="1" w:defQFormat="0" w:count="276">
-    <w:lsdException w:name="Normal" w:semiHidden="0" w:uiPriority="0" w:unhideWhenUsed="0" w:qFormat="1"/>
-    <w:lsdException w:name="heading 1" w:semiHidden="0" w:uiPriority="9" w:unhideWhenUsed="0" w:qFormat="1"/>
-    <w:lsdException w:name="heading 2" w:uiPriority="9" w:qFormat="1"/>
-    <w:lsdException w:name="heading 3" w:uiPriority="9" w:qFormat="1"/>
-    <w:lsdException w:name="heading 4" w:uiPriority="9" w:qFormat="1"/>
-    <w:lsdException w:name="heading 5" w:uiPriority="9" w:qFormat="1"/>
-    <w:lsdException w:name="heading 6" w:uiPriority="9" w:qFormat="1"/>
-    <w:lsdException w:name="heading 7" w:uiPriority="9" w:qFormat="1"/>
-    <w:lsdException w:name="heading 8" w:uiPriority="9" w:qFormat="1"/>
-    <w:lsdException w:name="heading 9" w:uiPriority="9" w:qFormat="1"/>
-    <w:lsdException w:name="toc 1" w:uiPriority="39"/>
-    <w:lsdException w:name="toc 2" w:uiPriority="39"/>
-    <w:lsdException w:name="toc 3" w:uiPriority="39"/>
-    <w:lsdException w:name="toc 4" w:uiPriority="39"/>
-    <w:lsdException w:name="toc 5" w:uiPriority="39"/>
-    <w:lsdException w:name="toc 6" w:uiPriority="39"/>
-    <w:lsdException w:name="toc 7" w:uiPriority="39"/>
-    <w:lsdException w:name="toc 8" w:uiPriority="39"/>
-    <w:lsdException w:name="toc 9" w:uiPriority="39"/>
-    <w:lsdException w:name="caption" w:uiPriority="35" w:qFormat="1"/>
-    <w:lsdException w:name="Title" w:semiHidden="0" w:uiPriority="10" w:unhideWhenUsed="0" w:qFormat="1"/>
-    <w:lsdException w:name="Default Paragraph Font" w:uiPriority="1"/>
-    <w:lsdException w:name="Subtitle" w:semiHidden="0" w:uiPriority="11" w:unhideWhenUsed="0" w:qFormat="1"/>
-    <w:lsdException w:name="Strong" w:semiHidden="0" w:uiPriority="22" w:unhideWhenUsed="0" w:qFormat="1"/>
-    <w:lsdException w:name="Emphasis" w:semiHidden="0" w:uiPriority="20" w:unhideWhenUsed="0" w:qFormat="1"/>
-    <w:lsdException w:name="Table Grid" w:semiHidden="0" w:uiPriority="39" w:unhideWhenUsed="0"/>
-    <w:lsdException w:name="Note Level 1" w:semiHidden="0" w:unhideWhenUsed="0"/>
-    <w:lsdException w:name="Note Level 2" w:semiHidden="0" w:unhideWhenUsed="0"/>
-    <w:lsdException w:name="Note Level 3" w:semiHidden="0" w:unhideWhenUsed="0"/>
-    <w:lsdException w:name="Note Level 4" w:semiHidden="0" w:unhideWhenUsed="0"/>
-    <w:lsdException w:name="Note Level 5" w:semiHidden="0" w:unhideWhenUsed="0"/>
-    <w:lsdException w:name="Note Level 6" w:semiHidden="0" w:unhideWhenUsed="0"/>
-    <w:lsdException w:name="Note Level 7" w:semiHidden="0" w:unhideWhenUsed="0"/>
-    <w:lsdException w:name="Note Level 8" w:semiHidden="0" w:unhideWhenUsed="0"/>
-    <w:lsdException w:name="Note Level 9" w:semiHidden="0" w:unhideWhenUsed="0"/>
-    <w:lsdException w:name="Placeholder Text" w:unhideWhenUsed="0"/>
-    <w:lsdException w:name="No Spacing" w:semiHidden="0" w:uiPriority="1" w:unhideWhenUsed="0" w:qFormat="1"/>
-    <w:lsdException w:name="Light Shading" w:semiHidden="0" w:uiPriority="60" w:unhideWhenUsed="0"/>
-    <w:lsdException w:name="Light List" w:semiHidden="0" w:uiPriority="61" w:unhideWhenUsed="0"/>
-    <w:lsdException w:name="Light Grid" w:semiHidden="0" w:uiPriority="62" w:unhideWhenUsed="0"/>
-    <w:lsdException w:name="Medium Shading 1" w:semiHidden="0" w:uiPriority="63" w:unhideWhenUsed="0"/>
-    <w:lsdException w:name="Medium Shading 2" w:semiHidden="0" w:uiPriority="64" w:unhideWhenUsed="0"/>
-    <w:lsdException w:name="Medium List 1" w:semiHidden="0" w:uiPriority="65" w:unhideWhenUsed="0"/>
-    <w:lsdException w:name="Medium List 2" w:semiHidden="0" w:uiPriority="66" w:unhideWhenUsed="0"/>
-    <w:lsdException w:name="Medium Grid 1" w:semiHidden="0" w:uiPriority="67" w:unhideWhenUsed="0"/>
-    <w:lsdException w:name="Medium Grid 2" w:semiHidden="0" w:uiPriority="68" w:unhideWhenUsed="0"/>
-    <w:lsdException w:name="Medium Grid 3" w:semiHidden="0" w:uiPriority="69" w:unhideWhenUsed="0"/>
-    <w:lsdException w:name="Dark List" w:semiHidden="0" w:uiPriority="70" w:unhideWhenUsed="0"/>
-    <w:lsdException w:name="Colorful Shading" w:semiHidden="0" w:uiPriority="71" w:unhideWhenUsed="0"/>
-    <w:lsdException w:name="Colorful List" w:semiHidden="0" w:uiPriority="72" w:unhideWhenUsed="0"/>
-    <w:lsdException w:name="Colorful Grid" w:semiHidden="0" w:uiPriority="73" w:unhideWhenUsed="0"/>
-    <w:lsdException w:name="Light Shading Accent 1" w:semiHidden="0" w:uiPriority="60" w:unhideWhenUsed="0"/>
-    <w:lsdException w:name="Light List Accent 1" w:semiHidden="0" w:uiPriority="61" w:unhideWhenUsed="0"/>
-    <w:lsdException w:name="Light Grid Accent 1" w:semiHidden="0" w:uiPriority="62" w:unhideWhenUsed="0"/>
-    <w:lsdException w:name="Medium Shading 1 Accent 1" w:semiHidden="0" w:uiPriority="63" w:unhideWhenUsed="0"/>
-    <w:lsdException w:name="Medium Shading 2 Accent 1" w:semiHidden="0" w:uiPriority="64" w:unhideWhenUsed="0"/>
-    <w:lsdException w:name="Medium List 1 Accent 1" w:semiHidden="0" w:uiPriority="65" w:unhideWhenUsed="0"/>
-    <w:lsdException w:name="Revision" w:unhideWhenUsed="0"/>
-    <w:lsdException w:name="List Paragraph" w:semiHidden="0" w:uiPriority="34" w:unhideWhenUsed="0" w:qFormat="1"/>
-    <w:lsdException w:name="Quote" w:semiHidden="0" w:uiPriority="29" w:unhideWhenUsed="0" w:qFormat="1"/>
-    <w:lsdException w:name="Intense Quote" w:semiHidden="0" w:uiPriority="30" w:unhideWhenUsed="0" w:qFormat="1"/>
-    <w:lsdException w:name="Medium List 2 Accent 1" w:semiHidden="0" w:uiPriority="66" w:unhideWhenUsed="0"/>
-    <w:lsdException w:name="Medium Grid 1 Accent 1" w:semiHidden="0" w:uiPriority="67" w:unhideWhenUsed="0"/>
-    <w:lsdException w:name="Medium Grid 2 Accent 1" w:semiHidden="0" w:uiPriority="68" w:unhideWhenUsed="0"/>
-    <w:lsdException w:name="Medium Grid 3 Accent 1" w:semiHidden="0" w:uiPriority="69" w:unhideWhenUsed="0"/>
-    <w:lsdException w:name="Dark List Accent 1" w:semiHidden="0" w:uiPriority="70" w:unhideWhenUsed="0"/>
-    <w:lsdException w:name="Colorful Shading Accent 1" w:semiHidden="0" w:uiPriority="71" w:unhideWhenUsed="0"/>
-    <w:lsdException w:name="Colorful List Accent 1" w:semiHidden="0" w:uiPriority="72" w:unhideWhenUsed="0"/>
-    <w:lsdException w:name="Colorful Grid Accent 1" w:semiHidden="0" w:uiPriority="73" w:unhideWhenUsed="0"/>
-    <w:lsdException w:name="Light Shading Accent 2" w:semiHidden="0" w:uiPriority="60" w:unhideWhenUsed="0"/>
-    <w:lsdException w:name="Light List Accent 2" w:semiHidden="0" w:uiPriority="61" w:unhideWhenUsed="0"/>
-    <w:lsdException w:name="Light Grid Accent 2" w:semiHidden="0" w:uiPriority="62" w:unhideWhenUsed="0"/>
-    <w:lsdException w:name="Medium Shading 1 Accent 2" w:semiHidden="0" w:uiPriority="63" w:unhideWhenUsed="0"/>
-    <w:lsdException w:name="Medium Shading 2 Accent 2" w:semiHidden="0" w:uiPriority="64" w:unhideWhenUsed="0"/>
-    <w:lsdException w:name="Medium List 1 Accent 2" w:semiHidden="0" w:uiPriority="65" w:unhideWhenUsed="0"/>
-    <w:lsdException w:name="Medium List 2 Accent 2" w:semiHidden="0" w:uiPriority="66" w:unhideWhenUsed="0"/>
-    <w:lsdException w:name="Medium Grid 1 Accent 2" w:semiHidden="0" w:uiPriority="67" w:unhideWhenUsed="0"/>
-    <w:lsdException w:name="Medium Grid 2 Accent 2" w:semiHidden="0" w:uiPriority="68" w:unhideWhenUsed="0"/>
-    <w:lsdException w:name="Medium Grid 3 Accent 2" w:semiHidden="0" w:uiPriority="69" w:unhideWhenUsed="0"/>
-    <w:lsdException w:name="Dark List Accent 2" w:semiHidden="0" w:uiPriority="70" w:unhideWhenUsed="0"/>
-    <w:lsdException w:name="Colorful Shading Accent 2" w:semiHidden="0" w:uiPriority="71" w:unhideWhenUsed="0"/>
-    <w:lsdException w:name="Colorful List Accent 2" w:semiHidden="0" w:uiPriority="72" w:unhideWhenUsed="0"/>
-    <w:lsdException w:name="Colorful Grid Accent 2" w:semiHidden="0" w:uiPriority="73" w:unhideWhenUsed="0"/>
-    <w:lsdException w:name="Light Shading Accent 3" w:semiHidden="0" w:uiPriority="60" w:unhideWhenUsed="0"/>
-    <w:lsdException w:name="Light List Accent 3" w:semiHidden="0" w:uiPriority="61" w:unhideWhenUsed="0"/>
-    <w:lsdException w:name="Light Grid Accent 3" w:semiHidden="0" w:uiPriority="62" w:unhideWhenUsed="0"/>
-    <w:lsdException w:name="Medium Shading 1 Accent 3" w:semiHidden="0" w:uiPriority="63" w:unhideWhenUsed="0"/>
-    <w:lsdException w:name="Medium Shading 2 Accent 3" w:semiHidden="0" w:uiPriority="64" w:unhideWhenUsed="0"/>
-    <w:lsdException w:name="Medium List 1 Accent 3" w:semiHidden="0" w:uiPriority="65" w:unhideWhenUsed="0"/>
-    <w:lsdException w:name="Medium List 2 Accent 3" w:semiHidden="0" w:uiPriority="66" w:unhideWhenUsed="0"/>
-    <w:lsdException w:name="Medium Grid 1 Accent 3" w:semiHidden="0" w:uiPriority="67" w:unhideWhenUsed="0"/>
-    <w:lsdException w:name="Medium Grid 2 Accent 3" w:semiHidden="0" w:uiPriority="68" w:unhideWhenUsed="0"/>
-    <w:lsdException w:name="Medium Grid 3 Accent 3" w:semiHidden="0" w:uiPriority="69" w:unhideWhenUsed="0"/>
-    <w:lsdException w:name="Dark List Accent 3" w:semiHidden="0" w:uiPriority="70" w:unhideWhenUsed="0"/>
-    <w:lsdException w:name="Colorful Shading Accent 3" w:semiHidden="0" w:uiPriority="71" w:unhideWhenUsed="0"/>
-    <w:lsdException w:name="Colorful List Accent 3" w:semiHidden="0" w:uiPriority="72" w:unhideWhenUsed="0"/>
-    <w:lsdException w:name="Colorful Grid Accent 3" w:semiHidden="0" w:uiPriority="73" w:unhideWhenUsed="0"/>
-    <w:lsdException w:name="Light Shading Accent 4" w:semiHidden="0" w:uiPriority="60" w:unhideWhenUsed="0"/>
-    <w:lsdException w:name="Light List Accent 4" w:semiHidden="0" w:uiPriority="61" w:unhideWhenUsed="0"/>
-    <w:lsdException w:name="Light Grid Accent 4" w:semiHidden="0" w:uiPriority="62" w:unhideWhenUsed="0"/>
-    <w:lsdException w:name="Medium Shading 1 Accent 4" w:semiHidden="0" w:uiPriority="63" w:unhideWhenUsed="0"/>
-    <w:lsdException w:name="Medium Shading 2 Accent 4" w:semiHidden="0" w:uiPriority="64" w:unhideWhenUsed="0"/>
-    <w:lsdException w:name="Medium List 1 Accent 4" w:semiHidden="0" w:uiPriority="65" w:unhideWhenUsed="0"/>
-    <w:lsdException w:name="Medium List 2 Accent 4" w:semiHidden="0" w:uiPriority="66" w:unhideWhenUsed="0"/>
-    <w:lsdException w:name="Medium Grid 1 Accent 4" w:semiHidden="0" w:uiPriority="67" w:unhideWhenUsed="0"/>
-    <w:lsdException w:name="Medium Grid 2 Accent 4" w:semiHidden="0" w:uiPriority="68" w:unhideWhenUsed="0"/>
-    <w:lsdException w:name="Medium Grid 3 Accent 4" w:semiHidden="0" w:uiPriority="69" w:unhideWhenUsed="0"/>
-    <w:lsdException w:name="Dark List Accent 4" w:semiHidden="0" w:uiPriority="70" w:unhideWhenUsed="0"/>
-    <w:lsdException w:name="Colorful Shading Accent 4" w:semiHidden="0" w:uiPriority="71" w:unhideWhenUsed="0"/>
-    <w:lsdException w:name="Colorful List Accent 4" w:semiHidden="0" w:uiPriority="72" w:unhideWhenUsed="0"/>
-    <w:lsdException w:name="Colorful Grid Accent 4" w:semiHidden="0" w:uiPriority="73" w:unhideWhenUsed="0"/>
-    <w:lsdException w:name="Light Shading Accent 5" w:semiHidden="0" w:uiPriority="60" w:unhideWhenUsed="0"/>
-    <w:lsdException w:name="Light List Accent 5" w:semiHidden="0" w:uiPriority="61" w:unhideWhenUsed="0"/>
-    <w:lsdException w:name="Light Grid Accent 5" w:semiHidden="0" w:uiPriority="62" w:unhideWhenUsed="0"/>
-    <w:lsdException w:name="Medium Shading 1 Accent 5" w:semiHidden="0" w:uiPriority="63" w:unhideWhenUsed="0"/>
-    <w:lsdException w:name="Medium Shading 2 Accent 5" w:semiHidden="0" w:uiPriority="64" w:unhideWhenUsed="0"/>
-    <w:lsdException w:name="Medium List 1 Accent 5" w:semiHidden="0" w:uiPriority="65" w:unhideWhenUsed="0"/>
-    <w:lsdException w:name="Medium List 2 Accent 5" w:semiHidden="0" w:uiPriority="66" w:unhideWhenUsed="0"/>
-    <w:lsdException w:name="Medium Grid 1 Accent 5" w:semiHidden="0" w:uiPriority="67" w:unhideWhenUsed="0"/>
-    <w:lsdException w:name="Medium Grid 2 Accent 5" w:semiHidden="0" w:uiPriority="68" w:unhideWhenUsed="0"/>
-    <w:lsdException w:name="Medium Grid 3 Accent 5" w:semiHidden="0" w:uiPriority="69" w:unhideWhenUsed="0"/>
-    <w:lsdException w:name="Dark List Accent 5" w:semiHidden="0" w:uiPriority="70" w:unhideWhenUsed="0"/>
-    <w:lsdException w:name="Colorful Shading Accent 5" w:semiHidden="0" w:uiPriority="71" w:unhideWhenUsed="0"/>
-    <w:lsdException w:name="Colorful List Accent 5" w:semiHidden="0" w:uiPriority="72" w:unhideWhenUsed="0"/>
-    <w:lsdException w:name="Colorful Grid Accent 5" w:semiHidden="0" w:uiPriority="73" w:unhideWhenUsed="0"/>
-    <w:lsdException w:name="Light Shading Accent 6" w:semiHidden="0" w:uiPriority="60" w:unhideWhenUsed="0"/>
-    <w:lsdException w:name="Light List Accent 6" w:semiHidden="0" w:uiPriority="61" w:unhideWhenUsed="0"/>
-    <w:lsdException w:name="Light Grid Accent 6" w:semiHidden="0" w:uiPriority="62" w:unhideWhenUsed="0"/>
-    <w:lsdException w:name="Medium Shading 1 Accent 6" w:semiHidden="0" w:uiPriority="63" w:unhideWhenUsed="0"/>
-    <w:lsdException w:name="Medium Shading 2 Accent 6" w:semiHidden="0" w:uiPriority="64" w:unhideWhenUsed="0"/>
-    <w:lsdException w:name="Medium List 1 Accent 6" w:semiHidden="0" w:uiPriority="65" w:unhideWhenUsed="0"/>
-    <w:lsdException w:name="Medium List 2 Accent 6" w:semiHidden="0" w:uiPriority="66" w:unhideWhenUsed="0"/>
-    <w:lsdException w:name="Medium Grid 1 Accent 6" w:semiHidden="0" w:uiPriority="67" w:unhideWhenUsed="0"/>
-    <w:lsdException w:name="Medium Grid 2 Accent 6" w:semiHidden="0" w:uiPriority="68" w:unhideWhenUsed="0"/>
-    <w:lsdException w:name="Medium Grid 3 Accent 6" w:semiHidden="0" w:uiPriority="69" w:unhideWhenUsed="0"/>
-    <w:lsdException w:name="Dark List Accent 6" w:semiHidden="0" w:uiPriority="70" w:unhideWhenUsed="0"/>
-    <w:lsdException w:name="Colorful Shading Accent 6" w:semiHidden="0" w:uiPriority="71" w:unhideWhenUsed="0"/>
-    <w:lsdException w:name="Colorful List Accent 6" w:semiHidden="0" w:uiPriority="72" w:unhideWhenUsed="0"/>
-    <w:lsdException w:name="Colorful Grid Accent 6" w:semiHidden="0" w:uiPriority="73" w:unhideWhenUsed="0"/>
-    <w:lsdException w:name="Subtle Emphasis" w:semiHidden="0" w:uiPriority="19" w:unhideWhenUsed="0" w:qFormat="1"/>
-    <w:lsdException w:name="Intense Emphasis" w:semiHidden="0" w:uiPriority="21" w:unhideWhenUsed="0" w:qFormat="1"/>
-    <w:lsdException w:name="Subtle Reference" w:semiHidden="0" w:uiPriority="31" w:unhideWhenUsed="0" w:qFormat="1"/>
-    <w:lsdException w:name="Intense Reference" w:semiHidden="0" w:uiPriority="32" w:unhideWhenUsed="0" w:qFormat="1"/>
-    <w:lsdException w:name="Book Title" w:semiHidden="0" w:uiPriority="33" w:unhideWhenUsed="0" w:qFormat="1"/>
-    <w:lsdException w:name="Bibliography" w:uiPriority="37"/>
-    <w:lsdException w:name="TOC Heading" w:uiPriority="39" w:qFormat="1"/>
-  </w:latentStyles>
-  <w:style w:type="paragraph" w:default="1" w:styleId="Normal">
-    <w:name w:val="Normal"/>
-    <w:qFormat/>
-    <w:rsid w:val="0068181D"/>
-    <w:rPr>
-      <w:rFonts w:ascii="Segoe UI" w:hAnsi="Segoe UI"/>
-      <w:color w:val="000000" w:themeColor="text1"/>
-    </w:rPr>
-  </w:style>
-  <w:style w:type="paragraph" w:styleId="Heading1">
-    <w:name w:val="heading 1"/>
-    <w:basedOn w:val="Normal"/>
-    <w:next w:val="Normal"/>
-    <w:link w:val="Heading1Char"/>
-    <w:uiPriority w:val="9"/>
-    <w:qFormat/>
-    <w:rsid w:val="0068181D"/>
-    <w:pPr>
-      <w:keepNext/>
-      <w:keepLines/>
-      <w:spacing w:before="240" w:after="0"/>
-      <w:outlineLvl w:val="0"/>
-    </w:pPr>
-    <w:rPr>
-      <w:rFonts w:eastAsiaTheme="majorEastAsia" w:cstheme="majorBidi"/>
-      <w:sz w:val="32"/>
-      <w:szCs w:val="32"/>
-    </w:rPr>
-  </w:style>
-  <w:style w:type="paragraph" w:styleId="Heading2">
-    <w:name w:val="heading 2"/>
-    <w:basedOn w:val="Normal"/>
-    <w:next w:val="Normal"/>
-    <w:link w:val="Heading2Char"/>
-    <w:uiPriority w:val="9"/>
-    <w:unhideWhenUsed/>
-    <w:qFormat/>
-    <w:rsid w:val="004A4649"/>
-    <w:pPr>
-      <w:keepNext/>
-      <w:keepLines/>
-      <w:pBdr>
-        <w:bottom w:val="single" w:sz="4" w:space="1" w:color="auto"/>
-      </w:pBdr>
-      <w:spacing w:before="40" w:after="0"/>
-      <w:outlineLvl w:val="1"/>
-    </w:pPr>
-    <w:rPr>
-      <w:rFonts w:eastAsiaTheme="majorEastAsia" w:cstheme="majorBidi"/>
-      <w:sz w:val="36"/>
-      <w:szCs w:val="26"/>
-    </w:rPr>
-  </w:style>
-  <w:style w:type="character" w:default="1" w:styleId="DefaultParagraphFont">
-    <w:name w:val="Default Paragraph Font"/>
-    <w:uiPriority w:val="1"/>
-    <w:semiHidden/>
-    <w:unhideWhenUsed/>
-  </w:style>
-  <w:style w:type="table" w:default="1" w:styleId="TableNormal">
-    <w:name w:val="Normal Table"/>
-    <w:uiPriority w:val="99"/>
-    <w:semiHidden/>
-    <w:unhideWhenUsed/>
-    <w:tblPr>
-      <w:tblInd w:w="0" w:type="dxa"/>
-      <w:tblCellMar>
-        <w:top w:w="0" w:type="dxa"/>
-        <w:left w:w="108" w:type="dxa"/>
-        <w:bottom w:w="0" w:type="dxa"/>
-        <w:right w:w="108" w:type="dxa"/>
-      </w:tblCellMar>
-    </w:tblPr>
-  </w:style>
-  <w:style w:type="numbering" w:default="1" w:styleId="NoList">
-    <w:name w:val="No List"/>
-    <w:uiPriority w:val="99"/>
-    <w:semiHidden/>
-    <w:unhideWhenUsed/>
-  </w:style>
-  <w:style w:type="character" w:customStyle="1" w:styleId="Heading1Char">
-    <w:name w:val="Heading 1 Char"/>
-    <w:basedOn w:val="DefaultParagraphFont"/>
-    <w:link w:val="Heading1"/>
-    <w:uiPriority w:val="9"/>
-    <w:rsid w:val="0068181D"/>
-    <w:rPr>
-      <w:rFonts w:ascii="Segoe UI" w:eastAsiaTheme="majorEastAsia" w:hAnsi="Segoe UI" w:cstheme="majorBidi"/>
-      <w:color w:val="000000" w:themeColor="text1"/>
-      <w:sz w:val="32"/>
-      <w:szCs w:val="32"/>
-    </w:rPr>
-  </w:style>
-  <w:style w:type="character" w:customStyle="1" w:styleId="Heading2Char">
-    <w:name w:val="Heading 2 Char"/>
-    <w:basedOn w:val="DefaultParagraphFont"/>
-    <w:link w:val="Heading2"/>
-    <w:uiPriority w:val="9"/>
-    <w:rsid w:val="004A4649"/>
-    <w:rPr>
-      <w:rFonts w:ascii="Segoe UI" w:eastAsiaTheme="majorEastAsia" w:hAnsi="Segoe UI" w:cstheme="majorBidi"/>
-      <w:color w:val="000000" w:themeColor="text1"/>
-      <w:sz w:val="36"/>
-      <w:szCs w:val="26"/>
-    </w:rPr>
-  </w:style>
-  <w:style w:type="paragraph" w:styleId="Subtitle">
-    <w:name w:val="Subtitle"/>
-    <w:basedOn w:val="Normal"/>
-    <w:next w:val="Normal"/>
-    <w:link w:val="SubtitleChar"/>
-    <w:uiPriority w:val="11"/>
-    <w:qFormat/>
-    <w:rsid w:val="0068181D"/>
-    <w:pPr>
-      <w:numPr>
-        <w:ilvl w:val="1"/>
-      </w:numPr>
-    </w:pPr>
-    <w:rPr>
-      <w:rFonts w:asciiTheme="minorHAnsi" w:hAnsiTheme="minorHAnsi"/>
-      <w:color w:val="5A5A5A" w:themeColor="text1" w:themeTint="A5"/>
-      <w:spacing w:val="15"/>
-    </w:rPr>
-  </w:style>
-  <w:style w:type="character" w:customStyle="1" w:styleId="SubtitleChar">
-    <w:name w:val="Subtitle Char"/>
-    <w:basedOn w:val="DefaultParagraphFont"/>
-    <w:link w:val="Subtitle"/>
-    <w:uiPriority w:val="11"/>
-    <w:rsid w:val="0068181D"/>
-    <w:rPr>
-      <w:rFonts w:eastAsiaTheme="minorEastAsia"/>
-      <w:color w:val="5A5A5A" w:themeColor="text1" w:themeTint="A5"/>
-      <w:spacing w:val="15"/>
-    </w:rPr>
-  </w:style>
-  <w:style w:type="paragraph" w:styleId="ListParagraph">
-    <w:name w:val="List Paragraph"/>
-    <w:basedOn w:val="Normal"/>
-    <w:uiPriority w:val="34"/>
-    <w:qFormat/>
-    <w:rsid w:val="0068181D"/>
-    <w:pPr>
-      <w:ind w:left="720"/>
-      <w:contextualSpacing/>
-    </w:pPr>
-  </w:style>
-  <w:style w:type="paragraph" w:styleId="Title">
-    <w:name w:val="Title"/>
-    <w:basedOn w:val="Normal"/>
-    <w:next w:val="Normal"/>
-    <w:link w:val="TitleChar"/>
-    <w:uiPriority w:val="10"/>
-    <w:qFormat/>
-    <w:rsid w:val="00DA24C3"/>
-    <w:pPr>
-      <w:spacing w:after="0" w:line="240" w:lineRule="auto"/>
-      <w:contextualSpacing/>
-    </w:pPr>
-    <w:rPr>
-      <w:rFonts w:asciiTheme="majorHAnsi" w:eastAsiaTheme="majorEastAsia" w:hAnsiTheme="majorHAnsi" w:cstheme="majorBidi"/>
-      <w:color w:val="auto"/>
-      <w:spacing w:val="-10"/>
-      <w:kern w:val="28"/>
-      <w:sz w:val="56"/>
-      <w:szCs w:val="56"/>
-    </w:rPr>
-  </w:style>
-  <w:style w:type="character" w:customStyle="1" w:styleId="TitleChar">
-    <w:name w:val="Title Char"/>
-    <w:basedOn w:val="DefaultParagraphFont"/>
-    <w:link w:val="Title"/>
-    <w:uiPriority w:val="10"/>
-    <w:rsid w:val="00DA24C3"/>
-    <w:rPr>
-      <w:rFonts w:asciiTheme="majorHAnsi" w:eastAsiaTheme="majorEastAsia" w:hAnsiTheme="majorHAnsi" w:cstheme="majorBidi"/>
-      <w:spacing w:val="-10"/>
-      <w:kern w:val="28"/>
-      <w:sz w:val="56"/>
-      <w:szCs w:val="56"/>
-    </w:rPr>
-  </w:style>
-  <w:style w:type="paragraph" w:customStyle="1" w:styleId="Code">
-    <w:name w:val="Code"/>
-    <w:basedOn w:val="Normal"/>
-    <w:link w:val="CodeChar"/>
-    <w:qFormat/>
-    <w:rsid w:val="00371E52"/>
-    <w:pPr>
-      <w:pBdr>
-        <w:top w:val="single" w:sz="8" w:space="12" w:color="auto"/>
-        <w:left w:val="single" w:sz="8" w:space="12" w:color="auto"/>
-        <w:bottom w:val="single" w:sz="8" w:space="12" w:color="auto"/>
-        <w:right w:val="single" w:sz="8" w:space="12" w:color="auto"/>
-      </w:pBdr>
-      <w:shd w:val="clear" w:color="auto" w:fill="F2F2F2" w:themeFill="background1" w:themeFillShade="F2"/>
-      <w:spacing w:after="0" w:line="216" w:lineRule="auto"/>
-      <w:ind w:left="144" w:right="144"/>
-    </w:pPr>
-    <w:rPr>
-      <w:rFonts w:ascii="Consolas" w:hAnsi="Consolas"/>
-      <w:noProof/>
-      <w:sz w:val="18"/>
-    </w:rPr>
-  </w:style>
-  <w:style w:type="character" w:styleId="Hyperlink">
-    <w:name w:val="Hyperlink"/>
-    <w:basedOn w:val="DefaultParagraphFont"/>
-    <w:uiPriority w:val="99"/>
-    <w:unhideWhenUsed/>
-    <w:rsid w:val="008E428E"/>
-    <w:rPr>
-      <w:color w:val="0563C1" w:themeColor="hyperlink"/>
-      <w:u w:val="single"/>
-    </w:rPr>
-  </w:style>
-  <w:style w:type="character" w:customStyle="1" w:styleId="CodeChar">
-    <w:name w:val="Code Char"/>
-    <w:basedOn w:val="DefaultParagraphFont"/>
-    <w:link w:val="Code"/>
-    <w:rsid w:val="00371E52"/>
-    <w:rPr>
-      <w:rFonts w:ascii="Consolas" w:hAnsi="Consolas"/>
-      <w:noProof/>
-      <w:color w:val="000000" w:themeColor="text1"/>
-      <w:sz w:val="18"/>
-      <w:shd w:val="clear" w:color="auto" w:fill="F2F2F2" w:themeFill="background1" w:themeFillShade="F2"/>
-    </w:rPr>
-  </w:style>
-  <w:style w:type="character" w:styleId="Strong">
-    <w:name w:val="Strong"/>
-    <w:basedOn w:val="DefaultParagraphFont"/>
-    <w:uiPriority w:val="22"/>
-    <w:qFormat/>
-    <w:rsid w:val="00CC61C2"/>
-    <w:rPr>
-      <w:b/>
-      <w:bCs/>
-    </w:rPr>
-  </w:style>
-  <w:style w:type="paragraph" w:styleId="NormalWeb">
-    <w:name w:val="Normal (Web)"/>
-    <w:basedOn w:val="Normal"/>
-    <w:uiPriority w:val="99"/>
-    <w:semiHidden/>
-    <w:unhideWhenUsed/>
-    <w:rsid w:val="00CC61C2"/>
-    <w:pPr>
-      <w:spacing w:before="100" w:beforeAutospacing="1" w:after="100" w:afterAutospacing="1" w:line="330" w:lineRule="atLeast"/>
-    </w:pPr>
-    <w:rPr>
-      <w:rFonts w:ascii="Arial" w:eastAsia="굴림" w:hAnsi="Arial" w:cs="Arial"/>
-      <w:color w:val="404041"/>
-      <w:sz w:val="27"/>
-      <w:szCs w:val="27"/>
-      <w:lang w:eastAsia="ko-KR"/>
-    </w:rPr>
-  </w:style>
-  <w:style w:type="paragraph" w:styleId="Header">
-    <w:name w:val="header"/>
-    <w:basedOn w:val="Normal"/>
-    <w:link w:val="HeaderChar"/>
-    <w:uiPriority w:val="99"/>
-    <w:unhideWhenUsed/>
-    <w:rsid w:val="00052904"/>
-    <w:pPr>
-      <w:tabs>
-        <w:tab w:val="center" w:pos="4513"/>
-        <w:tab w:val="right" w:pos="9026"/>
-      </w:tabs>
-      <w:spacing w:after="0" w:line="240" w:lineRule="auto"/>
-    </w:pPr>
-  </w:style>
-  <w:style w:type="character" w:customStyle="1" w:styleId="HeaderChar">
-    <w:name w:val="Header Char"/>
-    <w:basedOn w:val="DefaultParagraphFont"/>
-    <w:link w:val="Header"/>
-    <w:uiPriority w:val="99"/>
-    <w:rsid w:val="00052904"/>
-    <w:rPr>
-      <w:rFonts w:ascii="Segoe UI" w:hAnsi="Segoe UI"/>
-      <w:color w:val="000000" w:themeColor="text1"/>
-    </w:rPr>
-  </w:style>
-  <w:style w:type="paragraph" w:styleId="Footer">
-    <w:name w:val="footer"/>
-    <w:basedOn w:val="Normal"/>
-    <w:link w:val="FooterChar"/>
-    <w:uiPriority w:val="99"/>
-    <w:unhideWhenUsed/>
-    <w:rsid w:val="00052904"/>
-    <w:pPr>
-      <w:tabs>
-        <w:tab w:val="center" w:pos="4513"/>
-        <w:tab w:val="right" w:pos="9026"/>
-      </w:tabs>
-      <w:spacing w:after="0" w:line="240" w:lineRule="auto"/>
-    </w:pPr>
-  </w:style>
-  <w:style w:type="character" w:customStyle="1" w:styleId="FooterChar">
-    <w:name w:val="Footer Char"/>
-    <w:basedOn w:val="DefaultParagraphFont"/>
-    <w:link w:val="Footer"/>
-    <w:uiPriority w:val="99"/>
-    <w:rsid w:val="00052904"/>
-    <w:rPr>
-      <w:rFonts w:ascii="Segoe UI" w:hAnsi="Segoe UI"/>
-      <w:color w:val="000000" w:themeColor="text1"/>
-    </w:rPr>
-  </w:style>
-  <w:style w:type="paragraph" w:styleId="BalloonText">
-    <w:name w:val="Balloon Text"/>
-    <w:basedOn w:val="Normal"/>
-    <w:link w:val="BalloonTextChar"/>
-    <w:uiPriority w:val="99"/>
-    <w:semiHidden/>
-    <w:unhideWhenUsed/>
-    <w:rsid w:val="009615CA"/>
-    <w:pPr>
-      <w:spacing w:after="0" w:line="240" w:lineRule="auto"/>
-    </w:pPr>
-    <w:rPr>
-      <w:rFonts w:ascii="Lucida Grande" w:hAnsi="Lucida Grande" w:cs="Lucida Grande"/>
-      <w:sz w:val="18"/>
-      <w:szCs w:val="18"/>
-    </w:rPr>
-  </w:style>
-  <w:style w:type="character" w:customStyle="1" w:styleId="BalloonTextChar">
-    <w:name w:val="Balloon Text Char"/>
-    <w:basedOn w:val="DefaultParagraphFont"/>
-    <w:link w:val="BalloonText"/>
-    <w:uiPriority w:val="99"/>
-    <w:semiHidden/>
-    <w:rsid w:val="009615CA"/>
-    <w:rPr>
-      <w:rFonts w:ascii="Lucida Grande" w:hAnsi="Lucida Grande" w:cs="Lucida Grande"/>
-      <w:color w:val="000000" w:themeColor="text1"/>
-      <w:sz w:val="18"/>
-      <w:szCs w:val="18"/>
-    </w:rPr>
-  </w:style>
-  <w:style w:type="character" w:styleId="FollowedHyperlink">
-    <w:name w:val="FollowedHyperlink"/>
-    <w:basedOn w:val="DefaultParagraphFont"/>
-    <w:uiPriority w:val="99"/>
-    <w:semiHidden/>
-    <w:unhideWhenUsed/>
-    <w:rsid w:val="009615CA"/>
-    <w:rPr>
-      <w:color w:val="954F72" w:themeColor="followedHyperlink"/>
-      <w:u w:val="single"/>
-    </w:rPr>
-  </w:style>
-</w:styles>
-</file>
-
-<file path=word/stylesWithEffects.xml><?xml version="1.0" encoding="utf-8"?>
-<w:styles xmlns:wpc="http://schemas.microsoft.com/office/word/2010/wordprocessingCanvas" xmlns:mo="http://schemas.microsoft.com/office/mac/office/2008/main" xmlns:mc="http://schemas.openxmlformats.org/markup-compatibility/2006" xmlns:mv="urn:schemas-microsoft-com:mac:vml" xmlns:o="urn:schemas-microsoft-com:office:office" xmlns:r="http://schemas.openxmlformats.org/officeDocument/2006/relationships" xmlns:m="http://schemas.openxmlformats.org/officeDocument/2006/math" xmlns:v="urn:schemas-microsoft-com:vml" xmlns:wp14="http://schemas.microsoft.com/office/word/2010/wordprocessingDrawing" xmlns:wp="http://schemas.openxmlformats.org/drawingml/2006/wordprocessingDrawing" xmlns:w10="urn:schemas-microsoft-com:office:word" xmlns:w="http://schemas.openxmlformats.org/wordprocessingml/2006/main" xmlns:w14="http://schemas.microsoft.com/office/word/2010/wordml" xmlns:wpg="http://schemas.microsoft.com/office/word/2010/wordprocessingGroup" xmlns:wpi="http://schemas.microsoft.com/office/word/2010/wordprocessingInk" xmlns:wne="http://schemas.microsoft.com/office/word/2006/wordml" xmlns:wps="http://schemas.microsoft.com/office/word/2010/wordprocessingShape" mc:Ignorable="w14 wp14">
-  <w:docDefaults>
-    <w:rPrDefault>
-      <w:rPr>
-        <w:rFonts w:asciiTheme="minorHAnsi" w:eastAsiaTheme="minorEastAsia" w:hAnsiTheme="minorHAnsi" w:cstheme="minorBidi"/>
-        <w:sz w:val="22"/>
-        <w:szCs w:val="22"/>
-        <w:lang w:val="en-US" w:eastAsia="en-US" w:bidi="ar-SA"/>
-      </w:rPr>
-    </w:rPrDefault>
-    <w:pPrDefault>
-      <w:pPr>
-        <w:spacing w:after="160" w:line="259" w:lineRule="auto"/>
-      </w:pPr>
-    </w:pPrDefault>
-  </w:docDefaults>
-  <w:latentStyles w:defLockedState="0" w:defUIPriority="99" w:defSemiHidden="1" w:defUnhideWhenUsed="1" w:defQFormat="0" w:count="276">
-    <w:lsdException w:name="Normal" w:semiHidden="0" w:uiPriority="0" w:unhideWhenUsed="0" w:qFormat="1"/>
-    <w:lsdException w:name="heading 1" w:semiHidden="0" w:uiPriority="9" w:unhideWhenUsed="0" w:qFormat="1"/>
-    <w:lsdException w:name="heading 2" w:uiPriority="9" w:qFormat="1"/>
-    <w:lsdException w:name="heading 3" w:uiPriority="9" w:qFormat="1"/>
-    <w:lsdException w:name="heading 4" w:uiPriority="9" w:qFormat="1"/>
-    <w:lsdException w:name="heading 5" w:uiPriority="9" w:qFormat="1"/>
-    <w:lsdException w:name="heading 6" w:uiPriority="9" w:qFormat="1"/>
-    <w:lsdException w:name="heading 7" w:uiPriority="9" w:qFormat="1"/>
-    <w:lsdException w:name="heading 8" w:uiPriority="9" w:qFormat="1"/>
-    <w:lsdException w:name="heading 9" w:uiPriority="9" w:qFormat="1"/>
-    <w:lsdException w:name="toc 1" w:uiPriority="39"/>
-    <w:lsdException w:name="toc 2" w:uiPriority="39"/>
-    <w:lsdException w:name="toc 3" w:uiPriority="39"/>
-    <w:lsdException w:name="toc 4" w:uiPriority="39"/>
-    <w:lsdException w:name="toc 5" w:uiPriority="39"/>
-    <w:lsdException w:name="toc 6" w:uiPriority="39"/>
-    <w:lsdException w:name="toc 7" w:uiPriority="39"/>
-    <w:lsdException w:name="toc 8" w:uiPriority="39"/>
-    <w:lsdException w:name="toc 9" w:uiPriority="39"/>
-    <w:lsdException w:name="caption" w:uiPriority="35" w:qFormat="1"/>
-    <w:lsdException w:name="Title" w:semiHidden="0" w:uiPriority="10" w:unhideWhenUsed="0" w:qFormat="1"/>
-    <w:lsdException w:name="Default Paragraph Font" w:uiPriority="1"/>
-    <w:lsdException w:name="Subtitle" w:semiHidden="0" w:uiPriority="11" w:unhideWhenUsed="0" w:qFormat="1"/>
-    <w:lsdException w:name="Strong" w:semiHidden="0" w:uiPriority="22" w:unhideWhenUsed="0" w:qFormat="1"/>
-    <w:lsdException w:name="Emphasis" w:semiHidden="0" w:uiPriority="20" w:unhideWhenUsed="0" w:qFormat="1"/>
-    <w:lsdException w:name="Table Grid" w:semiHidden="0" w:uiPriority="39" w:unhideWhenUsed="0"/>
-    <w:lsdException w:name="Note Level 1" w:semiHidden="0" w:unhideWhenUsed="0"/>
-    <w:lsdException w:name="Note Level 2" w:semiHidden="0" w:unhideWhenUsed="0"/>
-    <w:lsdException w:name="Note Level 3" w:semiHidden="0" w:unhideWhenUsed="0"/>
-    <w:lsdException w:name="Note Level 4" w:semiHidden="0" w:unhideWhenUsed="0"/>
-    <w:lsdException w:name="Note Level 5" w:semiHidden="0" w:unhideWhenUsed="0"/>
-    <w:lsdException w:name="Note Level 6" w:semiHidden="0" w:unhideWhenUsed="0"/>
-    <w:lsdException w:name="Note Level 7" w:semiHidden="0" w:unhideWhenUsed="0"/>
-    <w:lsdException w:name="Note Level 8" w:semiHidden="0" w:unhideWhenUsed="0"/>
-    <w:lsdException w:name="Note Level 9" w:semiHidden="0" w:unhideWhenUsed="0"/>
-    <w:lsdException w:name="Placeholder Text" w:unhideWhenUsed="0"/>
-    <w:lsdException w:name="No Spacing" w:semiHidden="0" w:uiPriority="1" w:unhideWhenUsed="0" w:qFormat="1"/>
-    <w:lsdException w:name="Light Shading" w:semiHidden="0" w:uiPriority="60" w:unhideWhenUsed="0"/>
-    <w:lsdException w:name="Light List" w:semiHidden="0" w:uiPriority="61" w:unhideWhenUsed="0"/>
-    <w:lsdException w:name="Light Grid" w:semiHidden="0" w:uiPriority="62" w:unhideWhenUsed="0"/>
-    <w:lsdException w:name="Medium Shading 1" w:semiHidden="0" w:uiPriority="63" w:unhideWhenUsed="0"/>
-    <w:lsdException w:name="Medium Shading 2" w:semiHidden="0" w:uiPriority="64" w:unhideWhenUsed="0"/>
-    <w:lsdException w:name="Medium List 1" w:semiHidden="0" w:uiPriority="65" w:unhideWhenUsed="0"/>
-    <w:lsdException w:name="Medium List 2" w:semiHidden="0" w:uiPriority="66" w:unhideWhenUsed="0"/>
-    <w:lsdException w:name="Medium Grid 1" w:semiHidden="0" w:uiPriority="67" w:unhideWhenUsed="0"/>
-    <w:lsdException w:name="Medium Grid 2" w:semiHidden="0" w:uiPriority="68" w:unhideWhenUsed="0"/>
-    <w:lsdException w:name="Medium Grid 3" w:semiHidden="0" w:uiPriority="69" w:unhideWhenUsed="0"/>
-    <w:lsdException w:name="Dark List" w:semiHidden="0" w:uiPriority="70" w:unhideWhenUsed="0"/>
-    <w:lsdException w:name="Colorful Shading" w:semiHidden="0" w:uiPriority="71" w:unhideWhenUsed="0"/>
-    <w:lsdException w:name="Colorful List" w:semiHidden="0" w:uiPriority="72" w:unhideWhenUsed="0"/>
-    <w:lsdException w:name="Colorful Grid" w:semiHidden="0" w:uiPriority="73" w:unhideWhenUsed="0"/>
-    <w:lsdException w:name="Light Shading Accent 1" w:semiHidden="0" w:uiPriority="60" w:unhideWhenUsed="0"/>
-    <w:lsdException w:name="Light List Accent 1" w:semiHidden="0" w:uiPriority="61" w:unhideWhenUsed="0"/>
-    <w:lsdException w:name="Light Grid Accent 1" w:semiHidden="0" w:uiPriority="62" w:unhideWhenUsed="0"/>
-    <w:lsdException w:name="Medium Shading 1 Accent 1" w:semiHidden="0" w:uiPriority="63" w:unhideWhenUsed="0"/>
-    <w:lsdException w:name="Medium Shading 2 Accent 1" w:semiHidden="0" w:uiPriority="64" w:unhideWhenUsed="0"/>
-    <w:lsdException w:name="Medium List 1 Accent 1" w:semiHidden="0" w:uiPriority="65" w:unhideWhenUsed="0"/>
-    <w:lsdException w:name="Revision" w:unhideWhenUsed="0"/>
-    <w:lsdException w:name="List Paragraph" w:semiHidden="0" w:uiPriority="34" w:unhideWhenUsed="0" w:qFormat="1"/>
-    <w:lsdException w:name="Quote" w:semiHidden="0" w:uiPriority="29" w:unhideWhenUsed="0" w:qFormat="1"/>
-    <w:lsdException w:name="Intense Quote" w:semiHidden="0" w:uiPriority="30" w:unhideWhenUsed="0" w:qFormat="1"/>
-    <w:lsdException w:name="Medium List 2 Accent 1" w:semiHidden="0" w:uiPriority="66" w:unhideWhenUsed="0"/>
-    <w:lsdException w:name="Medium Grid 1 Accent 1" w:semiHidden="0" w:uiPriority="67" w:unhideWhenUsed="0"/>
-    <w:lsdException w:name="Medium Grid 2 Accent 1" w:semiHidden="0" w:uiPriority="68" w:unhideWhenUsed="0"/>
-    <w:lsdException w:name="Medium Grid 3 Accent 1" w:semiHidden="0" w:uiPriority="69" w:unhideWhenUsed="0"/>
-    <w:lsdException w:name="Dark List Accent 1" w:semiHidden="0" w:uiPriority="70" w:unhideWhenUsed="0"/>
-    <w:lsdException w:name="Colorful Shading Accent 1" w:semiHidden="0" w:uiPriority="71" w:unhideWhenUsed="0"/>
-    <w:lsdException w:name="Colorful List Accent 1" w:semiHidden="0" w:uiPriority="72" w:unhideWhenUsed="0"/>
-    <w:lsdException w:name="Colorful Grid Accent 1" w:semiHidden="0" w:uiPriority="73" w:unhideWhenUsed="0"/>
-    <w:lsdException w:name="Light Shading Accent 2" w:semiHidden="0" w:uiPriority="60" w:unhideWhenUsed="0"/>
-    <w:lsdException w:name="Light List Accent 2" w:semiHidden="0" w:uiPriority="61" w:unhideWhenUsed="0"/>
-    <w:lsdException w:name="Light Grid Accent 2" w:semiHidden="0" w:uiPriority="62" w:unhideWhenUsed="0"/>
-    <w:lsdException w:name="Medium Shading 1 Accent 2" w:semiHidden="0" w:uiPriority="63" w:unhideWhenUsed="0"/>
-    <w:lsdException w:name="Medium Shading 2 Accent 2" w:semiHidden="0" w:uiPriority="64" w:unhideWhenUsed="0"/>
-    <w:lsdException w:name="Medium List 1 Accent 2" w:semiHidden="0" w:uiPriority="65" w:unhideWhenUsed="0"/>
-    <w:lsdException w:name="Medium List 2 Accent 2" w:semiHidden="0" w:uiPriority="66" w:unhideWhenUsed="0"/>
-    <w:lsdException w:name="Medium Grid 1 Accent 2" w:semiHidden="0" w:uiPriority="67" w:unhideWhenUsed="0"/>
-    <w:lsdException w:name="Medium Grid 2 Accent 2" w:semiHidden="0" w:uiPriority="68" w:unhideWhenUsed="0"/>
-    <w:lsdException w:name="Medium Grid 3 Accent 2" w:semiHidden="0" w:uiPriority="69" w:unhideWhenUsed="0"/>
-    <w:lsdException w:name="Dark List Accent 2" w:semiHidden="0" w:uiPriority="70" w:unhideWhenUsed="0"/>
-    <w:lsdException w:name="Colorful Shading Accent 2" w:semiHidden="0" w:uiPriority="71" w:unhideWhenUsed="0"/>
-    <w:lsdException w:name="Colorful List Accent 2" w:semiHidden="0" w:uiPriority="72" w:unhideWhenUsed="0"/>
-    <w:lsdException w:name="Colorful Grid Accent 2" w:semiHidden="0" w:uiPriority="73" w:unhideWhenUsed="0"/>
-    <w:lsdException w:name="Light Shading Accent 3" w:semiHidden="0" w:uiPriority="60" w:unhideWhenUsed="0"/>
-    <w:lsdException w:name="Light List Accent 3" w:semiHidden="0" w:uiPriority="61" w:unhideWhenUsed="0"/>
-    <w:lsdException w:name="Light Grid Accent 3" w:semiHidden="0" w:uiPriority="62" w:unhideWhenUsed="0"/>
-    <w:lsdException w:name="Medium Shading 1 Accent 3" w:semiHidden="0" w:uiPriority="63" w:unhideWhenUsed="0"/>
-    <w:lsdException w:name="Medium Shading 2 Accent 3" w:semiHidden="0" w:uiPriority="64" w:unhideWhenUsed="0"/>
-    <w:lsdException w:name="Medium List 1 Accent 3" w:semiHidden="0" w:uiPriority="65" w:unhideWhenUsed="0"/>
-    <w:lsdException w:name="Medium List 2 Accent 3" w:semiHidden="0" w:uiPriority="66" w:unhideWhenUsed="0"/>
-    <w:lsdException w:name="Medium Grid 1 Accent 3" w:semiHidden="0" w:uiPriority="67" w:unhideWhenUsed="0"/>
-    <w:lsdException w:name="Medium Grid 2 Accent 3" w:semiHidden="0" w:uiPriority="68" w:unhideWhenUsed="0"/>
-    <w:lsdException w:name="Medium Grid 3 Accent 3" w:semiHidden="0" w:uiPriority="69" w:unhideWhenUsed="0"/>
-    <w:lsdException w:name="Dark List Accent 3" w:semiHidden="0" w:uiPriority="70" w:unhideWhenUsed="0"/>
-    <w:lsdException w:name="Colorful Shading Accent 3" w:semiHidden="0" w:uiPriority="71" w:unhideWhenUsed="0"/>
-    <w:lsdException w:name="Colorful List Accent 3" w:semiHidden="0" w:uiPriority="72" w:unhideWhenUsed="0"/>
-    <w:lsdException w:name="Colorful Grid Accent 3" w:semiHidden="0" w:uiPriority="73" w:unhideWhenUsed="0"/>
-    <w:lsdException w:name="Light Shading Accent 4" w:semiHidden="0" w:uiPriority="60" w:unhideWhenUsed="0"/>
-    <w:lsdException w:name="Light List Accent 4" w:semiHidden="0" w:uiPriority="61" w:unhideWhenUsed="0"/>
-    <w:lsdException w:name="Light Grid Accent 4" w:semiHidden="0" w:uiPriority="62" w:unhideWhenUsed="0"/>
-    <w:lsdException w:name="Medium Shading 1 Accent 4" w:semiHidden="0" w:uiPriority="63" w:unhideWhenUsed="0"/>
-    <w:lsdException w:name="Medium Shading 2 Accent 4" w:semiHidden="0" w:uiPriority="64" w:unhideWhenUsed="0"/>
-    <w:lsdException w:name="Medium List 1 Accent 4" w:semiHidden="0" w:uiPriority="65" w:unhideWhenUsed="0"/>
-    <w:lsdException w:name="Medium List 2 Accent 4" w:semiHidden="0" w:uiPriority="66" w:unhideWhenUsed="0"/>
-    <w:lsdException w:name="Medium Grid 1 Accent 4" w:semiHidden="0" w:uiPriority="67" w:unhideWhenUsed="0"/>
-    <w:lsdException w:name="Medium Grid 2 Accent 4" w:semiHidden="0" w:uiPriority="68" w:unhideWhenUsed="0"/>
-    <w:lsdException w:name="Medium Grid 3 Accent 4" w:semiHidden="0" w:uiPriority="69" w:unhideWhenUsed="0"/>
-    <w:lsdException w:name="Dark List Accent 4" w:semiHidden="0" w:uiPriority="70" w:unhideWhenUsed="0"/>
-    <w:lsdException w:name="Colorful Shading Accent 4" w:semiHidden="0" w:uiPriority="71" w:unhideWhenUsed="0"/>
-    <w:lsdException w:name="Colorful List Accent 4" w:semiHidden="0" w:uiPriority="72" w:unhideWhenUsed="0"/>
-    <w:lsdException w:name="Colorful Grid Accent 4" w:semiHidden="0" w:uiPriority="73" w:unhideWhenUsed="0"/>
-    <w:lsdException w:name="Light Shading Accent 5" w:semiHidden="0" w:uiPriority="60" w:unhideWhenUsed="0"/>
-    <w:lsdException w:name="Light List Accent 5" w:semiHidden="0" w:uiPriority="61" w:unhideWhenUsed="0"/>
-    <w:lsdException w:name="Light Grid Accent 5" w:semiHidden="0" w:uiPriority="62" w:unhideWhenUsed="0"/>
-    <w:lsdException w:name="Medium Shading 1 Accent 5" w:semiHidden="0" w:uiPriority="63" w:unhideWhenUsed="0"/>
-    <w:lsdException w:name="Medium Shading 2 Accent 5" w:semiHidden="0" w:uiPriority="64" w:unhideWhenUsed="0"/>
-    <w:lsdException w:name="Medium List 1 Accent 5" w:semiHidden="0" w:uiPriority="65" w:unhideWhenUsed="0"/>
-    <w:lsdException w:name="Medium List 2 Accent 5" w:semiHidden="0" w:uiPriority="66" w:unhideWhenUsed="0"/>
-    <w:lsdException w:name="Medium Grid 1 Accent 5" w:semiHidden="0" w:uiPriority="67" w:unhideWhenUsed="0"/>
-    <w:lsdException w:name="Medium Grid 2 Accent 5" w:semiHidden="0" w:uiPriority="68" w:unhideWhenUsed="0"/>
-    <w:lsdException w:name="Medium Grid 3 Accent 5" w:semiHidden="0" w:uiPriority="69" w:unhideWhenUsed="0"/>
-    <w:lsdException w:name="Dark List Accent 5" w:semiHidden="0" w:uiPriority="70" w:unhideWhenUsed="0"/>
-    <w:lsdException w:name="Colorful Shading Accent 5" w:semiHidden="0" w:uiPriority="71" w:unhideWhenUsed="0"/>
-    <w:lsdException w:name="Colorful List Accent 5" w:semiHidden="0" w:uiPriority="72" w:unhideWhenUsed="0"/>
-    <w:lsdException w:name="Colorful Grid Accent 5" w:semiHidden="0" w:uiPriority="73" w:unhideWhenUsed="0"/>
-    <w:lsdException w:name="Light Shading Accent 6" w:semiHidden="0" w:uiPriority="60" w:unhideWhenUsed="0"/>
-    <w:lsdException w:name="Light List Accent 6" w:semiHidden="0" w:uiPriority="61" w:unhideWhenUsed="0"/>
-    <w:lsdException w:name="Light Grid Accent 6" w:semiHidden="0" w:uiPriority="62" w:unhideWhenUsed="0"/>
-    <w:lsdException w:name="Medium Shading 1 Accent 6" w:semiHidden="0" w:uiPriority="63" w:unhideWhenUsed="0"/>
-    <w:lsdException w:name="Medium Shading 2 Accent 6" w:semiHidden="0" w:uiPriority="64" w:unhideWhenUsed="0"/>
-    <w:lsdException w:name="Medium List 1 Accent 6" w:semiHidden="0" w:uiPriority="65" w:unhideWhenUsed="0"/>
-    <w:lsdException w:name="Medium List 2 Accent 6" w:semiHidden="0" w:uiPriority="66" w:unhideWhenUsed="0"/>
-    <w:lsdException w:name="Medium Grid 1 Accent 6" w:semiHidden="0" w:uiPriority="67" w:unhideWhenUsed="0"/>
-    <w:lsdException w:name="Medium Grid 2 Accent 6" w:semiHidden="0" w:uiPriority="68" w:unhideWhenUsed="0"/>
-    <w:lsdException w:name="Medium Grid 3 Accent 6" w:semiHidden="0" w:uiPriority="69" w:unhideWhenUsed="0"/>
-    <w:lsdException w:name="Dark List Accent 6" w:semiHidden="0" w:uiPriority="70" w:unhideWhenUsed="0"/>
-    <w:lsdException w:name="Colorful Shading Accent 6" w:semiHidden="0" w:uiPriority="71" w:unhideWhenUsed="0"/>
-    <w:lsdException w:name="Colorful List Accent 6" w:semiHidden="0" w:uiPriority="72" w:unhideWhenUsed="0"/>
-    <w:lsdException w:name="Colorful Grid Accent 6" w:semiHidden="0" w:uiPriority="73" w:unhideWhenUsed="0"/>
-    <w:lsdException w:name="Subtle Emphasis" w:semiHidden="0" w:uiPriority="19" w:unhideWhenUsed="0" w:qFormat="1"/>
-    <w:lsdException w:name="Intense Emphasis" w:semiHidden="0" w:uiPriority="21" w:unhideWhenUsed="0" w:qFormat="1"/>
-    <w:lsdException w:name="Subtle Reference" w:semiHidden="0" w:uiPriority="31" w:unhideWhenUsed="0" w:qFormat="1"/>
-    <w:lsdException w:name="Intense Reference" w:semiHidden="0" w:uiPriority="32" w:unhideWhenUsed="0" w:qFormat="1"/>
-    <w:lsdException w:name="Book Title" w:semiHidden="0" w:uiPriority="33" w:unhideWhenUsed="0" w:qFormat="1"/>
-    <w:lsdException w:name="Bibliography" w:uiPriority="37"/>
-    <w:lsdException w:name="TOC Heading" w:uiPriority="39" w:qFormat="1"/>
+  <w:latentStyles w:defLockedState="0" w:defUIPriority="99" w:defSemiHidden="0" w:defUnhideWhenUsed="0" w:defQFormat="0" w:count="382">
+    <w:lsdException w:name="Normal" w:uiPriority="0" w:qFormat="1"/>
+    <w:lsdException w:name="heading 1" w:uiPriority="9" w:qFormat="1"/>
+    <w:lsdException w:name="heading 2" w:semiHidden="1" w:uiPriority="9" w:unhideWhenUsed="1" w:qFormat="1"/>
+    <w:lsdException w:name="heading 3" w:semiHidden="1" w:uiPriority="9" w:unhideWhenUsed="1" w:qFormat="1"/>
+    <w:lsdException w:name="heading 4" w:semiHidden="1" w:uiPriority="9" w:unhideWhenUsed="1" w:qFormat="1"/>
+    <w:lsdException w:name="heading 5" w:semiHidden="1" w:uiPriority="9" w:unhideWhenUsed="1" w:qFormat="1"/>
+    <w:lsdException w:name="heading 6" w:semiHidden="1" w:uiPriority="9" w:unhideWhenUsed="1" w:qFormat="1"/>
+    <w:lsdException w:name="heading 7" w:semiHidden="1" w:uiPriority="9" w:unhideWhenUsed="1" w:qFormat="1"/>
+    <w:lsdException w:name="heading 8" w:semiHidden="1" w:uiPriority="9" w:unhideWhenUsed="1" w:qFormat="1"/>
+    <w:lsdException w:name="heading 9" w:semiHidden="1" w:uiPriority="9" w:unhideWhenUsed="1" w:qFormat="1"/>
+    <w:lsdException w:name="index 1" w:semiHidden="1" w:unhideWhenUsed="1"/>
+    <w:lsdException w:name="index 2" w:semiHidden="1" w:unhideWhenUsed="1"/>
+    <w:lsdException w:name="index 3" w:semiHidden="1" w:unhideWhenUsed="1"/>
+    <w:lsdException w:name="index 4" w:semiHidden="1" w:unhideWhenUsed="1"/>
+    <w:lsdException w:name="index 5" w:semiHidden="1" w:unhideWhenUsed="1"/>
+    <w:lsdException w:name="index 6" w:semiHidden="1" w:unhideWhenUsed="1"/>
+    <w:lsdException w:name="index 7" w:semiHidden="1" w:unhideWhenUsed="1"/>
+    <w:lsdException w:name="index 8" w:semiHidden="1" w:unhideWhenUsed="1"/>
+    <w:lsdException w:name="index 9" w:semiHidden="1" w:unhideWhenUsed="1"/>
+    <w:lsdException w:name="toc 1" w:semiHidden="1" w:uiPriority="39" w:unhideWhenUsed="1"/>
+    <w:lsdException w:name="toc 2" w:semiHidden="1" w:uiPriority="39" w:unhideWhenUsed="1"/>
+    <w:lsdException w:name="toc 3" w:semiHidden="1" w:uiPriority="39" w:unhideWhenUsed="1"/>
+    <w:lsdException w:name="toc 4" w:semiHidden="1" w:uiPriority="39" w:unhideWhenUsed="1"/>
+    <w:lsdException w:name="toc 5" w:semiHidden="1" w:uiPriority="39" w:unhideWhenUsed="1"/>
+    <w:lsdException w:name="toc 6" w:semiHidden="1" w:uiPriority="39" w:unhideWhenUsed="1"/>
+    <w:lsdException w:name="toc 7" w:semiHidden="1" w:uiPriority="39" w:unhideWhenUsed="1"/>
+    <w:lsdException w:name="toc 8" w:semiHidden="1" w:uiPriority="39" w:unhideWhenUsed="1"/>
+    <w:lsdException w:name="toc 9" w:semiHidden="1" w:uiPriority="39" w:unhideWhenUsed="1"/>
+    <w:lsdException w:name="Normal Indent" w:semiHidden="1" w:unhideWhenUsed="1"/>
+    <w:lsdException w:name="footnote text" w:semiHidden="1" w:unhideWhenUsed="1"/>
+    <w:lsdException w:name="annotation text" w:semiHidden="1" w:unhideWhenUsed="1"/>
+    <w:lsdException w:name="header" w:semiHidden="1" w:unhideWhenUsed="1"/>
+    <w:lsdException w:name="footer" w:semiHidden="1" w:unhideWhenUsed="1"/>
+    <w:lsdException w:name="index heading" w:semiHidden="1" w:unhideWhenUsed="1"/>
+    <w:lsdException w:name="caption" w:semiHidden="1" w:uiPriority="35" w:unhideWhenUsed="1" w:qFormat="1"/>
+    <w:lsdException w:name="table of figures" w:semiHidden="1" w:unhideWhenUsed="1"/>
+    <w:lsdException w:name="envelope address" w:semiHidden="1" w:unhideWhenUsed="1"/>
+    <w:lsdException w:name="envelope return" w:semiHidden="1" w:unhideWhenUsed="1"/>
+    <w:lsdException w:name="footnote reference" w:semiHidden="1" w:unhideWhenUsed="1"/>
+    <w:lsdException w:name="annotation reference" w:semiHidden="1" w:unhideWhenUsed="1"/>
+    <w:lsdException w:name="line number" w:semiHidden="1" w:unhideWhenUsed="1"/>
+    <w:lsdException w:name="page number" w:semiHidden="1" w:unhideWhenUsed="1"/>
+    <w:lsdException w:name="endnote reference" w:semiHidden="1" w:unhideWhenUsed="1"/>
+    <w:lsdException w:name="endnote text" w:semiHidden="1" w:unhideWhenUsed="1"/>
+    <w:lsdException w:name="table of authorities" w:semiHidden="1" w:unhideWhenUsed="1"/>
+    <w:lsdException w:name="macro" w:semiHidden="1" w:unhideWhenUsed="1"/>
+    <w:lsdException w:name="toa heading" w:semiHidden="1" w:unhideWhenUsed="1"/>
+    <w:lsdException w:name="List" w:semiHidden="1" w:unhideWhenUsed="1"/>
+    <w:lsdException w:name="List Bullet" w:semiHidden="1" w:unhideWhenUsed="1"/>
+    <w:lsdException w:name="List Number" w:semiHidden="1" w:unhideWhenUsed="1"/>
+    <w:lsdException w:name="List 2" w:semiHidden="1" w:unhideWhenUsed="1"/>
+    <w:lsdException w:name="List 3" w:semiHidden="1" w:unhideWhenUsed="1"/>
+    <w:lsdException w:name="List 4" w:semiHidden="1" w:unhideWhenUsed="1"/>
+    <w:lsdException w:name="List 5" w:semiHidden="1" w:unhideWhenUsed="1"/>
+    <w:lsdException w:name="List Bullet 2" w:semiHidden="1" w:unhideWhenUsed="1"/>
+    <w:lsdException w:name="List Bullet 3" w:semiHidden="1" w:unhideWhenUsed="1"/>
+    <w:lsdException w:name="List Bullet 4" w:semiHidden="1" w:unhideWhenUsed="1"/>
+    <w:lsdException w:name="List Bullet 5" w:semiHidden="1" w:unhideWhenUsed="1"/>
+    <w:lsdException w:name="List Number 2" w:semiHidden="1" w:unhideWhenUsed="1"/>
+    <w:lsdException w:name="List Number 3" w:semiHidden="1" w:unhideWhenUsed="1"/>
+    <w:lsdException w:name="List Number 4" w:semiHidden="1" w:unhideWhenUsed="1"/>
+    <w:lsdException w:name="List Number 5" w:semiHidden="1" w:unhideWhenUsed="1"/>
+    <w:lsdException w:name="Title" w:uiPriority="10" w:qFormat="1"/>
+    <w:lsdException w:name="Closing" w:semiHidden="1" w:unhideWhenUsed="1"/>
+    <w:lsdException w:name="Signature" w:semiHidden="1" w:unhideWhenUsed="1"/>
+    <w:lsdException w:name="Default Paragraph Font" w:semiHidden="1" w:uiPriority="1" w:unhideWhenUsed="1"/>
+    <w:lsdException w:name="Body Text" w:semiHidden="1" w:unhideWhenUsed="1"/>
+    <w:lsdException w:name="Body Text Indent" w:semiHidden="1" w:unhideWhenUsed="1"/>
+    <w:lsdException w:name="List Continue" w:semiHidden="1" w:unhideWhenUsed="1"/>
+    <w:lsdException w:name="List Continue 2" w:semiHidden="1" w:unhideWhenUsed="1"/>
+    <w:lsdException w:name="List Continue 3" w:semiHidden="1" w:unhideWhenUsed="1"/>
+    <w:lsdException w:name="List Continue 4" w:semiHidden="1" w:unhideWhenUsed="1"/>
+    <w:lsdException w:name="List Continue 5" w:semiHidden="1" w:unhideWhenUsed="1"/>
+    <w:lsdException w:name="Message Header" w:semiHidden="1" w:unhideWhenUsed="1"/>
+    <w:lsdException w:name="Subtitle" w:uiPriority="11" w:qFormat="1"/>
+    <w:lsdException w:name="Salutation" w:semiHidden="1" w:unhideWhenUsed="1"/>
+    <w:lsdException w:name="Date" w:semiHidden="1" w:unhideWhenUsed="1"/>
+    <w:lsdException w:name="Body Text First Indent" w:semiHidden="1" w:unhideWhenUsed="1"/>
+    <w:lsdException w:name="Body Text First Indent 2" w:semiHidden="1" w:unhideWhenUsed="1"/>
+    <w:lsdException w:name="Note Heading" w:semiHidden="1" w:unhideWhenUsed="1"/>
+    <w:lsdException w:name="Body Text 2" w:semiHidden="1" w:unhideWhenUsed="1"/>
+    <w:lsdException w:name="Body Text 3" w:semiHidden="1" w:unhideWhenUsed="1"/>
+    <w:lsdException w:name="Body Text Indent 2" w:semiHidden="1" w:unhideWhenUsed="1"/>
+    <w:lsdException w:name="Body Text Indent 3" w:semiHidden="1" w:unhideWhenUsed="1"/>
+    <w:lsdException w:name="Block Text" w:semiHidden="1" w:unhideWhenUsed="1"/>
+    <w:lsdException w:name="Hyperlink" w:semiHidden="1" w:unhideWhenUsed="1"/>
+    <w:lsdException w:name="FollowedHyperlink" w:semiHidden="1" w:unhideWhenUsed="1"/>
+    <w:lsdException w:name="Strong" w:uiPriority="22" w:qFormat="1"/>
+    <w:lsdException w:name="Emphasis" w:uiPriority="20" w:qFormat="1"/>
+    <w:lsdException w:name="Document Map" w:semiHidden="1" w:unhideWhenUsed="1"/>
+    <w:lsdException w:name="Plain Text" w:semiHidden="1" w:unhideWhenUsed="1"/>
+    <w:lsdException w:name="E-mail Signature" w:semiHidden="1" w:unhideWhenUsed="1"/>
+    <w:lsdException w:name="HTML Top of Form" w:semiHidden="1" w:unhideWhenUsed="1"/>
+    <w:lsdException w:name="HTML Bottom of Form" w:semiHidden="1" w:unhideWhenUsed="1"/>
+    <w:lsdException w:name="Normal (Web)" w:semiHidden="1" w:unhideWhenUsed="1"/>
+    <w:lsdException w:name="HTML Acronym" w:semiHidden="1" w:unhideWhenUsed="1"/>
+    <w:lsdException w:name="HTML Address" w:semiHidden="1" w:unhideWhenUsed="1"/>
+    <w:lsdException w:name="HTML Cite" w:semiHidden="1" w:unhideWhenUsed="1"/>
+    <w:lsdException w:name="HTML Code" w:semiHidden="1" w:unhideWhenUsed="1"/>
+    <w:lsdException w:name="HTML Definition" w:semiHidden="1" w:unhideWhenUsed="1"/>
+    <w:lsdException w:name="HTML Keyboard" w:semiHidden="1" w:unhideWhenUsed="1"/>
+    <w:lsdException w:name="HTML Preformatted" w:semiHidden="1" w:unhideWhenUsed="1"/>
+    <w:lsdException w:name="HTML Sample" w:semiHidden="1" w:unhideWhenUsed="1"/>
+    <w:lsdException w:name="HTML Typewriter" w:semiHidden="1" w:unhideWhenUsed="1"/>
+    <w:lsdException w:name="HTML Variable" w:semiHidden="1" w:unhideWhenUsed="1"/>
+    <w:lsdException w:name="Normal Table" w:semiHidden="1" w:unhideWhenUsed="1"/>
+    <w:lsdException w:name="annotation subject" w:semiHidden="1" w:unhideWhenUsed="1"/>
+    <w:lsdException w:name="No List" w:semiHidden="1" w:unhideWhenUsed="1"/>
+    <w:lsdException w:name="Outline List 1" w:semiHidden="1" w:unhideWhenUsed="1"/>
+    <w:lsdException w:name="Outline List 2" w:semiHidden="1" w:unhideWhenUsed="1"/>
+    <w:lsdException w:name="Outline List 3" w:semiHidden="1" w:unhideWhenUsed="1"/>
+    <w:lsdException w:name="Table Simple 1" w:semiHidden="1" w:unhideWhenUsed="1"/>
+    <w:lsdException w:name="Table Simple 2" w:semiHidden="1" w:unhideWhenUsed="1"/>
+    <w:lsdException w:name="Table Simple 3" w:semiHidden="1" w:unhideWhenUsed="1"/>
+    <w:lsdException w:name="Table Classic 1" w:semiHidden="1" w:unhideWhenUsed="1"/>
+    <w:lsdException w:name="Table Classic 2" w:semiHidden="1" w:unhideWhenUsed="1"/>
+    <w:lsdException w:name="Table Classic 3" w:semiHidden="1" w:unhideWhenUsed="1"/>
+    <w:lsdException w:name="Table Classic 4" w:semiHidden="1" w:unhideWhenUsed="1"/>
+    <w:lsdException w:name="Table Colorful 1" w:semiHidden="1" w:unhideWhenUsed="1"/>
+    <w:lsdException w:name="Table Colorful 2" w:semiHidden="1" w:unhideWhenUsed="1"/>
+    <w:lsdException w:name="Table Colorful 3" w:semiHidden="1" w:unhideWhenUsed="1"/>
+    <w:lsdException w:name="Table Columns 1" w:semiHidden="1" w:unhideWhenUsed="1"/>
+    <w:lsdException w:name="Table Columns 2" w:semiHidden="1" w:unhideWhenUsed="1"/>
+    <w:lsdException w:name="Table Columns 3" w:semiHidden="1" w:unhideWhenUsed="1"/>
+    <w:lsdException w:name="Table Columns 4" w:semiHidden="1" w:unhideWhenUsed="1"/>
+    <w:lsdException w:name="Table Columns 5" w:semiHidden="1" w:unhideWhenUsed="1"/>
+    <w:lsdException w:name="Table Grid 1" w:semiHidden="1" w:unhideWhenUsed="1"/>
+    <w:lsdException w:name="Table Grid 2" w:semiHidden="1" w:unhideWhenUsed="1"/>
+    <w:lsdException w:name="Table Grid 3" w:semiHidden="1" w:unhideWhenUsed="1"/>
+    <w:lsdException w:name="Table Grid 4" w:semiHidden="1" w:unhideWhenUsed="1"/>
+    <w:lsdException w:name="Table Grid 5" w:semiHidden="1" w:unhideWhenUsed="1"/>
+    <w:lsdException w:name="Table Grid 6" w:semiHidden="1" w:unhideWhenUsed="1"/>
+    <w:lsdException w:name="Table Grid 7" w:semiHidden="1" w:unhideWhenUsed="1"/>
+    <w:lsdException w:name="Table Grid 8" w:semiHidden="1" w:unhideWhenUsed="1"/>
+    <w:lsdException w:name="Table List 1" w:semiHidden="1" w:unhideWhenUsed="1"/>
+    <w:lsdException w:name="Table List 2" w:semiHidden="1" w:unhideWhenUsed="1"/>
+    <w:lsdException w:name="Table List 3" w:semiHidden="1" w:unhideWhenUsed="1"/>
+    <w:lsdException w:name="Table List 4" w:semiHidden="1" w:unhideWhenUsed="1"/>
+    <w:lsdException w:name="Table List 5" w:semiHidden="1" w:unhideWhenUsed="1"/>
+    <w:lsdException w:name="Table List 6" w:semiHidden="1" w:unhideWhenUsed="1"/>
+    <w:lsdException w:name="Table List 7" w:semiHidden="1" w:unhideWhenUsed="1"/>
+    <w:lsdException w:name="Table List 8" w:semiHidden="1" w:unhideWhenUsed="1"/>
+    <w:lsdException w:name="Table 3D effects 1" w:semiHidden="1" w:unhideWhenUsed="1"/>
+    <w:lsdException w:name="Table 3D effects 2" w:semiHidden="1" w:unhideWhenUsed="1"/>
+    <w:lsdException w:name="Table 3D effects 3" w:semiHidden="1" w:unhideWhenUsed="1"/>
+    <w:lsdException w:name="Table Contemporary" w:semiHidden="1" w:unhideWhenUsed="1"/>
+    <w:lsdException w:name="Table Elegant" w:semiHidden="1" w:unhideWhenUsed="1"/>
+    <w:lsdException w:name="Table Professional" w:semiHidden="1" w:unhideWhenUsed="1"/>
+    <w:lsdException w:name="Table Subtle 1" w:semiHidden="1" w:unhideWhenUsed="1"/>
+    <w:lsdException w:name="Table Subtle 2" w:semiHidden="1" w:unhideWhenUsed="1"/>
+    <w:lsdException w:name="Table Web 1" w:semiHidden="1" w:unhideWhenUsed="1"/>
+    <w:lsdException w:name="Table Web 2" w:semiHidden="1" w:unhideWhenUsed="1"/>
+    <w:lsdException w:name="Table Web 3" w:semiHidden="1" w:unhideWhenUsed="1"/>
+    <w:lsdException w:name="Balloon Text" w:semiHidden="1" w:unhideWhenUsed="1"/>
+    <w:lsdException w:name="Table Grid" w:uiPriority="39"/>
+    <w:lsdException w:name="Table Theme" w:semiHidden="1" w:unhideWhenUsed="1"/>
+    <w:lsdException w:name="Placeholder Text" w:semiHidden="1"/>
+    <w:lsdException w:name="No Spacing" w:uiPriority="1" w:qFormat="1"/>
+    <w:lsdException w:name="Light Shading" w:uiPriority="60"/>
+    <w:lsdException w:name="Light List" w:uiPriority="61"/>
+    <w:lsdException w:name="Light Grid" w:uiPriority="62"/>
+    <w:lsdException w:name="Medium Shading 1" w:uiPriority="63"/>
+    <w:lsdException w:name="Medium Shading 2" w:uiPriority="64"/>
+    <w:lsdException w:name="Medium List 1" w:uiPriority="65"/>
+    <w:lsdException w:name="Medium List 2" w:uiPriority="66"/>
+    <w:lsdException w:name="Medium Grid 1" w:uiPriority="67"/>
+    <w:lsdException w:name="Medium Grid 2" w:uiPriority="68"/>
+    <w:lsdException w:name="Medium Grid 3" w:uiPriority="69"/>
+    <w:lsdException w:name="Dark List" w:uiPriority="70"/>
+    <w:lsdException w:name="Colorful Shading" w:uiPriority="71"/>
+    <w:lsdException w:name="Colorful List" w:uiPriority="72"/>
+    <w:lsdException w:name="Colorful Grid" w:uiPriority="73"/>
+    <w:lsdException w:name="Light Shading Accent 1" w:uiPriority="60"/>
+    <w:lsdException w:name="Light List Accent 1" w:uiPriority="61"/>
+    <w:lsdException w:name="Light Grid Accent 1" w:uiPriority="62"/>
+    <w:lsdException w:name="Medium Shading 1 Accent 1" w:uiPriority="63"/>
+    <w:lsdException w:name="Medium Shading 2 Accent 1" w:uiPriority="64"/>
+    <w:lsdException w:name="Medium List 1 Accent 1" w:uiPriority="65"/>
+    <w:lsdException w:name="Revision" w:semiHidden="1"/>
+    <w:lsdException w:name="List Paragraph" w:uiPriority="34" w:qFormat="1"/>
+    <w:lsdException w:name="Quote" w:uiPriority="29" w:qFormat="1"/>
+    <w:lsdException w:name="Intense Quote" w:uiPriority="30" w:qFormat="1"/>
+    <w:lsdException w:name="Medium List 2 Accent 1" w:uiPriority="66"/>
+    <w:lsdException w:name="Medium Grid 1 Accent 1" w:uiPriority="67"/>
+    <w:lsdException w:name="Medium Grid 2 Accent 1" w:uiPriority="68"/>
+    <w:lsdException w:name="Medium Grid 3 Accent 1" w:uiPriority="69"/>
+    <w:lsdException w:name="Dark List Accent 1" w:uiPriority="70"/>
+    <w:lsdException w:name="Colorful Shading Accent 1" w:uiPriority="71"/>
+    <w:lsdException w:name="Colorful List Accent 1" w:uiPriority="72"/>
+    <w:lsdException w:name="Colorful Grid Accent 1" w:uiPriority="73"/>
+    <w:lsdException w:name="Light Shading Accent 2" w:uiPriority="60"/>
+    <w:lsdException w:name="Light List Accent 2" w:uiPriority="61"/>
+    <w:lsdException w:name="Light Grid Accent 2" w:uiPriority="62"/>
+    <w:lsdException w:name="Medium Shading 1 Accent 2" w:uiPriority="63"/>
+    <w:lsdException w:name="Medium Shading 2 Accent 2" w:uiPriority="64"/>
+    <w:lsdException w:name="Medium List 1 Accent 2" w:uiPriority="65"/>
+    <w:lsdException w:name="Medium List 2 Accent 2" w:uiPriority="66"/>
+    <w:lsdException w:name="Medium Grid 1 Accent 2" w:uiPriority="67"/>
+    <w:lsdException w:name="Medium Grid 2 Accent 2" w:uiPriority="68"/>
+    <w:lsdException w:name="Medium Grid 3 Accent 2" w:uiPriority="69"/>
+    <w:lsdException w:name="Dark List Accent 2" w:uiPriority="70"/>
+    <w:lsdException w:name="Colorful Shading Accent 2" w:uiPriority="71"/>
+    <w:lsdException w:name="Colorful List Accent 2" w:uiPriority="72"/>
+    <w:lsdException w:name="Colorful Grid Accent 2" w:uiPriority="73"/>
+    <w:lsdException w:name="Light Shading Accent 3" w:uiPriority="60"/>
+    <w:lsdException w:name="Light List Accent 3" w:uiPriority="61"/>
+    <w:lsdException w:name="Light Grid Accent 3" w:uiPriority="62"/>
+    <w:lsdException w:name="Medium Shading 1 Accent 3" w:uiPriority="63"/>
+    <w:lsdException w:name="Medium Shading 2 Accent 3" w:uiPriority="64"/>
+    <w:lsdException w:name="Medium List 1 Accent 3" w:uiPriority="65"/>
+    <w:lsdException w:name="Medium List 2 Accent 3" w:uiPriority="66"/>
+    <w:lsdException w:name="Medium Grid 1 Accent 3" w:uiPriority="67"/>
+    <w:lsdException w:name="Medium Grid 2 Accent 3" w:uiPriority="68"/>
+    <w:lsdException w:name="Medium Grid 3 Accent 3" w:uiPriority="69"/>
+    <w:lsdException w:name="Dark List Accent 3" w:uiPriority="70"/>
+    <w:lsdException w:name="Colorful Shading Accent 3" w:uiPriority="71"/>
+    <w:lsdException w:name="Colorful List Accent 3" w:uiPriority="72"/>
+    <w:lsdException w:name="Colorful Grid Accent 3" w:uiPriority="73"/>
+    <w:lsdException w:name="Light Shading Accent 4" w:uiPriority="60"/>
+    <w:lsdException w:name="Light List Accent 4" w:uiPriority="61"/>
+    <w:lsdException w:name="Light Grid Accent 4" w:uiPriority="62"/>
+    <w:lsdException w:name="Medium Shading 1 Accent 4" w:uiPriority="63"/>
+    <w:lsdException w:name="Medium Shading 2 Accent 4" w:uiPriority="64"/>
+    <w:lsdException w:name="Medium List 1 Accent 4" w:uiPriority="65"/>
+    <w:lsdException w:name="Medium List 2 Accent 4" w:uiPriority="66"/>
+    <w:lsdException w:name="Medium Grid 1 Accent 4" w:uiPriority="67"/>
+    <w:lsdException w:name="Medium Grid 2 Accent 4" w:uiPriority="68"/>
+    <w:lsdException w:name="Medium Grid 3 Accent 4" w:uiPriority="69"/>
+    <w:lsdException w:name="Dark List Accent 4" w:uiPriority="70"/>
+    <w:lsdException w:name="Colorful Shading Accent 4" w:uiPriority="71"/>
+    <w:lsdException w:name="Colorful List Accent 4" w:uiPriority="72"/>
+    <w:lsdException w:name="Colorful Grid Accent 4" w:uiPriority="73"/>
+    <w:lsdException w:name="Light Shading Accent 5" w:uiPriority="60"/>
+    <w:lsdException w:name="Light List Accent 5" w:uiPriority="61"/>
+    <w:lsdException w:name="Light Grid Accent 5" w:uiPriority="62"/>
+    <w:lsdException w:name="Medium Shading 1 Accent 5" w:uiPriority="63"/>
+    <w:lsdException w:name="Medium Shading 2 Accent 5" w:uiPriority="64"/>
+    <w:lsdException w:name="Medium List 1 Accent 5" w:uiPriority="65"/>
+    <w:lsdException w:name="Medium List 2 Accent 5" w:uiPriority="66"/>
+    <w:lsdException w:name="Medium Grid 1 Accent 5" w:uiPriority="67"/>
+    <w:lsdException w:name="Medium Grid 2 Accent 5" w:uiPriority="68"/>
+    <w:lsdException w:name="Medium Grid 3 Accent 5" w:uiPriority="69"/>
+    <w:lsdException w:name="Dark List Accent 5" w:uiPriority="70"/>
+    <w:lsdException w:name="Colorful Shading Accent 5" w:uiPriority="71"/>
+    <w:lsdException w:name="Colorful List Accent 5" w:uiPriority="72"/>
+    <w:lsdException w:name="Colorful Grid Accent 5" w:uiPriority="73"/>
+    <w:lsdException w:name="Light Shading Accent 6" w:uiPriority="60"/>
+    <w:lsdException w:name="Light List Accent 6" w:uiPriority="61"/>
+    <w:lsdException w:name="Light Grid Accent 6" w:uiPriority="62"/>
+    <w:lsdException w:name="Medium Shading 1 Accent 6" w:uiPriority="63"/>
+    <w:lsdException w:name="Medium Shading 2 Accent 6" w:uiPriority="64"/>
+    <w:lsdException w:name="Medium List 1 Accent 6" w:uiPriority="65"/>
+    <w:lsdException w:name="Medium List 2 Accent 6" w:uiPriority="66"/>
+    <w:lsdException w:name="Medium Grid 1 Accent 6" w:uiPriority="67"/>
+    <w:lsdException w:name="Medium Grid 2 Accent 6" w:uiPriority="68"/>
+    <w:lsdException w:name="Medium Grid 3 Accent 6" w:uiPriority="69"/>
+    <w:lsdException w:name="Dark List Accent 6" w:uiPriority="70"/>
+    <w:lsdException w:name="Colorful Shading Accent 6" w:uiPriority="71"/>
+    <w:lsdException w:name="Colorful List Accent 6" w:uiPriority="72"/>
+    <w:lsdException w:name="Colorful Grid Accent 6" w:uiPriority="73"/>
+    <w:lsdException w:name="Subtle Emphasis" w:uiPriority="19" w:qFormat="1"/>
+    <w:lsdException w:name="Intense Emphasis" w:uiPriority="21" w:qFormat="1"/>
+    <w:lsdException w:name="Subtle Reference" w:uiPriority="31" w:qFormat="1"/>
+    <w:lsdException w:name="Intense Reference" w:uiPriority="32" w:qFormat="1"/>
+    <w:lsdException w:name="Book Title" w:uiPriority="33" w:qFormat="1"/>
+    <w:lsdException w:name="Bibliography" w:semiHidden="1" w:uiPriority="37" w:unhideWhenUsed="1"/>
+    <w:lsdException w:name="TOC Heading" w:semiHidden="1" w:uiPriority="39" w:unhideWhenUsed="1" w:qFormat="1"/>
+    <w:lsdException w:name="Plain Table 1" w:uiPriority="41"/>
+    <w:lsdException w:name="Plain Table 2" w:uiPriority="42"/>
+    <w:lsdException w:name="Plain Table 3" w:uiPriority="43"/>
+    <w:lsdException w:name="Plain Table 4" w:uiPriority="44"/>
+    <w:lsdException w:name="Plain Table 5" w:uiPriority="45"/>
+    <w:lsdException w:name="Grid Table Light" w:uiPriority="40"/>
+    <w:lsdException w:name="Grid Table 1 Light" w:uiPriority="46"/>
+    <w:lsdException w:name="Grid Table 2" w:uiPriority="47"/>
+    <w:lsdException w:name="Grid Table 3" w:uiPriority="48"/>
+    <w:lsdException w:name="Grid Table 4" w:uiPriority="49"/>
+    <w:lsdException w:name="Grid Table 5 Dark" w:uiPriority="50"/>
+    <w:lsdException w:name="Grid Table 6 Colorful" w:uiPriority="51"/>
+    <w:lsdException w:name="Grid Table 7 Colorful" w:uiPriority="52"/>
+    <w:lsdException w:name="Grid Table 1 Light Accent 1" w:uiPriority="46"/>
+    <w:lsdException w:name="Grid Table 2 Accent 1" w:uiPriority="47"/>
+    <w:lsdException w:name="Grid Table 3 Accent 1" w:uiPriority="48"/>
+    <w:lsdException w:name="Grid Table 4 Accent 1" w:uiPriority="49"/>
+    <w:lsdException w:name="Grid Table 5 Dark Accent 1" w:uiPriority="50"/>
+    <w:lsdException w:name="Grid Table 6 Colorful Accent 1" w:uiPriority="51"/>
+    <w:lsdException w:name="Grid Table 7 Colorful Accent 1" w:uiPriority="52"/>
+    <w:lsdException w:name="Grid Table 1 Light Accent 2" w:uiPriority="46"/>
+    <w:lsdException w:name="Grid Table 2 Accent 2" w:uiPriority="47"/>
+    <w:lsdException w:name="Grid Table 3 Accent 2" w:uiPriority="48"/>
+    <w:lsdException w:name="Grid Table 4 Accent 2" w:uiPriority="49"/>
+    <w:lsdException w:name="Grid Table 5 Dark Accent 2" w:uiPriority="50"/>
+    <w:lsdException w:name="Grid Table 6 Colorful Accent 2" w:uiPriority="51"/>
+    <w:lsdException w:name="Grid Table 7 Colorful Accent 2" w:uiPriority="52"/>
+    <w:lsdException w:name="Grid Table 1 Light Accent 3" w:uiPriority="46"/>
+    <w:lsdException w:name="Grid Table 2 Accent 3" w:uiPriority="47"/>
+    <w:lsdException w:name="Grid Table 3 Accent 3" w:uiPriority="48"/>
+    <w:lsdException w:name="Grid Table 4 Accent 3" w:uiPriority="49"/>
+    <w:lsdException w:name="Grid Table 5 Dark Accent 3" w:uiPriority="50"/>
+    <w:lsdException w:name="Grid Table 6 Colorful Accent 3" w:uiPriority="51"/>
+    <w:lsdException w:name="Grid Table 7 Colorful Accent 3" w:uiPriority="52"/>
+    <w:lsdException w:name="Grid Table 1 Light Accent 4" w:uiPriority="46"/>
+    <w:lsdException w:name="Grid Table 2 Accent 4" w:uiPriority="47"/>
+    <w:lsdException w:name="Grid Table 3 Accent 4" w:uiPriority="48"/>
+    <w:lsdException w:name="Grid Table 4 Accent 4" w:uiPriority="49"/>
+    <w:lsdException w:name="Grid Table 5 Dark Accent 4" w:uiPriority="50"/>
+    <w:lsdException w:name="Grid Table 6 Colorful Accent 4" w:uiPriority="51"/>
+    <w:lsdException w:name="Grid Table 7 Colorful Accent 4" w:uiPriority="52"/>
+    <w:lsdException w:name="Grid Table 1 Light Accent 5" w:uiPriority="46"/>
+    <w:lsdException w:name="Grid Table 2 Accent 5" w:uiPriority="47"/>
+    <w:lsdException w:name="Grid Table 3 Accent 5" w:uiPriority="48"/>
+    <w:lsdException w:name="Grid Table 4 Accent 5" w:uiPriority="49"/>
+    <w:lsdException w:name="Grid Table 5 Dark Accent 5" w:uiPriority="50"/>
+    <w:lsdException w:name="Grid Table 6 Colorful Accent 5" w:uiPriority="51"/>
+    <w:lsdException w:name="Grid Table 7 Colorful Accent 5" w:uiPriority="52"/>
+    <w:lsdException w:name="Grid Table 1 Light Accent 6" w:uiPriority="46"/>
+    <w:lsdException w:name="Grid Table 2 Accent 6" w:uiPriority="47"/>
+    <w:lsdException w:name="Grid Table 3 Accent 6" w:uiPriority="48"/>
+    <w:lsdException w:name="Grid Table 4 Accent 6" w:uiPriority="49"/>
+    <w:lsdException w:name="Grid Table 5 Dark Accent 6" w:uiPriority="50"/>
+    <w:lsdException w:name="Grid Table 6 Colorful Accent 6" w:uiPriority="51"/>
+    <w:lsdException w:name="Grid Table 7 Colorful Accent 6" w:uiPriority="52"/>
+    <w:lsdException w:name="List Table 1 Light" w:uiPriority="46"/>
+    <w:lsdException w:name="List Table 2" w:uiPriority="47"/>
+    <w:lsdException w:name="List Table 3" w:uiPriority="48"/>
+    <w:lsdException w:name="List Table 4" w:uiPriority="49"/>
+    <w:lsdException w:name="List Table 5 Dark" w:uiPriority="50"/>
+    <w:lsdException w:name="List Table 6 Colorful" w:uiPriority="51"/>
+    <w:lsdException w:name="List Table 7 Colorful" w:uiPriority="52"/>
+    <w:lsdException w:name="List Table 1 Light Accent 1" w:uiPriority="46"/>
+    <w:lsdException w:name="List Table 2 Accent 1" w:uiPriority="47"/>
+    <w:lsdException w:name="List Table 3 Accent 1" w:uiPriority="48"/>
+    <w:lsdException w:name="List Table 4 Accent 1" w:uiPriority="49"/>
+    <w:lsdException w:name="List Table 5 Dark Accent 1" w:uiPriority="50"/>
+    <w:lsdException w:name="List Table 6 Colorful Accent 1" w:uiPriority="51"/>
+    <w:lsdException w:name="List Table 7 Colorful Accent 1" w:uiPriority="52"/>
+    <w:lsdException w:name="List Table 1 Light Accent 2" w:uiPriority="46"/>
+    <w:lsdException w:name="List Table 2 Accent 2" w:uiPriority="47"/>
+    <w:lsdException w:name="List Table 3 Accent 2" w:uiPriority="48"/>
+    <w:lsdException w:name="List Table 4 Accent 2" w:uiPriority="49"/>
+    <w:lsdException w:name="List Table 5 Dark Accent 2" w:uiPriority="50"/>
+    <w:lsdException w:name="List Table 6 Colorful Accent 2" w:uiPriority="51"/>
+    <w:lsdException w:name="List Table 7 Colorful Accent 2" w:uiPriority="52"/>
+    <w:lsdException w:name="List Table 1 Light Accent 3" w:uiPriority="46"/>
+    <w:lsdException w:name="List Table 2 Accent 3" w:uiPriority="47"/>
+    <w:lsdException w:name="List Table 3 Accent 3" w:uiPriority="48"/>
+    <w:lsdException w:name="List Table 4 Accent 3" w:uiPriority="49"/>
+    <w:lsdException w:name="List Table 5 Dark Accent 3" w:uiPriority="50"/>
+    <w:lsdException w:name="List Table 6 Colorful Accent 3" w:uiPriority="51"/>
+    <w:lsdException w:name="List Table 7 Colorful Accent 3" w:uiPriority="52"/>
+    <w:lsdException w:name="List Table 1 Light Accent 4" w:uiPriority="46"/>
+    <w:lsdException w:name="List Table 2 Accent 4" w:uiPriority="47"/>
+    <w:lsdException w:name="List Table 3 Accent 4" w:uiPriority="48"/>
+    <w:lsdException w:name="List Table 4 Accent 4" w:uiPriority="49"/>
+    <w:lsdException w:name="List Table 5 Dark Accent 4" w:uiPriority="50"/>
+    <w:lsdException w:name="List Table 6 Colorful Accent 4" w:uiPriority="51"/>
+    <w:lsdException w:name="List Table 7 Colorful Accent 4" w:uiPriority="52"/>
+    <w:lsdException w:name="List Table 1 Light Accent 5" w:uiPriority="46"/>
+    <w:lsdException w:name="List Table 2 Accent 5" w:uiPriority="47"/>
+    <w:lsdException w:name="List Table 3 Accent 5" w:uiPriority="48"/>
+    <w:lsdException w:name="List Table 4 Accent 5" w:uiPriority="49"/>
+    <w:lsdException w:name="List Table 5 Dark Accent 5" w:uiPriority="50"/>
+    <w:lsdException w:name="List Table 6 Colorful Accent 5" w:uiPriority="51"/>
+    <w:lsdException w:name="List Table 7 Colorful Accent 5" w:uiPriority="52"/>
+    <w:lsdException w:name="List Table 1 Light Accent 6" w:uiPriority="46"/>
+    <w:lsdException w:name="List Table 2 Accent 6" w:uiPriority="47"/>
+    <w:lsdException w:name="List Table 3 Accent 6" w:uiPriority="48"/>
+    <w:lsdException w:name="List Table 4 Accent 6" w:uiPriority="49"/>
+    <w:lsdException w:name="List Table 5 Dark Accent 6" w:uiPriority="50"/>
+    <w:lsdException w:name="List Table 6 Colorful Accent 6" w:uiPriority="51"/>
+    <w:lsdException w:name="List Table 7 Colorful Accent 6" w:uiPriority="52"/>
+    <w:lsdException w:name="Mention" w:semiHidden="1" w:unhideWhenUsed="1"/>
+    <w:lsdException w:name="Smart Hyperlink" w:semiHidden="1" w:unhideWhenUsed="1"/>
   </w:latentStyles>
   <w:style w:type="paragraph" w:default="1" w:styleId="Normal">
     <w:name w:val="Normal"/>
@@ -4539,7 +4477,7 @@
   <a:extraClrSchemeLst/>
   <a:extLst>
     <a:ext uri="{05A4C25C-085E-4340-85A3-A5531E510DB2}">
-      <thm15:themeFamily xmlns="" xmlns:thm15="http://schemas.microsoft.com/office/thememl/2012/main" name="Office Theme" id="{62F939B6-93AF-4DB8-9C6B-D6C7DFDC589F}" vid="{4A3C46E8-61CC-4603-A589-7422A47A8E4A}"/>
+      <thm15:themeFamily xmlns:thm15="http://schemas.microsoft.com/office/thememl/2012/main" name="Office Theme" id="{62F939B6-93AF-4DB8-9C6B-D6C7DFDC589F}" vid="{4A3C46E8-61CC-4603-A589-7422A47A8E4A}"/>
     </a:ext>
   </a:extLst>
 </a:theme>
@@ -4550,7 +4488,7 @@
 </file>
 
 <file path=customXml/itemProps1.xml><?xml version="1.0" encoding="utf-8"?>
-<ds:datastoreItem xmlns:ds="http://schemas.openxmlformats.org/officeDocument/2006/customXml" ds:itemID="{93755CA1-8E74-C144-BBA4-9D7E57D91BE3}">
+<ds:datastoreItem xmlns:ds="http://schemas.openxmlformats.org/officeDocument/2006/customXml" ds:itemID="{01845028-0492-224C-902E-FBDF2F8DCECB}">
   <ds:schemaRefs>
     <ds:schemaRef ds:uri="http://schemas.openxmlformats.org/officeDocument/2006/bibliography"/>
   </ds:schemaRefs>

--- a/Complimentary Course Content/Module1/Labs/Module 1 Lesson 4 How to start Azure Lab.docx
+++ b/Complimentary Course Content/Module1/Labs/Module 1 Lesson 4 How to start Azure Lab.docx
@@ -324,12 +324,167 @@
         <w:jc w:val="both"/>
       </w:pPr>
       <w:r>
+        <w:rPr>
+          <w:noProof/>
+        </w:rPr>
+        <mc:AlternateContent>
+          <mc:Choice Requires="wps">
+            <w:drawing>
+              <wp:anchor distT="0" distB="0" distL="114300" distR="114300" simplePos="0" relativeHeight="251664384" behindDoc="0" locked="0" layoutInCell="1" allowOverlap="1" wp14:anchorId="07A7138E" wp14:editId="59C406F2">
+                <wp:simplePos x="0" y="0"/>
+                <wp:positionH relativeFrom="column">
+                  <wp:posOffset>5081270</wp:posOffset>
+                </wp:positionH>
+                <wp:positionV relativeFrom="paragraph">
+                  <wp:posOffset>598805</wp:posOffset>
+                </wp:positionV>
+                <wp:extent cx="685800" cy="164592"/>
+                <wp:effectExtent l="0" t="0" r="0" b="0"/>
+                <wp:wrapThrough wrapText="bothSides">
+                  <wp:wrapPolygon edited="0">
+                    <wp:start x="0" y="0"/>
+                    <wp:lineTo x="0" y="16680"/>
+                    <wp:lineTo x="20800" y="16680"/>
+                    <wp:lineTo x="20800" y="0"/>
+                    <wp:lineTo x="0" y="0"/>
+                  </wp:wrapPolygon>
+                </wp:wrapThrough>
+                <wp:docPr id="2" name="Rectangle 2"/>
+                <wp:cNvGraphicFramePr/>
+                <a:graphic xmlns:a="http://schemas.openxmlformats.org/drawingml/2006/main">
+                  <a:graphicData uri="http://schemas.microsoft.com/office/word/2010/wordprocessingShape">
+                    <wps:wsp>
+                      <wps:cNvSpPr/>
+                      <wps:spPr>
+                        <a:xfrm>
+                          <a:off x="0" y="0"/>
+                          <a:ext cx="685800" cy="164592"/>
+                        </a:xfrm>
+                        <a:prstGeom prst="rect">
+                          <a:avLst/>
+                        </a:prstGeom>
+                        <a:solidFill>
+                          <a:srgbClr val="282C32"/>
+                        </a:solidFill>
+                        <a:ln>
+                          <a:noFill/>
+                        </a:ln>
+                      </wps:spPr>
+                      <wps:style>
+                        <a:lnRef idx="2">
+                          <a:schemeClr val="accent1">
+                            <a:shade val="50000"/>
+                          </a:schemeClr>
+                        </a:lnRef>
+                        <a:fillRef idx="1">
+                          <a:schemeClr val="accent1"/>
+                        </a:fillRef>
+                        <a:effectRef idx="0">
+                          <a:schemeClr val="accent1"/>
+                        </a:effectRef>
+                        <a:fontRef idx="minor">
+                          <a:schemeClr val="lt1"/>
+                        </a:fontRef>
+                      </wps:style>
+                      <wps:bodyPr rot="0" spcFirstLastPara="0" vertOverflow="overflow" horzOverflow="overflow" vert="horz" wrap="square" lIns="91440" tIns="45720" rIns="91440" bIns="45720" numCol="1" spcCol="0" rtlCol="0" fromWordArt="0" anchor="ctr" anchorCtr="0" forceAA="0" compatLnSpc="1">
+                        <a:prstTxWarp prst="textNoShape">
+                          <a:avLst/>
+                        </a:prstTxWarp>
+                        <a:noAutofit/>
+                      </wps:bodyPr>
+                    </wps:wsp>
+                  </a:graphicData>
+                </a:graphic>
+                <wp14:sizeRelV relativeFrom="margin">
+                  <wp14:pctHeight>0</wp14:pctHeight>
+                </wp14:sizeRelV>
+              </wp:anchor>
+            </w:drawing>
+          </mc:Choice>
+          <mc:Fallback>
+            <w:pict>
+              <v:rect w14:anchorId="265208BA" id="Rectangle_x0020_2" o:spid="_x0000_s1026" style="position:absolute;margin-left:400.1pt;margin-top:47.15pt;width:54pt;height:12.95pt;z-index:251664384;visibility:visible;mso-wrap-style:square;mso-height-percent:0;mso-wrap-distance-left:9pt;mso-wrap-distance-top:0;mso-wrap-distance-right:9pt;mso-wrap-distance-bottom:0;mso-position-horizontal:absolute;mso-position-horizontal-relative:text;mso-position-vertical:absolute;mso-position-vertical-relative:text;mso-height-percent:0;mso-height-relative:margin;v-text-anchor:middle" o:gfxdata="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" fillcolor="#282c32" stroked="f" strokeweight="1pt">
+                <w10:wrap type="through"/>
+              </v:rect>
+            </w:pict>
+          </mc:Fallback>
+        </mc:AlternateContent>
+      </w:r>
+      <w:r>
+        <w:rPr>
+          <w:noProof/>
+        </w:rPr>
+        <w:drawing>
+          <wp:anchor distT="0" distB="0" distL="114300" distR="114300" simplePos="0" relativeHeight="251663360" behindDoc="0" locked="0" layoutInCell="1" allowOverlap="1" wp14:anchorId="2CCE9168" wp14:editId="43B1B124">
+            <wp:simplePos x="0" y="0"/>
+            <wp:positionH relativeFrom="column">
+              <wp:posOffset>51435</wp:posOffset>
+            </wp:positionH>
+            <wp:positionV relativeFrom="paragraph">
+              <wp:posOffset>596265</wp:posOffset>
+            </wp:positionV>
+            <wp:extent cx="5943600" cy="3138805"/>
+            <wp:effectExtent l="0" t="0" r="0" b="10795"/>
+            <wp:wrapTight wrapText="bothSides">
+              <wp:wrapPolygon edited="0">
+                <wp:start x="0" y="0"/>
+                <wp:lineTo x="0" y="21499"/>
+                <wp:lineTo x="21508" y="21499"/>
+                <wp:lineTo x="21508" y="0"/>
+                <wp:lineTo x="0" y="0"/>
+              </wp:wrapPolygon>
+            </wp:wrapTight>
+            <wp:docPr id="1" name="Picture 1"/>
+            <wp:cNvGraphicFramePr>
+              <a:graphicFrameLocks xmlns:a="http://schemas.openxmlformats.org/drawingml/2006/main" noChangeAspect="1"/>
+            </wp:cNvGraphicFramePr>
+            <a:graphic xmlns:a="http://schemas.openxmlformats.org/drawingml/2006/main">
+              <a:graphicData uri="http://schemas.openxmlformats.org/drawingml/2006/picture">
+                <pic:pic xmlns:pic="http://schemas.openxmlformats.org/drawingml/2006/picture">
+                  <pic:nvPicPr>
+                    <pic:cNvPr id="1" name=""/>
+                    <pic:cNvPicPr/>
+                  </pic:nvPicPr>
+                  <pic:blipFill>
+                    <a:blip r:embed="rId10">
+                      <a:extLst>
+                        <a:ext uri="{28A0092B-C50C-407E-A947-70E740481C1C}">
+                          <a14:useLocalDpi xmlns:a14="http://schemas.microsoft.com/office/drawing/2010/main" val="0"/>
+                        </a:ext>
+                      </a:extLst>
+                    </a:blip>
+                    <a:stretch>
+                      <a:fillRect/>
+                    </a:stretch>
+                  </pic:blipFill>
+                  <pic:spPr>
+                    <a:xfrm>
+                      <a:off x="0" y="0"/>
+                      <a:ext cx="5943600" cy="3138805"/>
+                    </a:xfrm>
+                    <a:prstGeom prst="rect">
+                      <a:avLst/>
+                    </a:prstGeom>
+                  </pic:spPr>
+                </pic:pic>
+              </a:graphicData>
+            </a:graphic>
+            <wp14:sizeRelH relativeFrom="page">
+              <wp14:pctWidth>0</wp14:pctWidth>
+            </wp14:sizeRelH>
+            <wp14:sizeRelV relativeFrom="page">
+              <wp14:pctHeight>0</wp14:pctHeight>
+            </wp14:sizeRelV>
+          </wp:anchor>
+        </w:drawing>
+      </w:r>
+      <w:r>
         <w:t>Azure Portal Web Site</w:t>
       </w:r>
       <w:r>
         <w:t xml:space="preserve">: </w:t>
       </w:r>
-      <w:hyperlink r:id="rId10" w:history="1">
+      <w:hyperlink r:id="rId11" w:history="1">
         <w:r>
           <w:rPr>
             <w:rStyle w:val="Hyperlink"/>
@@ -355,59 +510,6 @@
         <w:ind w:left="720"/>
         <w:jc w:val="both"/>
       </w:pPr>
-      <w:r>
-        <w:rPr>
-          <w:noProof/>
-        </w:rPr>
-        <w:drawing>
-          <wp:inline distT="0" distB="0" distL="0" distR="0" wp14:anchorId="44C0DAE4" wp14:editId="29F8C075">
-            <wp:extent cx="5943600" cy="3328035"/>
-            <wp:effectExtent l="0" t="0" r="0" b="0"/>
-            <wp:docPr id="5" name="Picture 5" descr="../../../../../Module%201%20Screenshots/Screen%20Shot%202016-10-04%20at%202.02.49%20PM.pn"/>
-            <wp:cNvGraphicFramePr>
-              <a:graphicFrameLocks xmlns:a="http://schemas.openxmlformats.org/drawingml/2006/main" noChangeAspect="1"/>
-            </wp:cNvGraphicFramePr>
-            <a:graphic xmlns:a="http://schemas.openxmlformats.org/drawingml/2006/main">
-              <a:graphicData uri="http://schemas.openxmlformats.org/drawingml/2006/picture">
-                <pic:pic xmlns:pic="http://schemas.openxmlformats.org/drawingml/2006/picture">
-                  <pic:nvPicPr>
-                    <pic:cNvPr id="0" name="Picture 1" descr="../../../../../Module%201%20Screenshots/Screen%20Shot%202016-10-04%20at%202.02.49%20PM.pn"/>
-                    <pic:cNvPicPr>
-                      <a:picLocks noChangeAspect="1" noChangeArrowheads="1"/>
-                    </pic:cNvPicPr>
-                  </pic:nvPicPr>
-                  <pic:blipFill>
-                    <a:blip r:embed="rId11">
-                      <a:extLst>
-                        <a:ext uri="{28A0092B-C50C-407E-A947-70E740481C1C}">
-                          <a14:useLocalDpi xmlns:a14="http://schemas.microsoft.com/office/drawing/2010/main" val="0"/>
-                        </a:ext>
-                      </a:extLst>
-                    </a:blip>
-                    <a:srcRect/>
-                    <a:stretch>
-                      <a:fillRect/>
-                    </a:stretch>
-                  </pic:blipFill>
-                  <pic:spPr bwMode="auto">
-                    <a:xfrm>
-                      <a:off x="0" y="0"/>
-                      <a:ext cx="5943600" cy="3328035"/>
-                    </a:xfrm>
-                    <a:prstGeom prst="rect">
-                      <a:avLst/>
-                    </a:prstGeom>
-                    <a:noFill/>
-                    <a:ln>
-                      <a:noFill/>
-                    </a:ln>
-                  </pic:spPr>
-                </pic:pic>
-              </a:graphicData>
-            </a:graphic>
-          </wp:inline>
-        </w:drawing>
-      </w:r>
     </w:p>
     <w:p>
       <w:pPr>
@@ -607,6 +709,76 @@
     </w:p>
     <w:p>
       <w:r>
+        <w:rPr>
+          <w:noProof/>
+        </w:rPr>
+        <mc:AlternateContent>
+          <mc:Choice Requires="wps">
+            <w:drawing>
+              <wp:anchor distT="0" distB="0" distL="114300" distR="114300" simplePos="0" relativeHeight="251665408" behindDoc="0" locked="0" layoutInCell="1" allowOverlap="1" wp14:anchorId="53120235" wp14:editId="5E1CD885">
+                <wp:simplePos x="0" y="0"/>
+                <wp:positionH relativeFrom="column">
+                  <wp:posOffset>1082968</wp:posOffset>
+                </wp:positionH>
+                <wp:positionV relativeFrom="paragraph">
+                  <wp:posOffset>3203575</wp:posOffset>
+                </wp:positionV>
+                <wp:extent cx="228600" cy="0"/>
+                <wp:effectExtent l="0" t="76200" r="50800" b="101600"/>
+                <wp:wrapNone/>
+                <wp:docPr id="3" name="Straight Arrow Connector 3"/>
+                <wp:cNvGraphicFramePr/>
+                <a:graphic xmlns:a="http://schemas.openxmlformats.org/drawingml/2006/main">
+                  <a:graphicData uri="http://schemas.microsoft.com/office/word/2010/wordprocessingShape">
+                    <wps:wsp>
+                      <wps:cNvCnPr/>
+                      <wps:spPr>
+                        <a:xfrm>
+                          <a:off x="0" y="0"/>
+                          <a:ext cx="228600" cy="0"/>
+                        </a:xfrm>
+                        <a:prstGeom prst="straightConnector1">
+                          <a:avLst/>
+                        </a:prstGeom>
+                        <a:ln>
+                          <a:tailEnd type="triangle"/>
+                        </a:ln>
+                      </wps:spPr>
+                      <wps:style>
+                        <a:lnRef idx="3">
+                          <a:schemeClr val="accent5"/>
+                        </a:lnRef>
+                        <a:fillRef idx="0">
+                          <a:schemeClr val="accent5"/>
+                        </a:fillRef>
+                        <a:effectRef idx="2">
+                          <a:schemeClr val="accent5"/>
+                        </a:effectRef>
+                        <a:fontRef idx="minor">
+                          <a:schemeClr val="tx1"/>
+                        </a:fontRef>
+                      </wps:style>
+                      <wps:bodyPr/>
+                    </wps:wsp>
+                  </a:graphicData>
+                </a:graphic>
+              </wp:anchor>
+            </w:drawing>
+          </mc:Choice>
+          <mc:Fallback>
+            <w:pict>
+              <v:shapetype w14:anchorId="5B99241F" id="_x0000_t32" coordsize="21600,21600" o:spt="32" o:oned="t" path="m0,0l21600,21600e" filled="f">
+                <v:path arrowok="t" fillok="f" o:connecttype="none"/>
+                <o:lock v:ext="edit" shapetype="t"/>
+              </v:shapetype>
+              <v:shape id="Straight_x0020_Arrow_x0020_Connector_x0020_3" o:spid="_x0000_s1026" type="#_x0000_t32" style="position:absolute;margin-left:85.25pt;margin-top:252.25pt;width:18pt;height:0;z-index:251665408;visibility:visible;mso-wrap-style:square;mso-wrap-distance-left:9pt;mso-wrap-distance-top:0;mso-wrap-distance-right:9pt;mso-wrap-distance-bottom:0;mso-position-horizontal:absolute;mso-position-horizontal-relative:text;mso-position-vertical:absolute;mso-position-vertical-relative:text" o:gfxdata="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" strokecolor="#4472c4 [3208]" strokeweight="1.5pt">
+                <v:stroke endarrow="block" joinstyle="miter"/>
+              </v:shape>
+            </w:pict>
+          </mc:Fallback>
+        </mc:AlternateContent>
+      </w:r>
+      <w:r>
         <w:br w:type="page"/>
       </w:r>
     </w:p>
@@ -677,8 +849,80 @@
         <w:t>Password</w:t>
       </w:r>
       <w:r>
-        <w:t xml:space="preserve">. The password must have at least 3 of the following: 1 lower case character, 1 upper case character, 1 number, and 1 special character. </w:t>
-      </w:r>
+        <w:t xml:space="preserve">. The password must have at least 3 of the following: </w:t>
+      </w:r>
+    </w:p>
+    <w:p>
+      <w:pPr>
+        <w:pStyle w:val="ListParagraph"/>
+        <w:numPr>
+          <w:ilvl w:val="1"/>
+          <w:numId w:val="11"/>
+        </w:numPr>
+      </w:pPr>
+      <w:r>
+        <w:t>1 lower case character</w:t>
+      </w:r>
+      <w:r>
+        <w:tab/>
+      </w:r>
+    </w:p>
+    <w:p>
+      <w:pPr>
+        <w:pStyle w:val="ListParagraph"/>
+        <w:numPr>
+          <w:ilvl w:val="1"/>
+          <w:numId w:val="11"/>
+        </w:numPr>
+      </w:pPr>
+      <w:r>
+        <w:t>1 upper case character</w:t>
+      </w:r>
+    </w:p>
+    <w:p>
+      <w:pPr>
+        <w:pStyle w:val="ListParagraph"/>
+        <w:numPr>
+          <w:ilvl w:val="1"/>
+          <w:numId w:val="11"/>
+        </w:numPr>
+      </w:pPr>
+      <w:r>
+        <w:t>1 number</w:t>
+      </w:r>
+    </w:p>
+    <w:p>
+      <w:pPr>
+        <w:pStyle w:val="ListParagraph"/>
+        <w:numPr>
+          <w:ilvl w:val="1"/>
+          <w:numId w:val="11"/>
+        </w:numPr>
+      </w:pPr>
+      <w:r>
+        <w:t>1 special character</w:t>
+      </w:r>
+    </w:p>
+    <w:p>
+      <w:pPr>
+        <w:pStyle w:val="ListParagraph"/>
+        <w:numPr>
+          <w:ilvl w:val="1"/>
+          <w:numId w:val="11"/>
+        </w:numPr>
+      </w:pPr>
+      <w:r>
+        <w:t>12 – 24 characters in length</w:t>
+      </w:r>
+    </w:p>
+    <w:p>
+      <w:pPr>
+        <w:pStyle w:val="ListParagraph"/>
+        <w:numPr>
+          <w:ilvl w:val="1"/>
+          <w:numId w:val="11"/>
+        </w:numPr>
+      </w:pPr>
       <w:r>
         <w:rPr>
           <w:bCs/>
@@ -834,9 +1078,6 @@
       </w:pPr>
     </w:p>
     <w:p>
-      <w:pPr>
-        <w:pStyle w:val="ListParagraph"/>
-      </w:pPr>
       <w:r>
         <w:rPr>
           <w:rFonts w:hint="eastAsia"/>
@@ -853,7 +1094,13 @@
         <w:t xml:space="preserve"> are containers that help you manage a collection of Azure resources. </w:t>
       </w:r>
       <w:r>
-        <w:t>A resource can only exist in a single resource group, and you can't nest resource groups; however, you can link resources from another resource group in a resource group.</w:t>
+        <w:t xml:space="preserve">A resource can only exist in a single resource group, and you can't nest resource groups; however, you can link resources </w:t>
+      </w:r>
+      <w:r>
+        <w:t>from another resource group to a different</w:t>
+      </w:r>
+      <w:r>
+        <w:t xml:space="preserve"> resource group.</w:t>
       </w:r>
       <w:r>
         <w:rPr>
@@ -874,14 +1121,14 @@
         <w:t xml:space="preserve"> (ex. TBL-group)</w:t>
       </w:r>
     </w:p>
-    <w:p>
-      <w:pPr>
-        <w:pStyle w:val="ListParagraph"/>
-      </w:pPr>
+    <w:p/>
+    <w:p/>
+    <w:p>
       <w:r>
         <w:rPr>
           <w:rFonts w:hint="eastAsia"/>
         </w:rPr>
+        <w:lastRenderedPageBreak/>
         <w:t xml:space="preserve">Regarding location, </w:t>
       </w:r>
       <w:r>
@@ -901,6 +1148,93 @@
           <w:rFonts w:hint="eastAsia"/>
         </w:rPr>
         <w:t xml:space="preserve"> </w:t>
+      </w:r>
+    </w:p>
+    <w:p>
+      <w:pPr>
+        <w:rPr>
+          <w:rStyle w:val="CommentReference"/>
+        </w:rPr>
+      </w:pPr>
+      <w:r>
+        <w:rPr>
+          <w:rStyle w:val="CommentReference"/>
+        </w:rPr>
+        <w:t xml:space="preserve">You can find a map of azure regions to choose the location of your server that best fits your audience’s needs here: </w:t>
+      </w:r>
+      <w:hyperlink r:id="rId15" w:history="1">
+        <w:r>
+          <w:rPr>
+            <w:rStyle w:val="Hyperlink"/>
+            <w:sz w:val="18"/>
+            <w:szCs w:val="18"/>
+          </w:rPr>
+          <w:t>https://azure.microsoft.co</w:t>
+        </w:r>
+        <w:r>
+          <w:rPr>
+            <w:rStyle w:val="Hyperlink"/>
+            <w:sz w:val="18"/>
+            <w:szCs w:val="18"/>
+          </w:rPr>
+          <w:t>m</w:t>
+        </w:r>
+        <w:r>
+          <w:rPr>
+            <w:rStyle w:val="Hyperlink"/>
+            <w:sz w:val="18"/>
+            <w:szCs w:val="18"/>
+          </w:rPr>
+          <w:t>/en-us/regions/</w:t>
+        </w:r>
+      </w:hyperlink>
+      <w:r>
+        <w:rPr>
+          <w:rStyle w:val="CommentReference"/>
+        </w:rPr>
+        <w:t>.</w:t>
+      </w:r>
+    </w:p>
+    <w:p>
+      <w:r>
+        <w:rPr>
+          <w:rStyle w:val="CommentReference"/>
+        </w:rPr>
+        <w:drawing>
+          <wp:inline distT="0" distB="0" distL="0" distR="0" wp14:anchorId="391FD4DF" wp14:editId="17DDD4F4">
+            <wp:extent cx="5652135" cy="2583815"/>
+            <wp:effectExtent l="0" t="0" r="12065" b="6985"/>
+            <wp:docPr id="4" name="Picture 4"/>
+            <wp:cNvGraphicFramePr>
+              <a:graphicFrameLocks xmlns:a="http://schemas.openxmlformats.org/drawingml/2006/main" noChangeAspect="1"/>
+            </wp:cNvGraphicFramePr>
+            <a:graphic xmlns:a="http://schemas.openxmlformats.org/drawingml/2006/main">
+              <a:graphicData uri="http://schemas.openxmlformats.org/drawingml/2006/picture">
+                <pic:pic xmlns:pic="http://schemas.openxmlformats.org/drawingml/2006/picture">
+                  <pic:nvPicPr>
+                    <pic:cNvPr id="1" name=""/>
+                    <pic:cNvPicPr/>
+                  </pic:nvPicPr>
+                  <pic:blipFill>
+                    <a:blip r:embed="rId16"/>
+                    <a:stretch>
+                      <a:fillRect/>
+                    </a:stretch>
+                  </pic:blipFill>
+                  <pic:spPr>
+                    <a:xfrm>
+                      <a:off x="0" y="0"/>
+                      <a:ext cx="5659050" cy="2586976"/>
+                    </a:xfrm>
+                    <a:prstGeom prst="rect">
+                      <a:avLst/>
+                    </a:prstGeom>
+                  </pic:spPr>
+                </pic:pic>
+              </a:graphicData>
+            </a:graphic>
+          </wp:inline>
+        </w:drawing>
       </w:r>
     </w:p>
     <w:p>
@@ -910,6 +1244,7 @@
           <w:ilvl w:val="0"/>
           <w:numId w:val="11"/>
         </w:numPr>
+        <w:ind w:left="216"/>
       </w:pPr>
       <w:r>
         <w:rPr>
@@ -950,11 +1285,26 @@
         <w:rPr>
           <w:noProof/>
         </w:rPr>
-        <w:lastRenderedPageBreak/>
         <w:drawing>
-          <wp:inline distT="0" distB="0" distL="0" distR="0" wp14:anchorId="4EC8EAB2" wp14:editId="0B1FA766">
-            <wp:extent cx="5932805" cy="4497705"/>
-            <wp:effectExtent l="25400" t="25400" r="36195" b="23495"/>
+          <wp:anchor distT="0" distB="0" distL="114300" distR="114300" simplePos="0" relativeHeight="251666432" behindDoc="0" locked="0" layoutInCell="1" allowOverlap="1" wp14:anchorId="04B97909" wp14:editId="6D9B6A82">
+            <wp:simplePos x="0" y="0"/>
+            <wp:positionH relativeFrom="column">
+              <wp:posOffset>-62865</wp:posOffset>
+            </wp:positionH>
+            <wp:positionV relativeFrom="paragraph">
+              <wp:posOffset>99695</wp:posOffset>
+            </wp:positionV>
+            <wp:extent cx="5649595" cy="4115435"/>
+            <wp:effectExtent l="25400" t="25400" r="14605" b="24765"/>
+            <wp:wrapTight wrapText="bothSides">
+              <wp:wrapPolygon edited="0">
+                <wp:start x="-97" y="-133"/>
+                <wp:lineTo x="-97" y="21597"/>
+                <wp:lineTo x="21559" y="21597"/>
+                <wp:lineTo x="21559" y="-133"/>
+                <wp:lineTo x="-97" y="-133"/>
+              </wp:wrapPolygon>
+            </wp:wrapTight>
             <wp:docPr id="15" name="Picture 15" descr="../../../../../Module%201%20Screenshots/Screen%20Shot%202016-10-06%20at%209.14.26%20AM.pn"/>
             <wp:cNvGraphicFramePr>
               <a:graphicFrameLocks xmlns:a="http://schemas.openxmlformats.org/drawingml/2006/main" noChangeAspect="1"/>
@@ -969,7 +1319,7 @@
                     </pic:cNvPicPr>
                   </pic:nvPicPr>
                   <pic:blipFill>
-                    <a:blip r:embed="rId15">
+                    <a:blip r:embed="rId17">
                       <a:extLst>
                         <a:ext uri="{28A0092B-C50C-407E-A947-70E740481C1C}">
                           <a14:useLocalDpi xmlns:a14="http://schemas.microsoft.com/office/drawing/2010/main" val="0"/>
@@ -984,7 +1334,7 @@
                   <pic:spPr bwMode="auto">
                     <a:xfrm>
                       <a:off x="0" y="0"/>
-                      <a:ext cx="5932805" cy="4497705"/>
+                      <a:ext cx="5649595" cy="4115435"/>
                     </a:xfrm>
                     <a:prstGeom prst="rect">
                       <a:avLst/>
@@ -1001,7 +1351,13 @@
                 </pic:pic>
               </a:graphicData>
             </a:graphic>
-          </wp:inline>
+            <wp14:sizeRelH relativeFrom="page">
+              <wp14:pctWidth>0</wp14:pctWidth>
+            </wp14:sizeRelH>
+            <wp14:sizeRelV relativeFrom="page">
+              <wp14:pctHeight>0</wp14:pctHeight>
+            </wp14:sizeRelV>
+          </wp:anchor>
         </w:drawing>
       </w:r>
     </w:p>
@@ -1013,6 +1369,7 @@
         <w:rPr>
           <w:rFonts w:hint="eastAsia"/>
         </w:rPr>
+        <w:lastRenderedPageBreak/>
         <w:t>Azure offers a variety of VM size</w:t>
       </w:r>
       <w:r>
@@ -1126,6 +1483,11 @@
       <w:r>
         <w:t xml:space="preserve"> Choose the DS2_V2 size for Ubuntu.</w:t>
       </w:r>
+    </w:p>
+    <w:p>
+      <w:pPr>
+        <w:pStyle w:val="ListParagraph"/>
+      </w:pPr>
     </w:p>
     <w:p>
       <w:pPr>
@@ -1170,7 +1532,6 @@
         <w:rPr>
           <w:noProof/>
         </w:rPr>
-        <w:lastRenderedPageBreak/>
         <w:drawing>
           <wp:inline distT="0" distB="0" distL="0" distR="0" wp14:anchorId="0F084835" wp14:editId="406D93F9">
             <wp:extent cx="5943600" cy="5603240"/>
@@ -1189,7 +1550,7 @@
                     </pic:cNvPicPr>
                   </pic:nvPicPr>
                   <pic:blipFill>
-                    <a:blip r:embed="rId16">
+                    <a:blip r:embed="rId18">
                       <a:extLst>
                         <a:ext uri="{28A0092B-C50C-407E-A947-70E740481C1C}">
                           <a14:useLocalDpi xmlns:a14="http://schemas.microsoft.com/office/drawing/2010/main" val="0"/>
@@ -1299,64 +1660,29 @@
       </w:pPr>
       <w:r>
         <w:rPr>
-          <w:rFonts w:cs="Segoe UI"/>
-        </w:rPr>
-        <w:t xml:space="preserve">Click </w:t>
-      </w:r>
-      <w:r>
-        <w:rPr>
-          <w:rStyle w:val="Strong"/>
-          <w:rFonts w:cs="Segoe UI"/>
-          <w:b w:val="0"/>
-        </w:rPr>
-        <w:t>Summary</w:t>
-      </w:r>
-      <w:r>
-        <w:rPr>
-          <w:rFonts w:cs="Segoe UI"/>
-        </w:rPr>
-        <w:t xml:space="preserve"> (step 4)</w:t>
-      </w:r>
-      <w:r>
-        <w:rPr>
-          <w:rFonts w:cs="Segoe UI" w:hint="eastAsia"/>
-        </w:rPr>
-        <w:t xml:space="preserve"> </w:t>
-      </w:r>
-      <w:r>
-        <w:rPr>
-          <w:rFonts w:cs="Segoe UI"/>
-        </w:rPr>
-        <w:t xml:space="preserve">to review your configuration choices. When you're done reviewing the settings, click </w:t>
-      </w:r>
-      <w:r>
-        <w:rPr>
-          <w:rStyle w:val="Strong"/>
-          <w:rFonts w:cs="Segoe UI"/>
-          <w:b w:val="0"/>
-        </w:rPr>
-        <w:t>Create</w:t>
-      </w:r>
-      <w:r>
-        <w:rPr>
-          <w:rFonts w:cs="Segoe UI"/>
-        </w:rPr>
-        <w:t xml:space="preserve">. </w:t>
-      </w:r>
-    </w:p>
-    <w:p>
-      <w:pPr>
-        <w:pStyle w:val="ListParagraph"/>
-      </w:pPr>
-      <w:r>
-        <w:rPr>
           <w:noProof/>
         </w:rPr>
         <w:lastRenderedPageBreak/>
         <w:drawing>
-          <wp:inline distT="0" distB="0" distL="0" distR="0" wp14:anchorId="2A84EBF8" wp14:editId="5A2BD005">
+          <wp:anchor distT="0" distB="0" distL="114300" distR="114300" simplePos="0" relativeHeight="251667456" behindDoc="0" locked="0" layoutInCell="1" allowOverlap="1" wp14:anchorId="605A0335" wp14:editId="101CC8BA">
+            <wp:simplePos x="0" y="0"/>
+            <wp:positionH relativeFrom="column">
+              <wp:posOffset>-62103</wp:posOffset>
+            </wp:positionH>
+            <wp:positionV relativeFrom="paragraph">
+              <wp:posOffset>390525</wp:posOffset>
+            </wp:positionV>
             <wp:extent cx="5943600" cy="4497705"/>
             <wp:effectExtent l="25400" t="25400" r="25400" b="23495"/>
+            <wp:wrapTight wrapText="bothSides">
+              <wp:wrapPolygon edited="0">
+                <wp:start x="-92" y="-122"/>
+                <wp:lineTo x="-92" y="21591"/>
+                <wp:lineTo x="21600" y="21591"/>
+                <wp:lineTo x="21600" y="-122"/>
+                <wp:lineTo x="-92" y="-122"/>
+              </wp:wrapPolygon>
+            </wp:wrapTight>
             <wp:docPr id="17" name="Picture 17" descr="../../../../../Module%201%20Screenshots/Screen%20Shot%202016-10-06%20at%209.15.48%20AM.pn"/>
             <wp:cNvGraphicFramePr>
               <a:graphicFrameLocks xmlns:a="http://schemas.openxmlformats.org/drawingml/2006/main" noChangeAspect="1"/>
@@ -1371,7 +1697,7 @@
                     </pic:cNvPicPr>
                   </pic:nvPicPr>
                   <pic:blipFill>
-                    <a:blip r:embed="rId17">
+                    <a:blip r:embed="rId19">
                       <a:extLst>
                         <a:ext uri="{28A0092B-C50C-407E-A947-70E740481C1C}">
                           <a14:useLocalDpi xmlns:a14="http://schemas.microsoft.com/office/drawing/2010/main" val="0"/>
@@ -1403,26 +1729,79 @@
                 </pic:pic>
               </a:graphicData>
             </a:graphic>
-          </wp:inline>
+            <wp14:sizeRelH relativeFrom="page">
+              <wp14:pctWidth>0</wp14:pctWidth>
+            </wp14:sizeRelH>
+            <wp14:sizeRelV relativeFrom="page">
+              <wp14:pctHeight>0</wp14:pctHeight>
+            </wp14:sizeRelV>
+          </wp:anchor>
         </w:drawing>
       </w:r>
+      <w:r>
+        <w:rPr>
+          <w:rFonts w:cs="Segoe UI"/>
+        </w:rPr>
+        <w:t xml:space="preserve">Click </w:t>
+      </w:r>
+      <w:r>
+        <w:rPr>
+          <w:rStyle w:val="Strong"/>
+          <w:rFonts w:cs="Segoe UI"/>
+          <w:b w:val="0"/>
+        </w:rPr>
+        <w:t>Summary</w:t>
+      </w:r>
+      <w:r>
+        <w:rPr>
+          <w:rFonts w:cs="Segoe UI"/>
+        </w:rPr>
+        <w:t xml:space="preserve"> (step 4)</w:t>
+      </w:r>
+      <w:r>
+        <w:rPr>
+          <w:rFonts w:cs="Segoe UI" w:hint="eastAsia"/>
+        </w:rPr>
+        <w:t xml:space="preserve"> </w:t>
+      </w:r>
+      <w:r>
+        <w:rPr>
+          <w:rFonts w:cs="Segoe UI"/>
+        </w:rPr>
+        <w:t xml:space="preserve">to review your configuration choices. When you're done reviewing the settings, click </w:t>
+      </w:r>
+      <w:r>
+        <w:rPr>
+          <w:rStyle w:val="Strong"/>
+          <w:rFonts w:cs="Segoe UI"/>
+          <w:b w:val="0"/>
+        </w:rPr>
+        <w:t>Create</w:t>
+      </w:r>
+      <w:r>
+        <w:rPr>
+          <w:rFonts w:cs="Segoe UI"/>
+        </w:rPr>
+        <w:t xml:space="preserve">. </w:t>
+      </w:r>
     </w:p>
     <w:p>
       <w:pPr>
         <w:pStyle w:val="ListParagraph"/>
+        <w:ind w:left="288"/>
       </w:pPr>
       <w:r>
         <w:rPr>
           <w:noProof/>
         </w:rPr>
         <w:drawing>
-          <wp:anchor distT="0" distB="0" distL="114300" distR="114300" simplePos="0" relativeHeight="251660288" behindDoc="0" locked="0" layoutInCell="1" allowOverlap="1" wp14:anchorId="7E037B64" wp14:editId="668C24B4">
+          <wp:anchor distT="0" distB="0" distL="114300" distR="114300" simplePos="0" relativeHeight="251660288" behindDoc="0" locked="0" layoutInCell="1" allowOverlap="1" wp14:anchorId="7E037B64" wp14:editId="2C3E1B80">
             <wp:simplePos x="0" y="0"/>
             <wp:positionH relativeFrom="column">
-              <wp:posOffset>276225</wp:posOffset>
+              <wp:posOffset>-67310</wp:posOffset>
             </wp:positionH>
             <wp:positionV relativeFrom="paragraph">
-              <wp:posOffset>585470</wp:posOffset>
+              <wp:posOffset>563245</wp:posOffset>
             </wp:positionV>
             <wp:extent cx="5943600" cy="3338830"/>
             <wp:effectExtent l="0" t="0" r="0" b="0"/>
@@ -1449,7 +1828,7 @@
                     </pic:cNvPicPr>
                   </pic:nvPicPr>
                   <pic:blipFill>
-                    <a:blip r:embed="rId18">
+                    <a:blip r:embed="rId20">
                       <a:extLst>
                         <a:ext uri="{28A0092B-C50C-407E-A947-70E740481C1C}">
                           <a14:useLocalDpi xmlns:a14="http://schemas.microsoft.com/office/drawing/2010/main" val="0"/>
@@ -1615,7 +1994,7 @@
                     </pic:cNvPicPr>
                   </pic:nvPicPr>
                   <pic:blipFill>
-                    <a:blip r:embed="rId19">
+                    <a:blip r:embed="rId21">
                       <a:extLst>
                         <a:ext uri="{28A0092B-C50C-407E-A947-70E740481C1C}">
                           <a14:useLocalDpi xmlns:a14="http://schemas.microsoft.com/office/drawing/2010/main" val="0"/>
@@ -1713,7 +2092,7 @@
                     </pic:cNvPicPr>
                   </pic:nvPicPr>
                   <pic:blipFill>
-                    <a:blip r:embed="rId20">
+                    <a:blip r:embed="rId22">
                       <a:extLst>
                         <a:ext uri="{28A0092B-C50C-407E-A947-70E740481C1C}">
                           <a14:useLocalDpi xmlns:a14="http://schemas.microsoft.com/office/drawing/2010/main" val="0"/>
@@ -1799,6 +2178,11 @@
         <w:t>eview the default settings, update as necessary, then click “OK”.</w:t>
       </w:r>
       <w:r>
+        <w:t xml:space="preserve"> Switch the Size to 128 for this exercise.</w:t>
+      </w:r>
+      <w:bookmarkStart w:id="0" w:name="_GoBack"/>
+      <w:bookmarkEnd w:id="0"/>
+      <w:r>
         <w:t xml:space="preserve"> </w:t>
       </w:r>
     </w:p>
@@ -1830,7 +2214,7 @@
                     </pic:cNvPicPr>
                   </pic:nvPicPr>
                   <pic:blipFill>
-                    <a:blip r:embed="rId21">
+                    <a:blip r:embed="rId23">
                       <a:extLst>
                         <a:ext uri="{28A0092B-C50C-407E-A947-70E740481C1C}">
                           <a14:useLocalDpi xmlns:a14="http://schemas.microsoft.com/office/drawing/2010/main" val="0"/>
@@ -1936,7 +2320,7 @@
                     </pic:cNvPicPr>
                   </pic:nvPicPr>
                   <pic:blipFill>
-                    <a:blip r:embed="rId22">
+                    <a:blip r:embed="rId24">
                       <a:extLst>
                         <a:ext uri="{28A0092B-C50C-407E-A947-70E740481C1C}">
                           <a14:useLocalDpi xmlns:a14="http://schemas.microsoft.com/office/drawing/2010/main" val="0"/>
@@ -1980,8 +2364,6 @@
         <w:spacing w:before="225" w:after="225" w:line="240" w:lineRule="auto"/>
         <w:jc w:val="both"/>
       </w:pPr>
-      <w:bookmarkStart w:id="0" w:name="_GoBack"/>
-      <w:bookmarkEnd w:id="0"/>
     </w:p>
     <w:p>
       <w:pPr>
@@ -3147,6 +3529,127 @@
     </w:lvl>
   </w:abstractNum>
   <w:abstractNum w:abstractNumId="9">
+    <w:nsid w:val="73F30020"/>
+    <w:multiLevelType w:val="multilevel"/>
+    <w:tmpl w:val="DB4CB266"/>
+    <w:lvl w:ilvl="0">
+      <w:start w:val="1"/>
+      <w:numFmt w:val="decimal"/>
+      <w:lvlText w:val="%1."/>
+      <w:lvlJc w:val="left"/>
+      <w:pPr>
+        <w:tabs>
+          <w:tab w:val="num" w:pos="720"/>
+        </w:tabs>
+        <w:ind w:left="720" w:hanging="360"/>
+      </w:pPr>
+    </w:lvl>
+    <w:lvl w:ilvl="1">
+      <w:start w:val="1"/>
+      <w:numFmt w:val="bullet"/>
+      <w:lvlText w:val="o"/>
+      <w:lvlJc w:val="left"/>
+      <w:pPr>
+        <w:tabs>
+          <w:tab w:val="num" w:pos="1440"/>
+        </w:tabs>
+        <w:ind w:left="1440" w:hanging="360"/>
+      </w:pPr>
+      <w:rPr>
+        <w:rFonts w:ascii="Courier New" w:hAnsi="Courier New" w:hint="default"/>
+        <w:sz w:val="20"/>
+      </w:rPr>
+    </w:lvl>
+    <w:lvl w:ilvl="2">
+      <w:start w:val="1"/>
+      <w:numFmt w:val="bullet"/>
+      <w:lvlText w:val=""/>
+      <w:lvlJc w:val="left"/>
+      <w:pPr>
+        <w:tabs>
+          <w:tab w:val="num" w:pos="2160"/>
+        </w:tabs>
+        <w:ind w:left="2160" w:hanging="360"/>
+      </w:pPr>
+      <w:rPr>
+        <w:rFonts w:ascii="Wingdings" w:hAnsi="Wingdings" w:hint="default"/>
+        <w:sz w:val="20"/>
+      </w:rPr>
+    </w:lvl>
+    <w:lvl w:ilvl="3">
+      <w:start w:val="1"/>
+      <w:numFmt w:val="decimal"/>
+      <w:lvlText w:val="%4."/>
+      <w:lvlJc w:val="left"/>
+      <w:pPr>
+        <w:tabs>
+          <w:tab w:val="num" w:pos="2880"/>
+        </w:tabs>
+        <w:ind w:left="2880" w:hanging="360"/>
+      </w:pPr>
+    </w:lvl>
+    <w:lvl w:ilvl="4">
+      <w:start w:val="1"/>
+      <w:numFmt w:val="decimal"/>
+      <w:lvlText w:val="%5."/>
+      <w:lvlJc w:val="left"/>
+      <w:pPr>
+        <w:tabs>
+          <w:tab w:val="num" w:pos="3600"/>
+        </w:tabs>
+        <w:ind w:left="3600" w:hanging="360"/>
+      </w:pPr>
+    </w:lvl>
+    <w:lvl w:ilvl="5">
+      <w:start w:val="1"/>
+      <w:numFmt w:val="decimal"/>
+      <w:lvlText w:val="%6."/>
+      <w:lvlJc w:val="left"/>
+      <w:pPr>
+        <w:tabs>
+          <w:tab w:val="num" w:pos="4320"/>
+        </w:tabs>
+        <w:ind w:left="4320" w:hanging="360"/>
+      </w:pPr>
+    </w:lvl>
+    <w:lvl w:ilvl="6">
+      <w:start w:val="1"/>
+      <w:numFmt w:val="decimal"/>
+      <w:lvlText w:val="%7."/>
+      <w:lvlJc w:val="left"/>
+      <w:pPr>
+        <w:tabs>
+          <w:tab w:val="num" w:pos="5040"/>
+        </w:tabs>
+        <w:ind w:left="5040" w:hanging="360"/>
+      </w:pPr>
+    </w:lvl>
+    <w:lvl w:ilvl="7">
+      <w:start w:val="1"/>
+      <w:numFmt w:val="decimal"/>
+      <w:lvlText w:val="%8."/>
+      <w:lvlJc w:val="left"/>
+      <w:pPr>
+        <w:tabs>
+          <w:tab w:val="num" w:pos="5760"/>
+        </w:tabs>
+        <w:ind w:left="5760" w:hanging="360"/>
+      </w:pPr>
+    </w:lvl>
+    <w:lvl w:ilvl="8">
+      <w:start w:val="1"/>
+      <w:numFmt w:val="decimal"/>
+      <w:lvlText w:val="%9."/>
+      <w:lvlJc w:val="left"/>
+      <w:pPr>
+        <w:tabs>
+          <w:tab w:val="num" w:pos="6480"/>
+        </w:tabs>
+        <w:ind w:left="6480" w:hanging="360"/>
+      </w:pPr>
+    </w:lvl>
+  </w:abstractNum>
+  <w:abstractNum w:abstractNumId="10">
     <w:nsid w:val="78EB23E0"/>
     <w:multiLevelType w:val="hybridMultilevel"/>
     <w:tmpl w:val="ED0C7FA0"/>
@@ -3235,7 +3738,7 @@
       </w:pPr>
     </w:lvl>
   </w:abstractNum>
-  <w:abstractNum w:abstractNumId="10">
+  <w:abstractNum w:abstractNumId="11">
     <w:nsid w:val="7B134960"/>
     <w:multiLevelType w:val="hybridMultilevel"/>
     <w:tmpl w:val="513CDA12"/>
@@ -3348,7 +3851,7 @@
       </w:rPr>
     </w:lvl>
   </w:abstractNum>
-  <w:abstractNum w:abstractNumId="11">
+  <w:abstractNum w:abstractNumId="12">
     <w:nsid w:val="7F507219"/>
     <w:multiLevelType w:val="hybridMultilevel"/>
     <w:tmpl w:val="F3328900"/>
@@ -3435,10 +3938,10 @@
     </w:lvl>
   </w:abstractNum>
   <w:num w:numId="1">
-    <w:abstractNumId w:val="10"/>
+    <w:abstractNumId w:val="11"/>
   </w:num>
   <w:num w:numId="2">
-    <w:abstractNumId w:val="11"/>
+    <w:abstractNumId w:val="12"/>
   </w:num>
   <w:num w:numId="3">
     <w:abstractNumId w:val="4"/>
@@ -3453,7 +3956,7 @@
     <w:abstractNumId w:val="8"/>
   </w:num>
   <w:num w:numId="7">
-    <w:abstractNumId w:val="9"/>
+    <w:abstractNumId w:val="10"/>
   </w:num>
   <w:num w:numId="8">
     <w:abstractNumId w:val="7"/>
@@ -3470,6 +3973,9 @@
   <w:num w:numId="12">
     <w:abstractNumId w:val="6"/>
   </w:num>
+  <w:num w:numId="13">
+    <w:abstractNumId w:val="9"/>
+  </w:num>
 </w:numbering>
 </file>
 
@@ -3490,7 +3996,7 @@
       </w:pPr>
     </w:pPrDefault>
   </w:docDefaults>
-  <w:latentStyles w:defLockedState="0" w:defUIPriority="99" w:defSemiHidden="0" w:defUnhideWhenUsed="0" w:defQFormat="0" w:count="382">
+  <w:latentStyles w:defLockedState="0" w:defUIPriority="99" w:defSemiHidden="0" w:defUnhideWhenUsed="0" w:defQFormat="0" w:count="380">
     <w:lsdException w:name="Normal" w:uiPriority="0" w:qFormat="1"/>
     <w:lsdException w:name="heading 1" w:uiPriority="9" w:qFormat="1"/>
     <w:lsdException w:name="heading 2" w:semiHidden="1" w:uiPriority="9" w:unhideWhenUsed="1" w:qFormat="1"/>
@@ -3862,8 +4368,6 @@
     <w:lsdException w:name="List Table 5 Dark Accent 6" w:uiPriority="50"/>
     <w:lsdException w:name="List Table 6 Colorful Accent 6" w:uiPriority="51"/>
     <w:lsdException w:name="List Table 7 Colorful Accent 6" w:uiPriority="52"/>
-    <w:lsdException w:name="Mention" w:semiHidden="1" w:unhideWhenUsed="1"/>
-    <w:lsdException w:name="Smart Hyperlink" w:semiHidden="1" w:unhideWhenUsed="1"/>
   </w:latentStyles>
   <w:style w:type="paragraph" w:default="1" w:styleId="Normal">
     <w:name w:val="Normal"/>
@@ -4219,6 +4723,18 @@
       <w:u w:val="single"/>
     </w:rPr>
   </w:style>
+  <w:style w:type="character" w:styleId="CommentReference">
+    <w:name w:val="annotation reference"/>
+    <w:basedOn w:val="DefaultParagraphFont"/>
+    <w:uiPriority w:val="99"/>
+    <w:semiHidden/>
+    <w:unhideWhenUsed/>
+    <w:rsid w:val="00704AA3"/>
+    <w:rPr>
+      <w:sz w:val="18"/>
+      <w:szCs w:val="18"/>
+    </w:rPr>
+  </w:style>
 </w:styles>
 </file>
 
@@ -4488,7 +5004,7 @@
 </file>
 
 <file path=customXml/itemProps1.xml><?xml version="1.0" encoding="utf-8"?>
-<ds:datastoreItem xmlns:ds="http://schemas.openxmlformats.org/officeDocument/2006/customXml" ds:itemID="{01845028-0492-224C-902E-FBDF2F8DCECB}">
+<ds:datastoreItem xmlns:ds="http://schemas.openxmlformats.org/officeDocument/2006/customXml" ds:itemID="{0A3B4A4A-E023-E246-B996-E8B5B4F5401C}">
   <ds:schemaRefs>
     <ds:schemaRef ds:uri="http://schemas.openxmlformats.org/officeDocument/2006/bibliography"/>
   </ds:schemaRefs>
